--- a/Plan de Acción - Formato Alumnos.docx
+++ b/Plan de Acción - Formato Alumnos.docx
@@ -14,24 +14,25 @@
           <w:bottom w:w="55" w:type="dxa"/>
           <w:right w:w="55" w:type="dxa"/>
         </w:tblCellMar>
-        <w:tblLook w:val="0000" w:noHBand="0" w:noVBand="0" w:firstColumn="0" w:lastRow="0" w:lastColumn="0" w:firstRow="0"/>
+        <w:tblLook w:val="0000" w:firstRow="0" w:lastRow="0" w:firstColumn="0" w:lastColumn="0" w:noHBand="0" w:noVBand="0"/>
       </w:tblPr>
       <w:tblGrid>
         <w:gridCol w:w="2713"/>
         <w:gridCol w:w="6890"/>
       </w:tblGrid>
-      <w:tr>
+      <w:tr xmlns:wp14="http://schemas.microsoft.com/office/word/2010/wordml" wp14:textId="77777777">
         <w:trPr/>
         <w:tc>
           <w:tcPr>
             <w:tcW w:w="9603" w:type="dxa"/>
             <w:gridSpan w:val="2"/>
             <w:tcBorders/>
-            <w:shd w:color="auto" w:fill="auto" w:val="clear"/>
+            <w:shd w:val="clear" w:color="auto" w:fill="auto"/>
+            <w:tcMar/>
           </w:tcPr>
-          <w:p>
-            <w:pPr>
-              <w:pStyle w:val="Contenidodelatabla"/>
+          <w:p wp14:textId="77777777">
+            <w:pPr>
+              <w:pStyle w:val="TableContents"/>
               <w:widowControl w:val="false"/>
               <w:jc w:val="center"/>
               <w:rPr>
@@ -55,7 +56,7 @@
           </w:p>
         </w:tc>
       </w:tr>
-      <w:tr>
+      <w:tr xmlns:wp14="http://schemas.microsoft.com/office/word/2010/wordml" wp14:textId="77777777">
         <w:trPr>
           <w:trHeight w:val="62" w:hRule="atLeast"/>
         </w:trPr>
@@ -64,15 +65,16 @@
             <w:tcW w:w="9603" w:type="dxa"/>
             <w:gridSpan w:val="2"/>
             <w:tcBorders>
-              <w:top w:val="single" w:sz="2" w:space="0" w:color="000000"/>
-              <w:left w:val="single" w:sz="2" w:space="0" w:color="000000"/>
-              <w:right w:val="single" w:sz="2" w:space="0" w:color="000000"/>
+              <w:top w:val="single" w:color="000000" w:themeColor="text1" w:sz="2" w:space="0"/>
+              <w:left w:val="single" w:color="000000" w:themeColor="text1" w:sz="2" w:space="0"/>
+              <w:right w:val="single" w:color="000000" w:themeColor="text1" w:sz="2" w:space="0"/>
             </w:tcBorders>
-            <w:shd w:color="auto" w:fill="auto" w:val="clear"/>
+            <w:shd w:val="clear" w:color="auto" w:fill="auto"/>
+            <w:tcMar/>
           </w:tcPr>
-          <w:p>
-            <w:pPr>
-              <w:pStyle w:val="Contenidodelatabla"/>
+          <w:p wp14:textId="77777777">
+            <w:pPr>
+              <w:pStyle w:val="TableContents"/>
               <w:widowControl w:val="false"/>
               <w:jc w:val="right"/>
               <w:rPr>
@@ -92,7 +94,7 @@
           </w:p>
         </w:tc>
       </w:tr>
-      <w:tr>
+      <w:tr xmlns:wp14="http://schemas.microsoft.com/office/word/2010/wordml" wp14:textId="77777777">
         <w:trPr>
           <w:trHeight w:val="62" w:hRule="atLeast"/>
         </w:trPr>
@@ -100,13 +102,14 @@
           <w:tcPr>
             <w:tcW w:w="2713" w:type="dxa"/>
             <w:tcBorders>
-              <w:left w:val="single" w:sz="2" w:space="0" w:color="000000"/>
+              <w:left w:val="single" w:color="000000" w:themeColor="text1" w:sz="2" w:space="0"/>
             </w:tcBorders>
-            <w:shd w:color="auto" w:fill="auto" w:val="clear"/>
+            <w:shd w:val="clear" w:color="auto" w:fill="auto"/>
+            <w:tcMar/>
           </w:tcPr>
-          <w:p>
-            <w:pPr>
-              <w:pStyle w:val="Contenidodelatabla"/>
+          <w:p wp14:textId="77777777">
+            <w:pPr>
+              <w:pStyle w:val="TableContents"/>
               <w:widowControl w:val="false"/>
               <w:jc w:val="right"/>
               <w:rPr>
@@ -130,40 +133,50 @@
           <w:tcPr>
             <w:tcW w:w="6890" w:type="dxa"/>
             <w:tcBorders>
-              <w:right w:val="single" w:sz="2" w:space="0" w:color="000000"/>
+              <w:right w:val="single" w:color="000000" w:themeColor="text1" w:sz="2" w:space="0"/>
             </w:tcBorders>
-            <w:shd w:color="auto" w:fill="auto" w:val="clear"/>
+            <w:shd w:val="clear" w:color="auto" w:fill="auto"/>
+            <w:tcMar/>
           </w:tcPr>
-          <w:p>
-            <w:pPr>
-              <w:pStyle w:val="Contenidodelatabla"/>
-              <w:widowControl w:val="false"/>
+          <w:p wp14:textId="77777777">
+            <w:pPr>
+              <w:pStyle w:val="TableContents"/>
+              <w:widowControl w:val="0"/>
               <w:rPr>
                 <w:color w:val="000000"/>
               </w:rPr>
             </w:pPr>
             <w:r>
               <w:rPr>
-                <w:color w:val="000000"/>
-              </w:rPr>
-              <w:t>Código IoT</w:t>
-            </w:r>
+                <w:color w:val="000000" w:themeColor="text1" w:themeTint="FF" w:themeShade="FF"/>
+              </w:rPr>
+              <w:t xml:space="preserve">Código </w:t>
+            </w:r>
+            <w:bookmarkStart w:name="_Int_TLmCvCMd" w:id="194535385"/>
+            <w:r>
+              <w:rPr>
+                <w:color w:val="000000" w:themeColor="text1" w:themeTint="FF" w:themeShade="FF"/>
+              </w:rPr>
+              <w:t>IoT</w:t>
+            </w:r>
+            <w:bookmarkEnd w:id="194535385"/>
           </w:p>
         </w:tc>
       </w:tr>
-      <w:tr>
+      <w:tr xmlns:wp14="http://schemas.microsoft.com/office/word/2010/wordml" wp14:textId="77777777">
         <w:trPr/>
         <w:tc>
           <w:tcPr>
             <w:tcW w:w="2713" w:type="dxa"/>
             <w:tcBorders>
-              <w:left w:val="single" w:sz="2" w:space="0" w:color="000000"/>
+              <w:left w:val="single" w:color="000000" w:themeColor="text1" w:sz="2" w:space="0"/>
             </w:tcBorders>
-            <w:shd w:color="auto" w:fill="auto" w:val="clear"/>
+            <w:shd w:val="clear" w:color="auto" w:fill="auto"/>
+            <w:tcMar/>
           </w:tcPr>
-          <w:p>
-            <w:pPr>
-              <w:pStyle w:val="Contenidodelatabla"/>
+          <w:p wp14:textId="77777777">
+            <w:pPr>
+              <w:pStyle w:val="TableContents"/>
               <w:widowControl w:val="false"/>
               <w:jc w:val="right"/>
               <w:rPr>
@@ -186,13 +199,14 @@
           <w:tcPr>
             <w:tcW w:w="6890" w:type="dxa"/>
             <w:tcBorders>
-              <w:right w:val="single" w:sz="2" w:space="0" w:color="000000"/>
+              <w:right w:val="single" w:color="000000" w:themeColor="text1" w:sz="2" w:space="0"/>
             </w:tcBorders>
-            <w:shd w:color="auto" w:fill="auto" w:val="clear"/>
+            <w:shd w:val="clear" w:color="auto" w:fill="auto"/>
+            <w:tcMar/>
           </w:tcPr>
-          <w:p>
-            <w:pPr>
-              <w:pStyle w:val="Contenidodelatabla"/>
+          <w:p wp14:textId="77777777">
+            <w:pPr>
+              <w:pStyle w:val="TableContents"/>
               <w:widowControl w:val="false"/>
               <w:rPr>
                 <w:color w:val="000000"/>
@@ -206,19 +220,20 @@
           </w:p>
         </w:tc>
       </w:tr>
-      <w:tr>
+      <w:tr xmlns:wp14="http://schemas.microsoft.com/office/word/2010/wordml" wp14:textId="77777777">
         <w:trPr/>
         <w:tc>
           <w:tcPr>
             <w:tcW w:w="2713" w:type="dxa"/>
             <w:tcBorders>
-              <w:left w:val="single" w:sz="2" w:space="0" w:color="000000"/>
+              <w:left w:val="single" w:color="000000" w:themeColor="text1" w:sz="2" w:space="0"/>
             </w:tcBorders>
-            <w:shd w:color="auto" w:fill="auto" w:val="clear"/>
+            <w:shd w:val="clear" w:color="auto" w:fill="auto"/>
+            <w:tcMar/>
           </w:tcPr>
-          <w:p>
-            <w:pPr>
-              <w:pStyle w:val="Contenidodelatabla"/>
+          <w:p wp14:textId="77777777">
+            <w:pPr>
+              <w:pStyle w:val="TableContents"/>
               <w:widowControl w:val="false"/>
               <w:jc w:val="right"/>
               <w:rPr>
@@ -242,13 +257,14 @@
           <w:tcPr>
             <w:tcW w:w="6890" w:type="dxa"/>
             <w:tcBorders>
-              <w:right w:val="single" w:sz="2" w:space="0" w:color="000000"/>
+              <w:right w:val="single" w:color="000000" w:themeColor="text1" w:sz="2" w:space="0"/>
             </w:tcBorders>
-            <w:shd w:color="auto" w:fill="auto" w:val="clear"/>
+            <w:shd w:val="clear" w:color="auto" w:fill="auto"/>
+            <w:tcMar/>
           </w:tcPr>
-          <w:p>
-            <w:pPr>
-              <w:pStyle w:val="Contenidodelatabla"/>
+          <w:p wp14:textId="77777777">
+            <w:pPr>
+              <w:pStyle w:val="TableContents"/>
               <w:widowControl w:val="false"/>
               <w:rPr>
                 <w:color w:val="000000"/>
@@ -263,19 +279,20 @@
           </w:p>
         </w:tc>
       </w:tr>
-      <w:tr>
+      <w:tr xmlns:wp14="http://schemas.microsoft.com/office/word/2010/wordml" wp14:textId="77777777">
         <w:trPr/>
         <w:tc>
           <w:tcPr>
             <w:tcW w:w="2713" w:type="dxa"/>
             <w:tcBorders>
-              <w:left w:val="single" w:sz="2" w:space="0" w:color="000000"/>
+              <w:left w:val="single" w:color="000000" w:themeColor="text1" w:sz="2" w:space="0"/>
             </w:tcBorders>
-            <w:shd w:color="auto" w:fill="auto" w:val="clear"/>
+            <w:shd w:val="clear" w:color="auto" w:fill="auto"/>
+            <w:tcMar/>
           </w:tcPr>
-          <w:p>
-            <w:pPr>
-              <w:pStyle w:val="Contenidodelatabla"/>
+          <w:p wp14:textId="77777777">
+            <w:pPr>
+              <w:pStyle w:val="TableContents"/>
               <w:widowControl w:val="false"/>
               <w:jc w:val="right"/>
               <w:rPr>
@@ -299,13 +316,14 @@
           <w:tcPr>
             <w:tcW w:w="6890" w:type="dxa"/>
             <w:tcBorders>
-              <w:right w:val="single" w:sz="2" w:space="0" w:color="000000"/>
+              <w:right w:val="single" w:color="000000" w:themeColor="text1" w:sz="2" w:space="0"/>
             </w:tcBorders>
-            <w:shd w:color="auto" w:fill="auto" w:val="clear"/>
+            <w:shd w:val="clear" w:color="auto" w:fill="auto"/>
+            <w:tcMar/>
           </w:tcPr>
-          <w:p>
-            <w:pPr>
-              <w:pStyle w:val="Contenidodelatabla"/>
+          <w:p wp14:textId="77777777">
+            <w:pPr>
+              <w:pStyle w:val="TableContents"/>
               <w:widowControl w:val="false"/>
               <w:rPr/>
             </w:pPr>
@@ -318,19 +336,20 @@
           </w:p>
         </w:tc>
       </w:tr>
-      <w:tr>
+      <w:tr xmlns:wp14="http://schemas.microsoft.com/office/word/2010/wordml" wp14:textId="77777777">
         <w:trPr/>
         <w:tc>
           <w:tcPr>
             <w:tcW w:w="2713" w:type="dxa"/>
             <w:tcBorders>
-              <w:left w:val="single" w:sz="2" w:space="0" w:color="000000"/>
+              <w:left w:val="single" w:color="000000" w:themeColor="text1" w:sz="2" w:space="0"/>
             </w:tcBorders>
-            <w:shd w:color="auto" w:fill="auto" w:val="clear"/>
+            <w:shd w:val="clear" w:color="auto" w:fill="auto"/>
+            <w:tcMar/>
           </w:tcPr>
-          <w:p>
-            <w:pPr>
-              <w:pStyle w:val="Contenidodelatabla"/>
+          <w:p wp14:textId="77777777">
+            <w:pPr>
+              <w:pStyle w:val="TableContents"/>
               <w:widowControl w:val="false"/>
               <w:jc w:val="right"/>
               <w:rPr>
@@ -353,13 +372,14 @@
           <w:tcPr>
             <w:tcW w:w="6890" w:type="dxa"/>
             <w:tcBorders>
-              <w:right w:val="single" w:sz="2" w:space="0" w:color="000000"/>
+              <w:right w:val="single" w:color="000000" w:themeColor="text1" w:sz="2" w:space="0"/>
             </w:tcBorders>
-            <w:shd w:color="auto" w:fill="auto" w:val="clear"/>
+            <w:shd w:val="clear" w:color="auto" w:fill="auto"/>
+            <w:tcMar/>
           </w:tcPr>
-          <w:p>
-            <w:pPr>
-              <w:pStyle w:val="Contenidodelatabla"/>
+          <w:p wp14:textId="77777777">
+            <w:pPr>
+              <w:pStyle w:val="TableContents"/>
               <w:widowControl w:val="false"/>
               <w:rPr>
                 <w:color w:val="000000"/>
@@ -373,19 +393,20 @@
           </w:p>
         </w:tc>
       </w:tr>
-      <w:tr>
+      <w:tr xmlns:wp14="http://schemas.microsoft.com/office/word/2010/wordml" wp14:textId="77777777">
         <w:trPr/>
         <w:tc>
           <w:tcPr>
             <w:tcW w:w="2713" w:type="dxa"/>
             <w:tcBorders>
-              <w:left w:val="single" w:sz="2" w:space="0" w:color="000000"/>
+              <w:left w:val="single" w:color="000000" w:themeColor="text1" w:sz="2" w:space="0"/>
             </w:tcBorders>
-            <w:shd w:color="auto" w:fill="auto" w:val="clear"/>
+            <w:shd w:val="clear" w:color="auto" w:fill="auto"/>
+            <w:tcMar/>
           </w:tcPr>
-          <w:p>
-            <w:pPr>
-              <w:pStyle w:val="Contenidodelatabla"/>
+          <w:p wp14:textId="77777777">
+            <w:pPr>
+              <w:pStyle w:val="TableContents"/>
               <w:widowControl w:val="false"/>
               <w:jc w:val="right"/>
               <w:rPr>
@@ -404,9 +425,9 @@
               <w:t>Elaborado por:</w:t>
             </w:r>
           </w:p>
-          <w:p>
-            <w:pPr>
-              <w:pStyle w:val="Contenidodelatabla"/>
+          <w:p wp14:textId="77777777">
+            <w:pPr>
+              <w:pStyle w:val="TableContents"/>
               <w:widowControl w:val="false"/>
               <w:jc w:val="right"/>
               <w:rPr>
@@ -430,13 +451,14 @@
           <w:tcPr>
             <w:tcW w:w="6890" w:type="dxa"/>
             <w:tcBorders>
-              <w:right w:val="single" w:sz="2" w:space="0" w:color="000000"/>
+              <w:right w:val="single" w:color="000000" w:themeColor="text1" w:sz="2" w:space="0"/>
             </w:tcBorders>
-            <w:shd w:color="auto" w:fill="auto" w:val="clear"/>
+            <w:shd w:val="clear" w:color="auto" w:fill="auto"/>
+            <w:tcMar/>
           </w:tcPr>
-          <w:p>
-            <w:pPr>
-              <w:pStyle w:val="Contenidodelatabla"/>
+          <w:p wp14:textId="77777777">
+            <w:pPr>
+              <w:pStyle w:val="TableContents"/>
               <w:widowControl w:val="false"/>
               <w:rPr>
                 <w:color w:val="000000"/>
@@ -449,9 +471,9 @@
               <w:t>Hugo Vargas</w:t>
             </w:r>
           </w:p>
-          <w:p>
-            <w:pPr>
-              <w:pStyle w:val="Contenidodelatabla"/>
+          <w:p wp14:textId="77777777">
+            <w:pPr>
+              <w:pStyle w:val="TableContents"/>
               <w:widowControl w:val="false"/>
               <w:rPr>
                 <w:color w:val="000000"/>
@@ -465,19 +487,20 @@
           </w:p>
         </w:tc>
       </w:tr>
-      <w:tr>
+      <w:tr xmlns:wp14="http://schemas.microsoft.com/office/word/2010/wordml" wp14:textId="77777777">
         <w:trPr/>
         <w:tc>
           <w:tcPr>
             <w:tcW w:w="2713" w:type="dxa"/>
             <w:tcBorders>
-              <w:left w:val="single" w:sz="2" w:space="0" w:color="000000"/>
+              <w:left w:val="single" w:color="000000" w:themeColor="text1" w:sz="2" w:space="0"/>
             </w:tcBorders>
-            <w:shd w:color="auto" w:fill="auto" w:val="clear"/>
+            <w:shd w:val="clear" w:color="auto" w:fill="auto"/>
+            <w:tcMar/>
           </w:tcPr>
-          <w:p>
-            <w:pPr>
-              <w:pStyle w:val="Contenidodelatabla"/>
+          <w:p wp14:textId="77777777">
+            <w:pPr>
+              <w:pStyle w:val="TableContents"/>
               <w:widowControl w:val="false"/>
               <w:jc w:val="right"/>
               <w:rPr>
@@ -500,13 +523,14 @@
           <w:tcPr>
             <w:tcW w:w="6890" w:type="dxa"/>
             <w:tcBorders>
-              <w:right w:val="single" w:sz="2" w:space="0" w:color="000000"/>
+              <w:right w:val="single" w:color="000000" w:themeColor="text1" w:sz="2" w:space="0"/>
             </w:tcBorders>
-            <w:shd w:color="auto" w:fill="auto" w:val="clear"/>
+            <w:shd w:val="clear" w:color="auto" w:fill="auto"/>
+            <w:tcMar/>
           </w:tcPr>
-          <w:p>
-            <w:pPr>
-              <w:pStyle w:val="Contenidodelatabla"/>
+          <w:p wp14:textId="77777777">
+            <w:pPr>
+              <w:pStyle w:val="TableContents"/>
               <w:widowControl w:val="false"/>
               <w:rPr>
                 <w:color w:val="000000"/>
@@ -520,19 +544,20 @@
           </w:p>
         </w:tc>
       </w:tr>
-      <w:tr>
+      <w:tr xmlns:wp14="http://schemas.microsoft.com/office/word/2010/wordml" wp14:textId="77777777">
         <w:trPr/>
         <w:tc>
           <w:tcPr>
             <w:tcW w:w="2713" w:type="dxa"/>
             <w:tcBorders>
-              <w:left w:val="single" w:sz="2" w:space="0" w:color="000000"/>
+              <w:left w:val="single" w:color="000000" w:themeColor="text1" w:sz="2" w:space="0"/>
             </w:tcBorders>
-            <w:shd w:color="auto" w:fill="auto" w:val="clear"/>
+            <w:shd w:val="clear" w:color="auto" w:fill="auto"/>
+            <w:tcMar/>
           </w:tcPr>
-          <w:p>
-            <w:pPr>
-              <w:pStyle w:val="Contenidodelatabla"/>
+          <w:p wp14:textId="77777777">
+            <w:pPr>
+              <w:pStyle w:val="TableContents"/>
               <w:widowControl w:val="false"/>
               <w:jc w:val="right"/>
               <w:rPr>
@@ -556,11 +581,12 @@
           <w:tcPr>
             <w:tcW w:w="6890" w:type="dxa"/>
             <w:tcBorders>
-              <w:right w:val="single" w:sz="2" w:space="0" w:color="000000"/>
+              <w:right w:val="single" w:color="000000" w:themeColor="text1" w:sz="2" w:space="0"/>
             </w:tcBorders>
-            <w:shd w:color="auto" w:fill="auto" w:val="clear"/>
+            <w:shd w:val="clear" w:color="auto" w:fill="auto"/>
+            <w:tcMar/>
           </w:tcPr>
-          <w:p>
+          <w:p wp14:textId="77777777">
             <w:pPr>
               <w:pStyle w:val="Standard"/>
               <w:widowControl w:val="false"/>
@@ -573,22 +599,23 @@
           </w:p>
         </w:tc>
       </w:tr>
-      <w:tr>
+      <w:tr xmlns:wp14="http://schemas.microsoft.com/office/word/2010/wordml" wp14:textId="77777777">
         <w:trPr/>
         <w:tc>
           <w:tcPr>
             <w:tcW w:w="9603" w:type="dxa"/>
             <w:gridSpan w:val="2"/>
             <w:tcBorders>
-              <w:left w:val="single" w:sz="2" w:space="0" w:color="000000"/>
-              <w:bottom w:val="single" w:sz="2" w:space="0" w:color="000000"/>
-              <w:right w:val="single" w:sz="2" w:space="0" w:color="000000"/>
+              <w:left w:val="single" w:color="000000" w:themeColor="text1" w:sz="2" w:space="0"/>
+              <w:bottom w:val="single" w:color="000000" w:themeColor="text1" w:sz="2" w:space="0"/>
+              <w:right w:val="single" w:color="000000" w:themeColor="text1" w:sz="2" w:space="0"/>
             </w:tcBorders>
-            <w:shd w:color="auto" w:fill="auto" w:val="clear"/>
+            <w:shd w:val="clear" w:color="auto" w:fill="auto"/>
+            <w:tcMar/>
           </w:tcPr>
-          <w:p>
-            <w:pPr>
-              <w:pStyle w:val="Contenidodelatabla"/>
+          <w:p wp14:textId="77777777">
+            <w:pPr>
+              <w:pStyle w:val="TableContents"/>
               <w:widowControl w:val="false"/>
               <w:jc w:val="right"/>
               <w:rPr>
@@ -608,7 +635,7 @@
         </w:tc>
       </w:tr>
     </w:tbl>
-    <w:p>
+    <w:p xmlns:wp14="http://schemas.microsoft.com/office/word/2010/wordml" wp14:textId="77777777">
       <w:pPr>
         <w:pStyle w:val="Standard"/>
         <w:rPr/>
@@ -620,7 +647,7 @@
         <w:br w:type="page"/>
       </w:r>
     </w:p>
-    <w:p>
+    <w:p xmlns:wp14="http://schemas.microsoft.com/office/word/2010/wordml" wp14:textId="77777777">
       <w:pPr>
         <w:pStyle w:val="Normal"/>
         <w:rPr/>
@@ -629,9 +656,9 @@
         <w:rPr/>
       </w:r>
     </w:p>
-    <w:p>
+    <w:p xmlns:wp14="http://schemas.microsoft.com/office/word/2010/wordml" wp14:textId="77777777">
       <w:pPr>
-        <w:pStyle w:val="Ttulogeneral"/>
+        <w:pStyle w:val="Title"/>
         <w:rPr>
           <w:rFonts w:ascii="Ubuntu Light" w:hAnsi="Ubuntu Light"/>
         </w:rPr>
@@ -643,19 +670,13 @@
         <w:t>Plan de acción del proyecto</w:t>
       </w:r>
     </w:p>
-    <w:p>
+    <w:p xmlns:wp14="http://schemas.microsoft.com/office/word/2010/wordml" wp14:textId="56752E6C">
       <w:pPr>
-        <w:pStyle w:val="Subttulo"/>
+        <w:pStyle w:val="Subtitle"/>
         <w:rPr>
           <w:rFonts w:ascii="Ubuntu Light" w:hAnsi="Ubuntu Light"/>
         </w:rPr>
       </w:pPr>
-      <w:r>
-        <w:rPr>
-          <w:rFonts w:ascii="Ubuntu Light" w:hAnsi="Ubuntu Light"/>
-        </w:rPr>
-        <w:t>Subtitulo</w:t>
-      </w:r>
     </w:p>
     <w:tbl>
       <w:tblPr>
@@ -669,23 +690,24 @@
           <w:bottom w:w="0" w:type="dxa"/>
           <w:right w:w="70" w:type="dxa"/>
         </w:tblCellMar>
-        <w:tblLook w:val="04a0" w:noHBand="0" w:noVBand="1" w:firstColumn="1" w:lastRow="0" w:lastColumn="0" w:firstRow="1"/>
+        <w:tblLook w:val="04a0" w:firstRow="1" w:lastRow="0" w:firstColumn="1" w:lastColumn="0" w:noHBand="0" w:noVBand="1"/>
       </w:tblPr>
       <w:tblGrid>
-        <w:gridCol w:w="2857"/>
-        <w:gridCol w:w="6662"/>
+        <w:gridCol w:w="2858"/>
+        <w:gridCol w:w="6661"/>
       </w:tblGrid>
-      <w:tr>
+      <w:tr xmlns:wp14="http://schemas.microsoft.com/office/word/2010/wordml" wp14:textId="77777777">
         <w:trPr>
           <w:trHeight w:val="720" w:hRule="atLeast"/>
         </w:trPr>
         <w:tc>
           <w:tcPr>
-            <w:tcW w:w="2857" w:type="dxa"/>
+            <w:tcW w:w="2858" w:type="dxa"/>
             <w:tcBorders/>
-            <w:shd w:color="auto" w:fill="auto" w:val="clear"/>
+            <w:shd w:val="clear" w:color="auto" w:fill="auto"/>
+            <w:tcMar/>
           </w:tcPr>
-          <w:p>
+          <w:p wp14:textId="77777777">
             <w:pPr>
               <w:pStyle w:val="Normal"/>
               <w:widowControl w:val="false"/>
@@ -702,7 +724,7 @@
             </w:pPr>
             <w:r>
               <w:rPr>
-                <w:rFonts w:eastAsia="Times New Roman" w:cs="Calibri" w:ascii="Ubuntu Light" w:hAnsi="Ubuntu Light"/>
+                <w:rFonts w:ascii="Ubuntu Light" w:hAnsi="Ubuntu Light" w:eastAsia="Times New Roman" w:cs="Calibri"/>
                 <w:color w:val="000000"/>
                 <w:kern w:val="0"/>
                 <w:sz w:val="22"/>
@@ -715,11 +737,12 @@
         </w:tc>
         <w:tc>
           <w:tcPr>
-            <w:tcW w:w="6662" w:type="dxa"/>
+            <w:tcW w:w="6661" w:type="dxa"/>
             <w:tcBorders/>
-            <w:shd w:color="auto" w:fill="auto" w:val="clear"/>
+            <w:shd w:val="clear" w:color="auto" w:fill="auto"/>
+            <w:tcMar/>
           </w:tcPr>
-          <w:p>
+          <w:p wp14:textId="77777777">
             <w:pPr>
               <w:pStyle w:val="Normal"/>
               <w:widowControl w:val="false"/>
@@ -736,7 +759,7 @@
             </w:pPr>
             <w:r>
               <w:rPr>
-                <w:rFonts w:eastAsia="Times New Roman" w:cs="Calibri" w:ascii="Ubuntu Light" w:hAnsi="Ubuntu Light"/>
+                <w:rFonts w:ascii="Ubuntu Light" w:hAnsi="Ubuntu Light" w:eastAsia="Times New Roman" w:cs="Calibri"/>
                 <w:color w:val="000000"/>
                 <w:kern w:val="0"/>
                 <w:sz w:val="22"/>
@@ -747,17 +770,18 @@
           </w:p>
         </w:tc>
       </w:tr>
-      <w:tr>
+      <w:tr xmlns:wp14="http://schemas.microsoft.com/office/word/2010/wordml" wp14:textId="77777777">
         <w:trPr>
           <w:trHeight w:val="300" w:hRule="exact"/>
         </w:trPr>
         <w:tc>
           <w:tcPr>
-            <w:tcW w:w="2857" w:type="dxa"/>
+            <w:tcW w:w="2858" w:type="dxa"/>
             <w:tcBorders/>
-            <w:shd w:color="auto" w:fill="auto" w:val="clear"/>
+            <w:shd w:val="clear" w:color="auto" w:fill="auto"/>
+            <w:tcMar/>
           </w:tcPr>
-          <w:p>
+          <w:p wp14:textId="77777777">
             <w:pPr>
               <w:pStyle w:val="Normal"/>
               <w:widowControl w:val="false"/>
@@ -773,7 +797,7 @@
             </w:pPr>
             <w:r>
               <w:rPr>
-                <w:rFonts w:eastAsia="Times New Roman" w:cs="Times New Roman" w:ascii="Times New Roman" w:hAnsi="Times New Roman"/>
+                <w:rFonts w:ascii="Times New Roman" w:hAnsi="Times New Roman" w:eastAsia="Times New Roman" w:cs="Times New Roman"/>
                 <w:kern w:val="0"/>
                 <w:sz w:val="20"/>
                 <w:szCs w:val="20"/>
@@ -784,11 +808,12 @@
         </w:tc>
         <w:tc>
           <w:tcPr>
-            <w:tcW w:w="6662" w:type="dxa"/>
+            <w:tcW w:w="6661" w:type="dxa"/>
             <w:tcBorders/>
-            <w:shd w:color="auto" w:fill="auto" w:val="clear"/>
+            <w:shd w:val="clear" w:color="auto" w:fill="auto"/>
+            <w:tcMar/>
           </w:tcPr>
-          <w:p>
+          <w:p wp14:textId="77777777">
             <w:pPr>
               <w:pStyle w:val="Normal"/>
               <w:widowControl w:val="false"/>
@@ -804,7 +829,7 @@
             </w:pPr>
             <w:r>
               <w:rPr>
-                <w:rFonts w:eastAsia="Times New Roman" w:cs="Times New Roman" w:ascii="Times New Roman" w:hAnsi="Times New Roman"/>
+                <w:rFonts w:ascii="Times New Roman" w:hAnsi="Times New Roman" w:eastAsia="Times New Roman" w:cs="Times New Roman"/>
                 <w:kern w:val="0"/>
                 <w:sz w:val="20"/>
                 <w:szCs w:val="20"/>
@@ -814,17 +839,18 @@
           </w:p>
         </w:tc>
       </w:tr>
-      <w:tr>
+      <w:tr xmlns:wp14="http://schemas.microsoft.com/office/word/2010/wordml" wp14:textId="77777777">
         <w:trPr>
           <w:trHeight w:val="360" w:hRule="atLeast"/>
         </w:trPr>
         <w:tc>
           <w:tcPr>
-            <w:tcW w:w="2857" w:type="dxa"/>
+            <w:tcW w:w="2858" w:type="dxa"/>
             <w:tcBorders/>
-            <w:shd w:color="auto" w:fill="auto" w:val="clear"/>
+            <w:shd w:val="clear" w:color="auto" w:fill="auto"/>
+            <w:tcMar/>
           </w:tcPr>
-          <w:p>
+          <w:p wp14:textId="77777777">
             <w:pPr>
               <w:pStyle w:val="Normal"/>
               <w:widowControl w:val="false"/>
@@ -841,7 +867,7 @@
             </w:pPr>
             <w:r>
               <w:rPr>
-                <w:rFonts w:eastAsia="Times New Roman" w:cs="Calibri" w:ascii="Ubuntu Light" w:hAnsi="Ubuntu Light"/>
+                <w:rFonts w:ascii="Ubuntu Light" w:hAnsi="Ubuntu Light" w:eastAsia="Times New Roman" w:cs="Calibri"/>
                 <w:color w:val="000000"/>
                 <w:kern w:val="0"/>
                 <w:sz w:val="22"/>
@@ -854,29 +880,30 @@
         </w:tc>
         <w:tc>
           <w:tcPr>
-            <w:tcW w:w="6662" w:type="dxa"/>
+            <w:tcW w:w="6661" w:type="dxa"/>
             <w:tcBorders/>
-            <w:shd w:color="auto" w:fill="auto" w:val="clear"/>
+            <w:shd w:val="clear" w:color="auto" w:fill="auto"/>
+            <w:tcMar/>
           </w:tcPr>
-          <w:p>
-            <w:pPr>
-              <w:pStyle w:val="Normal"/>
-              <w:widowControl w:val="false"/>
+          <w:p wp14:textId="77777777">
+            <w:pPr>
+              <w:pStyle w:val="Normal"/>
+              <w:widowControl w:val="0"/>
               <w:suppressAutoHyphens w:val="false"/>
               <w:textAlignment w:val="auto"/>
               <w:rPr>
                 <w:rFonts w:ascii="Ubuntu Light" w:hAnsi="Ubuntu Light" w:eastAsia="Times New Roman" w:cs="Calibri"/>
-                <w:color w:val="767171"/>
-                <w:kern w:val="0"/>
-                <w:sz w:val="22"/>
-                <w:szCs w:val="22"/>
-                <w:lang w:eastAsia="es-MX" w:bidi="ar-SA"/>
-              </w:rPr>
-            </w:pPr>
-            <w:r>
-              <w:rPr>
-                <w:rFonts w:eastAsia="Times New Roman" w:cs="Calibri" w:ascii="Ubuntu Light" w:hAnsi="Ubuntu Light"/>
-                <w:color w:val="767171"/>
+                <w:color w:val="auto"/>
+                <w:kern w:val="0"/>
+                <w:sz w:val="22"/>
+                <w:szCs w:val="22"/>
+                <w:lang w:eastAsia="es-MX" w:bidi="ar-SA"/>
+              </w:rPr>
+            </w:pPr>
+            <w:r>
+              <w:rPr>
+                <w:rFonts w:ascii="Ubuntu Light" w:hAnsi="Ubuntu Light" w:eastAsia="Times New Roman" w:cs="Calibri"/>
+                <w:color w:val="auto"/>
                 <w:kern w:val="0"/>
                 <w:sz w:val="22"/>
                 <w:szCs w:val="22"/>
@@ -887,17 +914,18 @@
           </w:p>
         </w:tc>
       </w:tr>
-      <w:tr>
+      <w:tr xmlns:wp14="http://schemas.microsoft.com/office/word/2010/wordml" wp14:textId="77777777">
         <w:trPr>
           <w:trHeight w:val="360" w:hRule="atLeast"/>
         </w:trPr>
         <w:tc>
           <w:tcPr>
-            <w:tcW w:w="2857" w:type="dxa"/>
+            <w:tcW w:w="2858" w:type="dxa"/>
             <w:tcBorders/>
-            <w:shd w:color="auto" w:fill="auto" w:val="clear"/>
+            <w:shd w:val="clear" w:color="auto" w:fill="auto"/>
+            <w:tcMar/>
           </w:tcPr>
-          <w:p>
+          <w:p wp14:textId="77777777">
             <w:pPr>
               <w:pStyle w:val="Normal"/>
               <w:widowControl w:val="false"/>
@@ -914,7 +942,7 @@
             </w:pPr>
             <w:r>
               <w:rPr>
-                <w:rFonts w:eastAsia="Times New Roman" w:cs="Calibri" w:ascii="Ubuntu Light" w:hAnsi="Ubuntu Light"/>
+                <w:rFonts w:ascii="Ubuntu Light" w:hAnsi="Ubuntu Light" w:eastAsia="Times New Roman" w:cs="Calibri"/>
                 <w:color w:val="000000"/>
                 <w:kern w:val="0"/>
                 <w:sz w:val="22"/>
@@ -927,61 +955,96 @@
         </w:tc>
         <w:tc>
           <w:tcPr>
-            <w:tcW w:w="6662" w:type="dxa"/>
+            <w:tcW w:w="6661" w:type="dxa"/>
             <w:tcBorders/>
-            <w:shd w:color="auto" w:fill="auto" w:val="clear"/>
+            <w:shd w:val="clear" w:color="auto" w:fill="auto"/>
+            <w:tcMar/>
           </w:tcPr>
-          <w:p>
-            <w:pPr>
-              <w:pStyle w:val="Normal"/>
-              <w:widowControl w:val="false"/>
+          <w:p wp14:textId="64381CAC">
+            <w:pPr>
+              <w:pStyle w:val="Normal"/>
+              <w:widowControl w:val="0"/>
               <w:suppressAutoHyphens w:val="false"/>
               <w:textAlignment w:val="auto"/>
               <w:rPr>
                 <w:rFonts w:ascii="Ubuntu Light" w:hAnsi="Ubuntu Light" w:eastAsia="Times New Roman" w:cs="Calibri"/>
-                <w:color w:val="767171"/>
-                <w:kern w:val="0"/>
-                <w:sz w:val="22"/>
-                <w:szCs w:val="22"/>
-                <w:lang w:eastAsia="es-MX" w:bidi="ar-SA"/>
-              </w:rPr>
-            </w:pPr>
-            <w:r>
-              <w:rPr>
-                <w:rFonts w:eastAsia="Times New Roman" w:cs="Calibri" w:ascii="Ubuntu Light" w:hAnsi="Ubuntu Light"/>
-                <w:color w:val="767171"/>
-                <w:kern w:val="0"/>
-                <w:sz w:val="22"/>
-                <w:szCs w:val="22"/>
-                <w:lang w:eastAsia="es-MX" w:bidi="ar-SA"/>
-              </w:rPr>
-              <w:t>Elizabeth Paulina Ar</w:t>
-            </w:r>
-            <w:r>
-              <w:rPr>
-                <w:rFonts w:eastAsia="Times New Roman" w:cs="Calibri" w:ascii="Ubuntu Light" w:hAnsi="Ubuntu Light"/>
-                <w:color w:val="767171"/>
-                <w:kern w:val="0"/>
-                <w:sz w:val="22"/>
-                <w:szCs w:val="22"/>
-                <w:lang w:val="es-MX" w:eastAsia="es-MX" w:bidi="ar-SA"/>
-              </w:rPr>
-              <w:t>évalo Sandoval.</w:t>
+                <w:color w:val="auto"/>
+                <w:kern w:val="0"/>
+                <w:sz w:val="22"/>
+                <w:szCs w:val="22"/>
+                <w:lang w:eastAsia="es-MX" w:bidi="ar-SA"/>
+              </w:rPr>
+            </w:pPr>
+            <w:r>
+              <w:rPr>
+                <w:rFonts w:ascii="Ubuntu Light" w:hAnsi="Ubuntu Light" w:eastAsia="Times New Roman" w:cs="Calibri"/>
+                <w:color w:val="auto"/>
+                <w:kern w:val="0"/>
+                <w:sz w:val="22"/>
+                <w:szCs w:val="22"/>
+                <w:lang w:eastAsia="es-MX" w:bidi="ar-SA"/>
+              </w:rPr>
+              <w:t xml:space="preserve">&lt;Elizabeth Paulina </w:t>
+            </w:r>
+            <w:r>
+              <w:rPr>
+                <w:rFonts w:ascii="Ubuntu Light" w:hAnsi="Ubuntu Light" w:eastAsia="Times New Roman" w:cs="Calibri"/>
+                <w:color w:val="auto"/>
+                <w:kern w:val="0"/>
+                <w:sz w:val="22"/>
+                <w:szCs w:val="22"/>
+                <w:lang w:eastAsia="es-MX" w:bidi="ar-SA"/>
+              </w:rPr>
+              <w:t>Arévalo</w:t>
+            </w:r>
+            <w:r>
+              <w:rPr>
+                <w:rFonts w:ascii="Ubuntu Light" w:hAnsi="Ubuntu Light" w:eastAsia="Times New Roman" w:cs="Calibri"/>
+                <w:color w:val="auto"/>
+                <w:kern w:val="0"/>
+                <w:sz w:val="22"/>
+                <w:szCs w:val="22"/>
+                <w:lang w:eastAsia="es-MX" w:bidi="ar-SA"/>
+              </w:rPr>
+              <w:t xml:space="preserve"> </w:t>
+            </w:r>
+            <w:r>
+              <w:rPr>
+                <w:rFonts w:ascii="Ubuntu Light" w:hAnsi="Ubuntu Light" w:eastAsia="Times New Roman" w:cs="Calibri"/>
+                <w:color w:val="auto"/>
+                <w:kern w:val="0"/>
+                <w:sz w:val="22"/>
+                <w:szCs w:val="22"/>
+                <w:lang w:eastAsia="es-MX" w:bidi="ar-SA"/>
+              </w:rPr>
+              <w:t>Sando</w:t>
+            </w:r>
+            <w:r>
+              <w:rPr>
+                <w:rFonts w:ascii="Ubuntu Light" w:hAnsi="Ubuntu Light" w:eastAsia="Times New Roman" w:cs="Calibri"/>
+                <w:color w:val="auto"/>
+                <w:kern w:val="0"/>
+                <w:sz w:val="22"/>
+                <w:szCs w:val="22"/>
+                <w:lang w:eastAsia="es-MX" w:bidi="ar-SA"/>
+              </w:rPr>
+              <w:t>val&gt;</w:t>
             </w:r>
           </w:p>
         </w:tc>
       </w:tr>
-      <w:tr>
+      <w:tr xmlns:wp14="http://schemas.microsoft.com/office/word/2010/wordml" wp14:textId="77777777">
         <w:trPr>
           <w:trHeight w:val="360" w:hRule="atLeast"/>
         </w:trPr>
         <w:tc>
           <w:tcPr>
-            <w:tcW w:w="2857" w:type="dxa"/>
+            <w:tcW w:w="2858" w:type="dxa"/>
             <w:tcBorders/>
-            <w:shd w:color="auto" w:fill="auto" w:val="clear"/>
+            <w:shd w:val="clear" w:color="auto" w:fill="auto"/>
+            <w:tcMar/>
           </w:tcPr>
-          <w:p>
+          <w:p wp14:textId="77777777">
             <w:pPr>
               <w:pStyle w:val="Normal"/>
               <w:widowControl w:val="false"/>
@@ -998,7 +1061,7 @@
             </w:pPr>
             <w:r>
               <w:rPr>
-                <w:rFonts w:eastAsia="Times New Roman" w:cs="Calibri" w:ascii="Ubuntu Light" w:hAnsi="Ubuntu Light"/>
+                <w:rFonts w:ascii="Ubuntu Light" w:hAnsi="Ubuntu Light" w:eastAsia="Times New Roman" w:cs="Calibri"/>
                 <w:color w:val="767171"/>
                 <w:kern w:val="0"/>
                 <w:sz w:val="22"/>
@@ -1010,50 +1073,107 @@
         </w:tc>
         <w:tc>
           <w:tcPr>
-            <w:tcW w:w="6662" w:type="dxa"/>
+            <w:tcW w:w="6661" w:type="dxa"/>
             <w:tcBorders/>
-            <w:shd w:color="auto" w:fill="auto" w:val="clear"/>
+            <w:shd w:val="clear" w:color="auto" w:fill="auto"/>
+            <w:tcMar/>
           </w:tcPr>
-          <w:p>
-            <w:pPr>
-              <w:pStyle w:val="Normal"/>
-              <w:widowControl w:val="false"/>
+          <w:p wp14:textId="0C3333FE">
+            <w:pPr>
+              <w:pStyle w:val="Normal"/>
+              <w:widowControl w:val="0"/>
               <w:suppressAutoHyphens w:val="false"/>
               <w:textAlignment w:val="auto"/>
               <w:rPr>
                 <w:rFonts w:ascii="Ubuntu Light" w:hAnsi="Ubuntu Light" w:eastAsia="Times New Roman" w:cs="Calibri"/>
-                <w:color w:val="767171"/>
-                <w:kern w:val="0"/>
-                <w:sz w:val="22"/>
-                <w:szCs w:val="22"/>
-                <w:lang w:eastAsia="es-MX" w:bidi="ar-SA"/>
-              </w:rPr>
-            </w:pPr>
-            <w:r>
-              <w:rPr>
-                <w:rFonts w:eastAsia="Times New Roman" w:cs="Calibri" w:ascii="Ubuntu Light" w:hAnsi="Ubuntu Light"/>
-                <w:color w:val="767171"/>
-                <w:kern w:val="0"/>
-                <w:sz w:val="22"/>
-                <w:szCs w:val="22"/>
-                <w:lang w:eastAsia="es-MX" w:bidi="ar-SA"/>
-              </w:rPr>
-              <w:t>Jesús Javier Flores Pérez.</w:t>
+                <w:color w:val="auto"/>
+                <w:kern w:val="0"/>
+                <w:sz w:val="22"/>
+                <w:szCs w:val="22"/>
+                <w:lang w:eastAsia="es-MX" w:bidi="ar-SA"/>
+              </w:rPr>
+            </w:pPr>
+            <w:r>
+              <w:rPr>
+                <w:rFonts w:ascii="Ubuntu Light" w:hAnsi="Ubuntu Light" w:eastAsia="Times New Roman" w:cs="Calibri"/>
+                <w:color w:val="auto"/>
+                <w:kern w:val="0"/>
+                <w:sz w:val="22"/>
+                <w:szCs w:val="22"/>
+                <w:lang w:eastAsia="es-MX" w:bidi="ar-SA"/>
+              </w:rPr>
+              <w:t xml:space="preserve">&lt;Marco </w:t>
+            </w:r>
+            <w:r>
+              <w:rPr>
+                <w:rFonts w:ascii="Ubuntu Light" w:hAnsi="Ubuntu Light" w:eastAsia="Times New Roman" w:cs="Calibri"/>
+                <w:color w:val="auto"/>
+                <w:kern w:val="0"/>
+                <w:sz w:val="22"/>
+                <w:szCs w:val="22"/>
+                <w:lang w:eastAsia="es-MX" w:bidi="ar-SA"/>
+              </w:rPr>
+              <w:t xml:space="preserve">Antonio </w:t>
+            </w:r>
+            <w:r>
+              <w:rPr>
+                <w:rFonts w:ascii="Ubuntu Light" w:hAnsi="Ubuntu Light" w:eastAsia="Times New Roman" w:cs="Calibri"/>
+                <w:color w:val="auto"/>
+                <w:kern w:val="0"/>
+                <w:sz w:val="22"/>
+                <w:szCs w:val="22"/>
+                <w:lang w:eastAsia="es-MX" w:bidi="ar-SA"/>
+              </w:rPr>
+              <w:t>Hernández</w:t>
+            </w:r>
+            <w:r>
+              <w:rPr>
+                <w:rFonts w:ascii="Ubuntu Light" w:hAnsi="Ubuntu Light" w:eastAsia="Times New Roman" w:cs="Calibri"/>
+                <w:color w:val="auto"/>
+                <w:kern w:val="0"/>
+                <w:sz w:val="22"/>
+                <w:szCs w:val="22"/>
+                <w:lang w:eastAsia="es-MX" w:bidi="ar-SA"/>
+              </w:rPr>
+              <w:t xml:space="preserve"> </w:t>
+            </w:r>
+            <w:r>
+              <w:rPr>
+                <w:rFonts w:ascii="Ubuntu Light" w:hAnsi="Ubuntu Light" w:eastAsia="Times New Roman" w:cs="Calibri"/>
+                <w:color w:val="auto"/>
+                <w:kern w:val="0"/>
+                <w:sz w:val="22"/>
+                <w:szCs w:val="22"/>
+                <w:lang w:eastAsia="es-MX" w:bidi="ar-SA"/>
+              </w:rPr>
+              <w:t>Magni</w:t>
+            </w:r>
+            <w:r>
+              <w:rPr>
+                <w:rFonts w:ascii="Ubuntu Light" w:hAnsi="Ubuntu Light" w:eastAsia="Times New Roman" w:cs="Calibri"/>
+                <w:color w:val="auto"/>
+                <w:kern w:val="0"/>
+                <w:sz w:val="22"/>
+                <w:szCs w:val="22"/>
+                <w:lang w:eastAsia="es-MX" w:bidi="ar-SA"/>
+              </w:rPr>
+              <w:t>&gt;</w:t>
             </w:r>
           </w:p>
         </w:tc>
       </w:tr>
-      <w:tr>
+      <w:tr xmlns:wp14="http://schemas.microsoft.com/office/word/2010/wordml" wp14:textId="77777777">
         <w:trPr>
           <w:trHeight w:val="360" w:hRule="atLeast"/>
         </w:trPr>
         <w:tc>
           <w:tcPr>
-            <w:tcW w:w="2857" w:type="dxa"/>
+            <w:tcW w:w="2858" w:type="dxa"/>
             <w:tcBorders/>
-            <w:shd w:color="auto" w:fill="auto" w:val="clear"/>
+            <w:shd w:val="clear" w:color="auto" w:fill="auto"/>
+            <w:tcMar/>
           </w:tcPr>
-          <w:p>
+          <w:p wp14:textId="77777777">
             <w:pPr>
               <w:pStyle w:val="Normal"/>
               <w:widowControl w:val="false"/>
@@ -1070,7 +1190,7 @@
             </w:pPr>
             <w:r>
               <w:rPr>
-                <w:rFonts w:eastAsia="Times New Roman" w:cs="Calibri" w:ascii="Ubuntu Light" w:hAnsi="Ubuntu Light"/>
+                <w:rFonts w:ascii="Ubuntu Light" w:hAnsi="Ubuntu Light" w:eastAsia="Times New Roman" w:cs="Calibri"/>
                 <w:color w:val="767171"/>
                 <w:kern w:val="0"/>
                 <w:sz w:val="22"/>
@@ -1082,50 +1202,74 @@
         </w:tc>
         <w:tc>
           <w:tcPr>
-            <w:tcW w:w="6662" w:type="dxa"/>
+            <w:tcW w:w="6661" w:type="dxa"/>
             <w:tcBorders/>
-            <w:shd w:color="auto" w:fill="auto" w:val="clear"/>
+            <w:shd w:val="clear" w:color="auto" w:fill="auto"/>
+            <w:tcMar/>
           </w:tcPr>
-          <w:p>
-            <w:pPr>
-              <w:pStyle w:val="Normal"/>
-              <w:widowControl w:val="false"/>
+          <w:p wp14:textId="025024CA">
+            <w:pPr>
+              <w:pStyle w:val="Normal"/>
+              <w:widowControl w:val="0"/>
               <w:suppressAutoHyphens w:val="false"/>
               <w:textAlignment w:val="auto"/>
               <w:rPr>
                 <w:rFonts w:ascii="Ubuntu Light" w:hAnsi="Ubuntu Light" w:eastAsia="Times New Roman" w:cs="Calibri"/>
-                <w:color w:val="767171"/>
-                <w:kern w:val="0"/>
-                <w:sz w:val="22"/>
-                <w:szCs w:val="22"/>
-                <w:lang w:eastAsia="es-MX" w:bidi="ar-SA"/>
-              </w:rPr>
-            </w:pPr>
-            <w:r>
-              <w:rPr>
-                <w:rFonts w:eastAsia="Times New Roman" w:cs="Calibri" w:ascii="Ubuntu Light" w:hAnsi="Ubuntu Light"/>
-                <w:color w:val="767171"/>
-                <w:kern w:val="0"/>
-                <w:sz w:val="22"/>
-                <w:szCs w:val="22"/>
-                <w:lang w:eastAsia="es-MX" w:bidi="ar-SA"/>
-              </w:rPr>
-              <w:t>Marco Hernández Magni.</w:t>
+                <w:color w:val="auto"/>
+                <w:kern w:val="0"/>
+                <w:sz w:val="22"/>
+                <w:szCs w:val="22"/>
+                <w:lang w:eastAsia="es-MX" w:bidi="ar-SA"/>
+              </w:rPr>
+            </w:pPr>
+            <w:r>
+              <w:rPr>
+                <w:rFonts w:ascii="Ubuntu Light" w:hAnsi="Ubuntu Light" w:eastAsia="Times New Roman" w:cs="Calibri"/>
+                <w:color w:val="auto"/>
+                <w:kern w:val="0"/>
+                <w:sz w:val="22"/>
+                <w:szCs w:val="22"/>
+                <w:lang w:eastAsia="es-MX" w:bidi="ar-SA"/>
+              </w:rPr>
+              <w:t xml:space="preserve">&lt;Jesús Javier Flores </w:t>
+            </w:r>
+            <w:r>
+              <w:rPr>
+                <w:rFonts w:ascii="Ubuntu Light" w:hAnsi="Ubuntu Light" w:eastAsia="Times New Roman" w:cs="Calibri"/>
+                <w:color w:val="auto"/>
+                <w:kern w:val="0"/>
+                <w:sz w:val="22"/>
+                <w:szCs w:val="22"/>
+                <w:lang w:eastAsia="es-MX" w:bidi="ar-SA"/>
+              </w:rPr>
+              <w:t>Pérez</w:t>
+            </w:r>
+            <w:r>
+              <w:rPr>
+                <w:rFonts w:ascii="Ubuntu Light" w:hAnsi="Ubuntu Light" w:eastAsia="Times New Roman" w:cs="Calibri"/>
+                <w:color w:val="auto"/>
+                <w:kern w:val="0"/>
+                <w:sz w:val="22"/>
+                <w:szCs w:val="22"/>
+                <w:lang w:eastAsia="es-MX" w:bidi="ar-SA"/>
+              </w:rPr>
+              <w:t>&gt;</w:t>
             </w:r>
           </w:p>
         </w:tc>
       </w:tr>
-      <w:tr>
+      <w:tr xmlns:wp14="http://schemas.microsoft.com/office/word/2010/wordml" wp14:textId="77777777">
         <w:trPr>
           <w:trHeight w:val="300" w:hRule="exact"/>
         </w:trPr>
         <w:tc>
           <w:tcPr>
-            <w:tcW w:w="2857" w:type="dxa"/>
+            <w:tcW w:w="2858" w:type="dxa"/>
             <w:tcBorders/>
-            <w:shd w:color="auto" w:fill="auto" w:val="clear"/>
+            <w:shd w:val="clear" w:color="auto" w:fill="auto"/>
+            <w:tcMar/>
           </w:tcPr>
-          <w:p>
+          <w:p wp14:textId="77777777">
             <w:pPr>
               <w:pStyle w:val="Normal"/>
               <w:widowControl w:val="false"/>
@@ -1142,7 +1286,7 @@
             </w:pPr>
             <w:r>
               <w:rPr>
-                <w:rFonts w:eastAsia="Times New Roman" w:cs="Calibri" w:ascii="Ubuntu Light" w:hAnsi="Ubuntu Light"/>
+                <w:rFonts w:ascii="Ubuntu Light" w:hAnsi="Ubuntu Light" w:eastAsia="Times New Roman" w:cs="Calibri"/>
                 <w:color w:val="767171"/>
                 <w:kern w:val="0"/>
                 <w:sz w:val="22"/>
@@ -1154,47 +1298,41 @@
         </w:tc>
         <w:tc>
           <w:tcPr>
-            <w:tcW w:w="6662" w:type="dxa"/>
+            <w:tcW w:w="6661" w:type="dxa"/>
             <w:tcBorders/>
-            <w:shd w:color="auto" w:fill="auto" w:val="clear"/>
+            <w:shd w:val="clear" w:color="auto" w:fill="auto"/>
+            <w:tcMar/>
           </w:tcPr>
-          <w:p>
-            <w:pPr>
-              <w:pStyle w:val="Normal"/>
-              <w:widowControl w:val="false"/>
+          <w:p wp14:textId="77777777">
+            <w:pPr>
+              <w:pStyle w:val="Normal"/>
+              <w:widowControl w:val="0"/>
               <w:suppressAutoHyphens w:val="false"/>
               <w:textAlignment w:val="auto"/>
               <w:rPr>
                 <w:rFonts w:ascii="Times New Roman" w:hAnsi="Times New Roman" w:eastAsia="Times New Roman" w:cs="Times New Roman"/>
+                <w:color w:val="auto"/>
                 <w:kern w:val="0"/>
                 <w:sz w:val="20"/>
                 <w:szCs w:val="20"/>
                 <w:lang w:eastAsia="es-MX" w:bidi="ar-SA"/>
               </w:rPr>
             </w:pPr>
-            <w:r>
-              <w:rPr>
-                <w:rFonts w:eastAsia="Times New Roman" w:cs="Times New Roman" w:ascii="Times New Roman" w:hAnsi="Times New Roman"/>
-                <w:kern w:val="0"/>
-                <w:sz w:val="20"/>
-                <w:szCs w:val="20"/>
-                <w:lang w:eastAsia="es-MX" w:bidi="ar-SA"/>
-              </w:rPr>
-            </w:r>
           </w:p>
         </w:tc>
       </w:tr>
-      <w:tr>
+      <w:tr xmlns:wp14="http://schemas.microsoft.com/office/word/2010/wordml" wp14:textId="77777777">
         <w:trPr>
           <w:trHeight w:val="360" w:hRule="atLeast"/>
         </w:trPr>
         <w:tc>
           <w:tcPr>
-            <w:tcW w:w="2857" w:type="dxa"/>
+            <w:tcW w:w="2858" w:type="dxa"/>
             <w:tcBorders/>
-            <w:shd w:color="auto" w:fill="auto" w:val="clear"/>
+            <w:shd w:val="clear" w:color="auto" w:fill="auto"/>
+            <w:tcMar/>
           </w:tcPr>
-          <w:p>
+          <w:p wp14:textId="77777777">
             <w:pPr>
               <w:pStyle w:val="Normal"/>
               <w:widowControl w:val="false"/>
@@ -1211,7 +1349,7 @@
             </w:pPr>
             <w:r>
               <w:rPr>
-                <w:rFonts w:eastAsia="Times New Roman" w:cs="Calibri" w:ascii="Ubuntu Light" w:hAnsi="Ubuntu Light"/>
+                <w:rFonts w:ascii="Ubuntu Light" w:hAnsi="Ubuntu Light" w:eastAsia="Times New Roman" w:cs="Calibri"/>
                 <w:color w:val="000000"/>
                 <w:kern w:val="0"/>
                 <w:sz w:val="22"/>
@@ -1224,61 +1362,52 @@
         </w:tc>
         <w:tc>
           <w:tcPr>
-            <w:tcW w:w="6662" w:type="dxa"/>
+            <w:tcW w:w="6661" w:type="dxa"/>
             <w:tcBorders/>
-            <w:shd w:color="auto" w:fill="auto" w:val="clear"/>
+            <w:shd w:val="clear" w:color="auto" w:fill="auto"/>
+            <w:tcMar/>
           </w:tcPr>
-          <w:p>
-            <w:pPr>
-              <w:pStyle w:val="Normal"/>
-              <w:widowControl w:val="false"/>
+          <w:p wp14:textId="77777777">
+            <w:pPr>
+              <w:pStyle w:val="Normal"/>
+              <w:widowControl w:val="0"/>
               <w:suppressAutoHyphens w:val="false"/>
               <w:textAlignment w:val="auto"/>
               <w:rPr>
                 <w:rFonts w:ascii="Ubuntu Light" w:hAnsi="Ubuntu Light" w:eastAsia="Times New Roman" w:cs="Calibri"/>
-                <w:color w:val="767171"/>
-                <w:kern w:val="0"/>
-                <w:sz w:val="22"/>
-                <w:szCs w:val="22"/>
-                <w:lang w:eastAsia="es-MX" w:bidi="ar-SA"/>
-              </w:rPr>
-            </w:pPr>
-            <w:r>
-              <w:rPr>
-                <w:rFonts w:eastAsia="Times New Roman" w:cs="Calibri" w:ascii="Ubuntu Light" w:hAnsi="Ubuntu Light"/>
-                <w:color w:val="767171"/>
-                <w:kern w:val="0"/>
-                <w:sz w:val="22"/>
-                <w:szCs w:val="22"/>
-                <w:lang w:eastAsia="es-MX" w:bidi="ar-SA"/>
-              </w:rPr>
-              <w:t>Elizabeth Paulina Ar</w:t>
-            </w:r>
-            <w:r>
-              <w:rPr>
-                <w:rFonts w:eastAsia="Times New Roman" w:cs="Calibri" w:ascii="Ubuntu Light" w:hAnsi="Ubuntu Light"/>
-                <w:color w:val="767171"/>
-                <w:kern w:val="0"/>
-                <w:sz w:val="22"/>
-                <w:szCs w:val="22"/>
-                <w:lang w:val="es-MX" w:eastAsia="es-MX" w:bidi="ar-SA"/>
-              </w:rPr>
-              <w:t>évalo Sandoval.</w:t>
+                <w:color w:val="auto"/>
+                <w:kern w:val="0"/>
+                <w:sz w:val="22"/>
+                <w:szCs w:val="22"/>
+                <w:lang w:eastAsia="es-MX" w:bidi="ar-SA"/>
+              </w:rPr>
+            </w:pPr>
+            <w:r>
+              <w:rPr>
+                <w:rFonts w:ascii="Ubuntu Light" w:hAnsi="Ubuntu Light" w:eastAsia="Times New Roman" w:cs="Calibri"/>
+                <w:color w:val="auto"/>
+                <w:kern w:val="0"/>
+                <w:sz w:val="22"/>
+                <w:szCs w:val="22"/>
+                <w:lang w:eastAsia="es-MX" w:bidi="ar-SA"/>
+              </w:rPr>
+              <w:t>Elizabeth Paulina Arévalo Sandoval.</w:t>
             </w:r>
           </w:p>
         </w:tc>
       </w:tr>
-      <w:tr>
+      <w:tr xmlns:wp14="http://schemas.microsoft.com/office/word/2010/wordml" wp14:textId="77777777">
         <w:trPr>
           <w:trHeight w:val="720" w:hRule="atLeast"/>
         </w:trPr>
         <w:tc>
           <w:tcPr>
-            <w:tcW w:w="2857" w:type="dxa"/>
+            <w:tcW w:w="2858" w:type="dxa"/>
             <w:tcBorders/>
-            <w:shd w:color="auto" w:fill="auto" w:val="clear"/>
+            <w:shd w:val="clear" w:color="auto" w:fill="auto"/>
+            <w:tcMar/>
           </w:tcPr>
-          <w:p>
+          <w:p wp14:textId="77777777">
             <w:pPr>
               <w:pStyle w:val="Normal"/>
               <w:widowControl w:val="false"/>
@@ -1295,7 +1424,7 @@
             </w:pPr>
             <w:r>
               <w:rPr>
-                <w:rFonts w:eastAsia="Times New Roman" w:cs="Calibri" w:ascii="Ubuntu Light" w:hAnsi="Ubuntu Light"/>
+                <w:rFonts w:ascii="Ubuntu Light" w:hAnsi="Ubuntu Light" w:eastAsia="Times New Roman" w:cs="Calibri"/>
                 <w:color w:val="000000"/>
                 <w:kern w:val="0"/>
                 <w:sz w:val="22"/>
@@ -1308,50 +1437,52 @@
         </w:tc>
         <w:tc>
           <w:tcPr>
-            <w:tcW w:w="6662" w:type="dxa"/>
+            <w:tcW w:w="6661" w:type="dxa"/>
             <w:tcBorders/>
-            <w:shd w:color="auto" w:fill="auto" w:val="clear"/>
+            <w:shd w:val="clear" w:color="auto" w:fill="auto"/>
+            <w:tcMar/>
           </w:tcPr>
-          <w:p>
-            <w:pPr>
-              <w:pStyle w:val="Normal"/>
-              <w:widowControl w:val="false"/>
+          <w:p wp14:textId="77777777">
+            <w:pPr>
+              <w:pStyle w:val="Normal"/>
+              <w:widowControl w:val="0"/>
               <w:suppressAutoHyphens w:val="false"/>
               <w:textAlignment w:val="auto"/>
               <w:rPr>
                 <w:rFonts w:ascii="Ubuntu Light" w:hAnsi="Ubuntu Light" w:eastAsia="Times New Roman" w:cs="Calibri"/>
-                <w:color w:val="767171"/>
-                <w:kern w:val="0"/>
-                <w:sz w:val="22"/>
-                <w:szCs w:val="22"/>
-                <w:lang w:eastAsia="es-MX" w:bidi="ar-SA"/>
-              </w:rPr>
-            </w:pPr>
-            <w:r>
-              <w:rPr>
-                <w:rFonts w:eastAsia="Times New Roman" w:cs="Calibri" w:ascii="Ubuntu Light" w:hAnsi="Ubuntu Light"/>
-                <w:color w:val="767171"/>
-                <w:kern w:val="0"/>
-                <w:sz w:val="22"/>
-                <w:szCs w:val="22"/>
-                <w:lang w:eastAsia="es-MX" w:bidi="ar-SA"/>
-              </w:rPr>
-              <w:t>Préstamo de equipos con RFID</w:t>
+                <w:color w:val="auto"/>
+                <w:kern w:val="0"/>
+                <w:sz w:val="22"/>
+                <w:szCs w:val="22"/>
+                <w:lang w:eastAsia="es-MX" w:bidi="ar-SA"/>
+              </w:rPr>
+            </w:pPr>
+            <w:r>
+              <w:rPr>
+                <w:rFonts w:ascii="Ubuntu Light" w:hAnsi="Ubuntu Light" w:eastAsia="Times New Roman" w:cs="Calibri"/>
+                <w:color w:val="auto"/>
+                <w:kern w:val="0"/>
+                <w:sz w:val="22"/>
+                <w:szCs w:val="22"/>
+                <w:lang w:eastAsia="es-MX" w:bidi="ar-SA"/>
+              </w:rPr>
+              <w:t>Préstamo de Equipos con RFID.</w:t>
             </w:r>
           </w:p>
         </w:tc>
       </w:tr>
-      <w:tr>
+      <w:tr xmlns:wp14="http://schemas.microsoft.com/office/word/2010/wordml" wp14:textId="77777777">
         <w:trPr>
           <w:trHeight w:val="1080" w:hRule="atLeast"/>
         </w:trPr>
         <w:tc>
           <w:tcPr>
-            <w:tcW w:w="2857" w:type="dxa"/>
+            <w:tcW w:w="2858" w:type="dxa"/>
             <w:tcBorders/>
-            <w:shd w:color="auto" w:fill="auto" w:val="clear"/>
+            <w:shd w:val="clear" w:color="auto" w:fill="auto"/>
+            <w:tcMar/>
           </w:tcPr>
-          <w:p>
+          <w:p wp14:textId="77777777">
             <w:pPr>
               <w:pStyle w:val="Normal"/>
               <w:widowControl w:val="false"/>
@@ -1368,7 +1499,7 @@
             </w:pPr>
             <w:r>
               <w:rPr>
-                <w:rFonts w:eastAsia="Times New Roman" w:cs="Calibri" w:ascii="Ubuntu Light" w:hAnsi="Ubuntu Light"/>
+                <w:rFonts w:ascii="Ubuntu Light" w:hAnsi="Ubuntu Light" w:eastAsia="Times New Roman" w:cs="Calibri"/>
                 <w:color w:val="000000"/>
                 <w:kern w:val="0"/>
                 <w:sz w:val="22"/>
@@ -1381,52 +1512,80 @@
         </w:tc>
         <w:tc>
           <w:tcPr>
-            <w:tcW w:w="6662" w:type="dxa"/>
+            <w:tcW w:w="6661" w:type="dxa"/>
             <w:tcBorders/>
-            <w:shd w:color="auto" w:fill="auto" w:val="clear"/>
+            <w:shd w:val="clear" w:color="auto" w:fill="auto"/>
+            <w:tcMar/>
           </w:tcPr>
-          <w:p>
-            <w:pPr>
-              <w:pStyle w:val="Normal"/>
-              <w:widowControl w:val="false"/>
+          <w:p wp14:textId="22D11534">
+            <w:pPr>
+              <w:pStyle w:val="Normal"/>
+              <w:widowControl w:val="0"/>
               <w:suppressAutoHyphens w:val="false"/>
               <w:textAlignment w:val="auto"/>
               <w:rPr>
                 <w:rFonts w:ascii="Ubuntu Light" w:hAnsi="Ubuntu Light" w:eastAsia="Times New Roman" w:cs="Calibri"/>
+                <w:color w:val="auto"/>
+                <w:kern w:val="0"/>
+                <w:sz w:val="22"/>
+                <w:szCs w:val="22"/>
+                <w:lang w:eastAsia="es-MX" w:bidi="ar-SA"/>
+              </w:rPr>
+            </w:pPr>
+            <w:r>
+              <w:rPr>
+                <w:rFonts w:ascii="Ubuntu Light" w:hAnsi="Ubuntu Light" w:eastAsia="Ubuntu Light" w:cs="Ubuntu Light"/>
+                <w:b w:val="0"/>
+                <w:bCs w:val="0"/>
+                <w:i w:val="0"/>
+                <w:iCs w:val="0"/>
+                <w:caps w:val="0"/>
+                <w:smallCaps w:val="0"/>
+                <w:noProof w:val="0"/>
+                <w:color w:val="auto"/>
+                <w:sz w:val="22"/>
+                <w:szCs w:val="22"/>
+                <w:lang w:val="es-MX"/>
+              </w:rPr>
+              <w:t>La demora en el registro de préstamos de equipos en la Facultad de Contaduría, Administración e Informática obstaculiza la eficiencia. Las pérdidas y robos recurrentes dificultan la identificación de culpables. Nuestro proyecto busca optimizar el registro, fortalecer la seguridad en préstamos y mantener un control preciso sobre la posesión y ubicación de los equipos.</w:t>
+            </w:r>
+            <w:r>
+              <w:rPr>
+                <w:rFonts w:ascii="Ubuntu Light" w:hAnsi="Ubuntu Light" w:eastAsia="Times New Roman" w:cs="Calibri"/>
                 <w:color w:val="767171"/>
                 <w:kern w:val="0"/>
                 <w:sz w:val="22"/>
                 <w:szCs w:val="22"/>
                 <w:lang w:eastAsia="es-MX" w:bidi="ar-SA"/>
               </w:rPr>
-            </w:pPr>
-            <w:r>
-              <w:rPr>
-                <w:rFonts w:eastAsia="Times New Roman" w:cs="Calibri" w:ascii="Ubuntu Light" w:hAnsi="Ubuntu Light"/>
+              <w:br/>
+            </w:r>
+            <w:r>
+              <w:rPr>
+                <w:rFonts w:ascii="Ubuntu Light" w:hAnsi="Ubuntu Light" w:eastAsia="Times New Roman" w:cs="Calibri"/>
                 <w:color w:val="767171"/>
                 <w:kern w:val="0"/>
                 <w:sz w:val="22"/>
                 <w:szCs w:val="22"/>
                 <w:lang w:eastAsia="es-MX" w:bidi="ar-SA"/>
               </w:rPr>
-              <w:t>&lt;Describir la problemática que solucionará este proyecto y los grupos sociales o campos industriales beneficiados. Debe comenzar con un verbo y breve&gt;</w:t>
-              <w:br/>
               <w:br/>
             </w:r>
           </w:p>
         </w:tc>
       </w:tr>
-      <w:tr>
+      <w:tr xmlns:wp14="http://schemas.microsoft.com/office/word/2010/wordml" wp14:textId="77777777">
         <w:trPr>
           <w:trHeight w:val="720" w:hRule="atLeast"/>
         </w:trPr>
         <w:tc>
           <w:tcPr>
-            <w:tcW w:w="2857" w:type="dxa"/>
+            <w:tcW w:w="2858" w:type="dxa"/>
             <w:tcBorders/>
-            <w:shd w:color="auto" w:fill="auto" w:val="clear"/>
+            <w:shd w:val="clear" w:color="auto" w:fill="auto"/>
+            <w:tcMar/>
           </w:tcPr>
-          <w:p>
+          <w:p wp14:textId="77777777">
             <w:pPr>
               <w:pStyle w:val="Normal"/>
               <w:widowControl w:val="false"/>
@@ -1443,7 +1602,7 @@
             </w:pPr>
             <w:r>
               <w:rPr>
-                <w:rFonts w:eastAsia="Times New Roman" w:cs="Calibri" w:ascii="Ubuntu Light" w:hAnsi="Ubuntu Light"/>
+                <w:rFonts w:ascii="Ubuntu Light" w:hAnsi="Ubuntu Light" w:eastAsia="Times New Roman" w:cs="Calibri"/>
                 <w:color w:val="000000"/>
                 <w:kern w:val="0"/>
                 <w:sz w:val="22"/>
@@ -1456,50 +1615,96 @@
         </w:tc>
         <w:tc>
           <w:tcPr>
-            <w:tcW w:w="6662" w:type="dxa"/>
+            <w:tcW w:w="6661" w:type="dxa"/>
             <w:tcBorders/>
-            <w:shd w:color="auto" w:fill="auto" w:val="clear"/>
+            <w:shd w:val="clear" w:color="auto" w:fill="auto"/>
+            <w:tcMar/>
           </w:tcPr>
-          <w:p>
-            <w:pPr>
-              <w:pStyle w:val="Normal"/>
-              <w:widowControl w:val="false"/>
+          <w:p wp14:textId="0E902172">
+            <w:pPr>
+              <w:pStyle w:val="Normal"/>
+              <w:widowControl w:val="0"/>
               <w:suppressAutoHyphens w:val="false"/>
               <w:textAlignment w:val="auto"/>
               <w:rPr>
                 <w:rFonts w:ascii="Ubuntu Light" w:hAnsi="Ubuntu Light" w:eastAsia="Times New Roman" w:cs="Calibri"/>
-                <w:color w:val="767171"/>
-                <w:kern w:val="0"/>
-                <w:sz w:val="22"/>
-                <w:szCs w:val="22"/>
-                <w:lang w:eastAsia="es-MX" w:bidi="ar-SA"/>
-              </w:rPr>
-            </w:pPr>
-            <w:r>
-              <w:rPr>
-                <w:rFonts w:eastAsia="Times New Roman" w:cs="Calibri" w:ascii="Ubuntu Light" w:hAnsi="Ubuntu Light"/>
-                <w:color w:val="767171"/>
-                <w:kern w:val="0"/>
-                <w:sz w:val="22"/>
-                <w:szCs w:val="22"/>
-                <w:lang w:eastAsia="es-MX" w:bidi="ar-SA"/>
-              </w:rPr>
-              <w:t>&lt;Objetivo 1&gt;&lt;Enlistar los objetivos sociales, industriales y técnicos que satisface este proyecto&gt;</w:t>
+                <w:color w:val="auto"/>
+                <w:kern w:val="0"/>
+                <w:sz w:val="22"/>
+                <w:szCs w:val="22"/>
+                <w:lang w:eastAsia="es-MX" w:bidi="ar-SA"/>
+              </w:rPr>
+            </w:pPr>
+            <w:r>
+              <w:rPr>
+                <w:rFonts w:ascii="Ubuntu Light" w:hAnsi="Ubuntu Light" w:eastAsia="Times New Roman" w:cs="Calibri"/>
+                <w:color w:val="auto"/>
+                <w:kern w:val="0"/>
+                <w:sz w:val="22"/>
+                <w:szCs w:val="22"/>
+                <w:lang w:eastAsia="es-MX" w:bidi="ar-SA"/>
+              </w:rPr>
+              <w:t xml:space="preserve">Generar una base de datos relacional, en la </w:t>
+            </w:r>
+            <w:r>
+              <w:rPr>
+                <w:rFonts w:ascii="Ubuntu Light" w:hAnsi="Ubuntu Light" w:eastAsia="Times New Roman" w:cs="Calibri"/>
+                <w:color w:val="auto"/>
+                <w:kern w:val="0"/>
+                <w:sz w:val="22"/>
+                <w:szCs w:val="22"/>
+                <w:lang w:eastAsia="es-MX" w:bidi="ar-SA"/>
+              </w:rPr>
+              <w:t>cual</w:t>
+            </w:r>
+            <w:r>
+              <w:rPr>
+                <w:rFonts w:ascii="Ubuntu Light" w:hAnsi="Ubuntu Light" w:eastAsia="Times New Roman" w:cs="Calibri"/>
+                <w:color w:val="auto"/>
+                <w:kern w:val="0"/>
+                <w:sz w:val="22"/>
+                <w:szCs w:val="22"/>
+                <w:lang w:eastAsia="es-MX" w:bidi="ar-SA"/>
+              </w:rPr>
+              <w:t xml:space="preserve"> se tenga registro del uso de equipos tales como proyectores, </w:t>
+            </w:r>
+            <w:r>
+              <w:rPr>
+                <w:rFonts w:ascii="Ubuntu Light" w:hAnsi="Ubuntu Light" w:eastAsia="Times New Roman" w:cs="Calibri"/>
+                <w:color w:val="auto"/>
+                <w:kern w:val="0"/>
+                <w:sz w:val="22"/>
+                <w:szCs w:val="22"/>
+                <w:lang w:eastAsia="es-MX" w:bidi="ar-SA"/>
+              </w:rPr>
+              <w:t>routers</w:t>
+            </w:r>
+            <w:r>
+              <w:rPr>
+                <w:rFonts w:ascii="Ubuntu Light" w:hAnsi="Ubuntu Light" w:eastAsia="Times New Roman" w:cs="Calibri"/>
+                <w:color w:val="auto"/>
+                <w:kern w:val="0"/>
+                <w:sz w:val="22"/>
+                <w:szCs w:val="22"/>
+                <w:lang w:eastAsia="es-MX" w:bidi="ar-SA"/>
+              </w:rPr>
+              <w:t>, etc.</w:t>
             </w:r>
           </w:p>
         </w:tc>
       </w:tr>
-      <w:tr>
+      <w:tr xmlns:wp14="http://schemas.microsoft.com/office/word/2010/wordml" wp14:textId="77777777">
         <w:trPr>
           <w:trHeight w:val="360" w:hRule="atLeast"/>
         </w:trPr>
         <w:tc>
           <w:tcPr>
-            <w:tcW w:w="2857" w:type="dxa"/>
+            <w:tcW w:w="2858" w:type="dxa"/>
             <w:tcBorders/>
-            <w:shd w:color="auto" w:fill="auto" w:val="clear"/>
+            <w:shd w:val="clear" w:color="auto" w:fill="auto"/>
+            <w:tcMar/>
           </w:tcPr>
-          <w:p>
+          <w:p wp14:textId="77777777">
             <w:pPr>
               <w:pStyle w:val="Normal"/>
               <w:widowControl w:val="false"/>
@@ -1516,7 +1721,7 @@
             </w:pPr>
             <w:r>
               <w:rPr>
-                <w:rFonts w:eastAsia="Times New Roman" w:cs="Calibri" w:ascii="Ubuntu Light" w:hAnsi="Ubuntu Light"/>
+                <w:rFonts w:ascii="Ubuntu Light" w:hAnsi="Ubuntu Light" w:eastAsia="Times New Roman" w:cs="Calibri"/>
                 <w:color w:val="767171"/>
                 <w:kern w:val="0"/>
                 <w:sz w:val="22"/>
@@ -1528,50 +1733,52 @@
         </w:tc>
         <w:tc>
           <w:tcPr>
-            <w:tcW w:w="6662" w:type="dxa"/>
+            <w:tcW w:w="6661" w:type="dxa"/>
             <w:tcBorders/>
-            <w:shd w:color="auto" w:fill="auto" w:val="clear"/>
+            <w:shd w:val="clear" w:color="auto" w:fill="auto"/>
+            <w:tcMar/>
           </w:tcPr>
-          <w:p>
-            <w:pPr>
-              <w:pStyle w:val="Normal"/>
-              <w:widowControl w:val="false"/>
+          <w:p wp14:textId="77777777">
+            <w:pPr>
+              <w:pStyle w:val="Normal"/>
+              <w:widowControl w:val="0"/>
               <w:suppressAutoHyphens w:val="false"/>
               <w:textAlignment w:val="auto"/>
               <w:rPr>
                 <w:rFonts w:ascii="Ubuntu Light" w:hAnsi="Ubuntu Light" w:eastAsia="Times New Roman" w:cs="Calibri"/>
-                <w:color w:val="767171"/>
-                <w:kern w:val="0"/>
-                <w:sz w:val="22"/>
-                <w:szCs w:val="22"/>
-                <w:lang w:eastAsia="es-MX" w:bidi="ar-SA"/>
-              </w:rPr>
-            </w:pPr>
-            <w:r>
-              <w:rPr>
-                <w:rFonts w:eastAsia="Times New Roman" w:cs="Calibri" w:ascii="Ubuntu Light" w:hAnsi="Ubuntu Light"/>
-                <w:color w:val="767171"/>
-                <w:kern w:val="0"/>
-                <w:sz w:val="22"/>
-                <w:szCs w:val="22"/>
-                <w:lang w:eastAsia="es-MX" w:bidi="ar-SA"/>
-              </w:rPr>
-              <w:t>&lt;Objetivo 2&gt;</w:t>
+                <w:color w:val="auto"/>
+                <w:kern w:val="0"/>
+                <w:sz w:val="22"/>
+                <w:szCs w:val="22"/>
+                <w:lang w:eastAsia="es-MX" w:bidi="ar-SA"/>
+              </w:rPr>
+            </w:pPr>
+            <w:r>
+              <w:rPr>
+                <w:rFonts w:ascii="Ubuntu Light" w:hAnsi="Ubuntu Light" w:eastAsia="Times New Roman" w:cs="Calibri"/>
+                <w:color w:val="auto"/>
+                <w:kern w:val="0"/>
+                <w:sz w:val="22"/>
+                <w:szCs w:val="22"/>
+                <w:lang w:eastAsia="es-MX" w:bidi="ar-SA"/>
+              </w:rPr>
+              <w:t>Desarrollar una interfaz gráfica para el registro de alumnos</w:t>
             </w:r>
           </w:p>
         </w:tc>
       </w:tr>
-      <w:tr>
+      <w:tr xmlns:wp14="http://schemas.microsoft.com/office/word/2010/wordml" wp14:textId="77777777">
         <w:trPr>
           <w:trHeight w:val="360" w:hRule="atLeast"/>
         </w:trPr>
         <w:tc>
           <w:tcPr>
-            <w:tcW w:w="2857" w:type="dxa"/>
+            <w:tcW w:w="2858" w:type="dxa"/>
             <w:tcBorders/>
-            <w:shd w:color="auto" w:fill="auto" w:val="clear"/>
+            <w:shd w:val="clear" w:color="auto" w:fill="auto"/>
+            <w:tcMar/>
           </w:tcPr>
-          <w:p>
+          <w:p wp14:textId="77777777">
             <w:pPr>
               <w:pStyle w:val="Normal"/>
               <w:widowControl w:val="false"/>
@@ -1588,7 +1795,7 @@
             </w:pPr>
             <w:r>
               <w:rPr>
-                <w:rFonts w:eastAsia="Times New Roman" w:cs="Calibri" w:ascii="Ubuntu Light" w:hAnsi="Ubuntu Light"/>
+                <w:rFonts w:ascii="Ubuntu Light" w:hAnsi="Ubuntu Light" w:eastAsia="Times New Roman" w:cs="Calibri"/>
                 <w:color w:val="767171"/>
                 <w:kern w:val="0"/>
                 <w:sz w:val="22"/>
@@ -1600,50 +1807,52 @@
         </w:tc>
         <w:tc>
           <w:tcPr>
-            <w:tcW w:w="6662" w:type="dxa"/>
+            <w:tcW w:w="6661" w:type="dxa"/>
             <w:tcBorders/>
-            <w:shd w:color="auto" w:fill="auto" w:val="clear"/>
+            <w:shd w:val="clear" w:color="auto" w:fill="auto"/>
+            <w:tcMar/>
           </w:tcPr>
-          <w:p>
-            <w:pPr>
-              <w:pStyle w:val="Normal"/>
-              <w:widowControl w:val="false"/>
+          <w:p wp14:textId="77777777">
+            <w:pPr>
+              <w:pStyle w:val="Normal"/>
+              <w:widowControl w:val="0"/>
               <w:suppressAutoHyphens w:val="false"/>
               <w:textAlignment w:val="auto"/>
               <w:rPr>
                 <w:rFonts w:ascii="Ubuntu Light" w:hAnsi="Ubuntu Light" w:eastAsia="Times New Roman" w:cs="Calibri"/>
-                <w:color w:val="767171"/>
-                <w:kern w:val="0"/>
-                <w:sz w:val="22"/>
-                <w:szCs w:val="22"/>
-                <w:lang w:eastAsia="es-MX" w:bidi="ar-SA"/>
-              </w:rPr>
-            </w:pPr>
-            <w:r>
-              <w:rPr>
-                <w:rFonts w:eastAsia="Times New Roman" w:cs="Calibri" w:ascii="Ubuntu Light" w:hAnsi="Ubuntu Light"/>
-                <w:color w:val="767171"/>
-                <w:kern w:val="0"/>
-                <w:sz w:val="22"/>
-                <w:szCs w:val="22"/>
-                <w:lang w:eastAsia="es-MX" w:bidi="ar-SA"/>
-              </w:rPr>
-              <w:t>&lt;Objetivo 3&gt;</w:t>
+                <w:color w:val="auto"/>
+                <w:kern w:val="0"/>
+                <w:sz w:val="22"/>
+                <w:szCs w:val="22"/>
+                <w:lang w:eastAsia="es-MX" w:bidi="ar-SA"/>
+              </w:rPr>
+            </w:pPr>
+            <w:r>
+              <w:rPr>
+                <w:rFonts w:ascii="Ubuntu Light" w:hAnsi="Ubuntu Light" w:eastAsia="Times New Roman" w:cs="Calibri"/>
+                <w:color w:val="auto"/>
+                <w:kern w:val="0"/>
+                <w:sz w:val="22"/>
+                <w:szCs w:val="22"/>
+                <w:lang w:eastAsia="es-MX" w:bidi="ar-SA"/>
+              </w:rPr>
+              <w:t>Hacer más eficiente y seguro el préstamo de equipos.</w:t>
             </w:r>
           </w:p>
         </w:tc>
       </w:tr>
-      <w:tr>
+      <w:tr xmlns:wp14="http://schemas.microsoft.com/office/word/2010/wordml" wp14:textId="77777777">
         <w:trPr>
           <w:trHeight w:val="720" w:hRule="atLeast"/>
         </w:trPr>
         <w:tc>
           <w:tcPr>
-            <w:tcW w:w="2857" w:type="dxa"/>
+            <w:tcW w:w="2858" w:type="dxa"/>
             <w:tcBorders/>
-            <w:shd w:color="auto" w:fill="auto" w:val="clear"/>
+            <w:shd w:val="clear" w:color="auto" w:fill="auto"/>
+            <w:tcMar/>
           </w:tcPr>
-          <w:p>
+          <w:p wp14:textId="77777777">
             <w:pPr>
               <w:pStyle w:val="Normal"/>
               <w:widowControl w:val="false"/>
@@ -1660,7 +1869,7 @@
             </w:pPr>
             <w:r>
               <w:rPr>
-                <w:rFonts w:eastAsia="Times New Roman" w:cs="Calibri" w:ascii="Ubuntu Light" w:hAnsi="Ubuntu Light"/>
+                <w:rFonts w:ascii="Ubuntu Light" w:hAnsi="Ubuntu Light" w:eastAsia="Times New Roman" w:cs="Calibri"/>
                 <w:color w:val="000000"/>
                 <w:kern w:val="0"/>
                 <w:sz w:val="22"/>
@@ -1673,17 +1882,877 @@
         </w:tc>
         <w:tc>
           <w:tcPr>
-            <w:tcW w:w="6662" w:type="dxa"/>
+            <w:tcW w:w="6661" w:type="dxa"/>
             <w:tcBorders/>
-            <w:shd w:color="auto" w:fill="auto" w:val="clear"/>
+            <w:shd w:val="clear" w:color="auto" w:fill="auto"/>
+            <w:tcMar/>
           </w:tcPr>
-          <w:p>
-            <w:pPr>
-              <w:pStyle w:val="Normal"/>
+          <w:p wp14:textId="4D275739">
+            <w:pPr>
+              <w:pStyle w:val="Normal"/>
+              <w:widowControl w:val="false"/>
+              <w:suppressAutoHyphens w:val="false"/>
+              <w:spacing w:before="0" w:beforeAutospacing="off"/>
+              <w:textAlignment w:val="auto"/>
+              <w:rPr>
+                <w:rFonts w:ascii="Ubuntu Light" w:hAnsi="Ubuntu Light" w:eastAsia="Ubuntu Light" w:cs="Ubuntu Light"/>
+                <w:b w:val="0"/>
+                <w:bCs w:val="0"/>
+                <w:i w:val="0"/>
+                <w:iCs w:val="0"/>
+                <w:caps w:val="0"/>
+                <w:smallCaps w:val="0"/>
+                <w:noProof w:val="0"/>
+                <w:color w:val="auto"/>
+                <w:sz w:val="24"/>
+                <w:szCs w:val="24"/>
+                <w:lang w:val="es-MX"/>
+              </w:rPr>
+            </w:pPr>
+            <w:r>
+              <w:rPr>
+                <w:rFonts w:ascii="Ubuntu Light" w:hAnsi="Ubuntu Light" w:eastAsia="Times New Roman" w:cs="Calibri"/>
+                <w:color w:val="auto"/>
+                <w:kern w:val="0"/>
+                <w:sz w:val="22"/>
+                <w:szCs w:val="22"/>
+                <w:lang w:eastAsia="es-MX" w:bidi="ar-SA"/>
+              </w:rPr>
+              <w:t>&lt;</w:t>
+            </w:r>
+            <w:r>
+              <w:rPr>
+                <w:rFonts w:ascii="system-ui" w:hAnsi="system-ui" w:eastAsia="system-ui" w:cs="system-ui"/>
+                <w:b w:val="0"/>
+                <w:bCs w:val="0"/>
+                <w:i w:val="0"/>
+                <w:iCs w:val="0"/>
+                <w:caps w:val="0"/>
+                <w:smallCaps w:val="0"/>
+                <w:noProof w:val="0"/>
+                <w:color w:val="auto"/>
+                <w:sz w:val="24"/>
+                <w:szCs w:val="24"/>
+                <w:lang w:val="es-MX"/>
+              </w:rPr>
+              <w:t xml:space="preserve"> </w:t>
+            </w:r>
+            <w:r>
+              <w:rPr>
+                <w:rFonts w:ascii="Ubuntu Light" w:hAnsi="Ubuntu Light" w:eastAsia="Ubuntu Light" w:cs="Ubuntu Light"/>
+                <w:b w:val="0"/>
+                <w:bCs w:val="0"/>
+                <w:i w:val="0"/>
+                <w:iCs w:val="0"/>
+                <w:caps w:val="0"/>
+                <w:smallCaps w:val="0"/>
+                <w:noProof w:val="0"/>
+                <w:color w:val="auto"/>
+                <w:sz w:val="24"/>
+                <w:szCs w:val="24"/>
+                <w:lang w:val="es-MX"/>
+              </w:rPr>
+              <w:t>En el contexto de la Universidad Autónoma del Estado de Morelos (</w:t>
+            </w:r>
+            <w:r>
+              <w:rPr>
+                <w:rFonts w:ascii="Ubuntu Light" w:hAnsi="Ubuntu Light" w:eastAsia="Ubuntu Light" w:cs="Ubuntu Light"/>
+                <w:b w:val="0"/>
+                <w:bCs w:val="0"/>
+                <w:i w:val="0"/>
+                <w:iCs w:val="0"/>
+                <w:caps w:val="0"/>
+                <w:smallCaps w:val="0"/>
+                <w:noProof w:val="0"/>
+                <w:color w:val="auto"/>
+                <w:sz w:val="24"/>
+                <w:szCs w:val="24"/>
+                <w:lang w:val="es-MX"/>
+              </w:rPr>
+              <w:t>UAEM</w:t>
+            </w:r>
+            <w:r>
+              <w:rPr>
+                <w:rFonts w:ascii="Ubuntu Light" w:hAnsi="Ubuntu Light" w:eastAsia="Ubuntu Light" w:cs="Ubuntu Light"/>
+                <w:b w:val="0"/>
+                <w:bCs w:val="0"/>
+                <w:i w:val="0"/>
+                <w:iCs w:val="0"/>
+                <w:caps w:val="0"/>
+                <w:smallCaps w:val="0"/>
+                <w:noProof w:val="0"/>
+                <w:color w:val="auto"/>
+                <w:sz w:val="24"/>
+                <w:szCs w:val="24"/>
+                <w:lang w:val="es-MX"/>
+              </w:rPr>
+              <w:t>),</w:t>
+            </w:r>
+            <w:r>
+              <w:rPr>
+                <w:rFonts w:ascii="Ubuntu Light" w:hAnsi="Ubuntu Light" w:eastAsia="Ubuntu Light" w:cs="Ubuntu Light"/>
+                <w:b w:val="0"/>
+                <w:bCs w:val="0"/>
+                <w:i w:val="0"/>
+                <w:iCs w:val="0"/>
+                <w:caps w:val="0"/>
+                <w:smallCaps w:val="0"/>
+                <w:noProof w:val="0"/>
+                <w:color w:val="auto"/>
+                <w:sz w:val="24"/>
+                <w:szCs w:val="24"/>
+                <w:lang w:val="es-MX"/>
+              </w:rPr>
+              <w:t xml:space="preserve"> específicamente en la Facultad de Contaduría, Administración e Informática </w:t>
+            </w:r>
+            <w:r>
+              <w:rPr>
+                <w:rFonts w:ascii="Ubuntu Light" w:hAnsi="Ubuntu Light" w:eastAsia="Ubuntu Light" w:cs="Ubuntu Light"/>
+                <w:b w:val="0"/>
+                <w:bCs w:val="0"/>
+                <w:i w:val="0"/>
+                <w:iCs w:val="0"/>
+                <w:caps w:val="0"/>
+                <w:smallCaps w:val="0"/>
+                <w:noProof w:val="0"/>
+                <w:color w:val="auto"/>
+                <w:sz w:val="24"/>
+                <w:szCs w:val="24"/>
+                <w:lang w:val="es-MX"/>
+              </w:rPr>
+              <w:t>(</w:t>
+            </w:r>
+            <w:r>
+              <w:rPr>
+                <w:rFonts w:ascii="Ubuntu Light" w:hAnsi="Ubuntu Light" w:eastAsia="Ubuntu Light" w:cs="Ubuntu Light"/>
+                <w:b w:val="0"/>
+                <w:bCs w:val="0"/>
+                <w:i w:val="0"/>
+                <w:iCs w:val="0"/>
+                <w:caps w:val="0"/>
+                <w:smallCaps w:val="0"/>
+                <w:noProof w:val="0"/>
+                <w:color w:val="auto"/>
+                <w:sz w:val="24"/>
+                <w:szCs w:val="24"/>
+                <w:lang w:val="es-MX"/>
+              </w:rPr>
+              <w:t>FC</w:t>
+            </w:r>
+            <w:r>
+              <w:rPr>
+                <w:rFonts w:ascii="Ubuntu Light" w:hAnsi="Ubuntu Light" w:eastAsia="Ubuntu Light" w:cs="Ubuntu Light"/>
+                <w:b w:val="0"/>
+                <w:bCs w:val="0"/>
+                <w:i w:val="0"/>
+                <w:iCs w:val="0"/>
+                <w:caps w:val="0"/>
+                <w:smallCaps w:val="0"/>
+                <w:noProof w:val="0"/>
+                <w:color w:val="auto"/>
+                <w:sz w:val="24"/>
+                <w:szCs w:val="24"/>
+                <w:lang w:val="es-MX"/>
+              </w:rPr>
+              <w:t>Ae</w:t>
+            </w:r>
+            <w:r>
+              <w:rPr>
+                <w:rFonts w:ascii="Ubuntu Light" w:hAnsi="Ubuntu Light" w:eastAsia="Ubuntu Light" w:cs="Ubuntu Light"/>
+                <w:b w:val="0"/>
+                <w:bCs w:val="0"/>
+                <w:i w:val="0"/>
+                <w:iCs w:val="0"/>
+                <w:caps w:val="0"/>
+                <w:smallCaps w:val="0"/>
+                <w:noProof w:val="0"/>
+                <w:color w:val="auto"/>
+                <w:sz w:val="24"/>
+                <w:szCs w:val="24"/>
+                <w:lang w:val="es-MX"/>
+              </w:rPr>
+              <w:t>I</w:t>
+            </w:r>
+            <w:r>
+              <w:rPr>
+                <w:rFonts w:ascii="Ubuntu Light" w:hAnsi="Ubuntu Light" w:eastAsia="Ubuntu Light" w:cs="Ubuntu Light"/>
+                <w:b w:val="0"/>
+                <w:bCs w:val="0"/>
+                <w:i w:val="0"/>
+                <w:iCs w:val="0"/>
+                <w:caps w:val="0"/>
+                <w:smallCaps w:val="0"/>
+                <w:noProof w:val="0"/>
+                <w:color w:val="auto"/>
+                <w:sz w:val="24"/>
+                <w:szCs w:val="24"/>
+                <w:lang w:val="es-MX"/>
+              </w:rPr>
+              <w:t>),</w:t>
+            </w:r>
+            <w:r>
+              <w:rPr>
+                <w:rFonts w:ascii="Ubuntu Light" w:hAnsi="Ubuntu Light" w:eastAsia="Ubuntu Light" w:cs="Ubuntu Light"/>
+                <w:b w:val="0"/>
+                <w:bCs w:val="0"/>
+                <w:i w:val="0"/>
+                <w:iCs w:val="0"/>
+                <w:caps w:val="0"/>
+                <w:smallCaps w:val="0"/>
+                <w:noProof w:val="0"/>
+                <w:color w:val="auto"/>
+                <w:sz w:val="24"/>
+                <w:szCs w:val="24"/>
+                <w:lang w:val="es-MX"/>
+              </w:rPr>
+              <w:t xml:space="preserve"> se presenta una problemática crítica que exige una respuesta pronta. El enfoque central se relaciona con el proceso de préstamo de equipos informáticos y dispositivos afines dentro de las instalaciones de la facultad. Esta situación ha resultado en inquietantes incidentes de robo</w:t>
+            </w:r>
+            <w:r>
+              <w:rPr>
+                <w:rFonts w:ascii="Ubuntu Light" w:hAnsi="Ubuntu Light" w:eastAsia="Ubuntu Light" w:cs="Ubuntu Light"/>
+                <w:b w:val="0"/>
+                <w:bCs w:val="0"/>
+                <w:i w:val="0"/>
+                <w:iCs w:val="0"/>
+                <w:caps w:val="0"/>
+                <w:smallCaps w:val="0"/>
+                <w:noProof w:val="0"/>
+                <w:color w:val="auto"/>
+                <w:sz w:val="24"/>
+                <w:szCs w:val="24"/>
+                <w:lang w:val="es-MX"/>
+              </w:rPr>
+              <w:t xml:space="preserve"> y </w:t>
+            </w:r>
+            <w:r>
+              <w:rPr>
+                <w:rFonts w:ascii="Ubuntu Light" w:hAnsi="Ubuntu Light" w:eastAsia="Ubuntu Light" w:cs="Ubuntu Light"/>
+                <w:b w:val="0"/>
+                <w:bCs w:val="0"/>
+                <w:i w:val="0"/>
+                <w:iCs w:val="0"/>
+                <w:caps w:val="0"/>
+                <w:smallCaps w:val="0"/>
+                <w:noProof w:val="0"/>
+                <w:color w:val="auto"/>
+                <w:sz w:val="24"/>
+                <w:szCs w:val="24"/>
+                <w:lang w:val="es-MX"/>
+              </w:rPr>
+              <w:t>extravío</w:t>
+            </w:r>
+            <w:r>
+              <w:rPr>
+                <w:rFonts w:ascii="Ubuntu Light" w:hAnsi="Ubuntu Light" w:eastAsia="Ubuntu Light" w:cs="Ubuntu Light"/>
+                <w:b w:val="0"/>
+                <w:bCs w:val="0"/>
+                <w:i w:val="0"/>
+                <w:iCs w:val="0"/>
+                <w:caps w:val="0"/>
+                <w:smallCaps w:val="0"/>
+                <w:noProof w:val="0"/>
+                <w:color w:val="auto"/>
+                <w:sz w:val="24"/>
+                <w:szCs w:val="24"/>
+                <w:lang w:val="es-MX"/>
+              </w:rPr>
+              <w:t xml:space="preserve"> de equipo en el interior de la facultad. A esto se suma el desafío de llevar un registro manual en papel, el cual no garantiza la autenticidad de los datos ingresados. Este enfoque carente de control ha propiciado la pérdida de información sobre los responsables del equipo y de la administración de recursos tecnológicos en el edificio principal.</w:t>
+            </w:r>
+          </w:p>
+          <w:p wp14:textId="5B87FCAB">
+            <w:pPr>
               <w:widowControl w:val="false"/>
               <w:suppressAutoHyphens w:val="false"/>
               <w:textAlignment w:val="auto"/>
               <w:rPr>
+                <w:rFonts w:ascii="Ubuntu Light" w:hAnsi="Ubuntu Light" w:eastAsia="Ubuntu Light" w:cs="Ubuntu Light"/>
+                <w:b w:val="0"/>
+                <w:bCs w:val="0"/>
+                <w:i w:val="0"/>
+                <w:iCs w:val="0"/>
+                <w:caps w:val="0"/>
+                <w:smallCaps w:val="0"/>
+                <w:noProof w:val="0"/>
+                <w:color w:val="auto"/>
+                <w:sz w:val="24"/>
+                <w:szCs w:val="24"/>
+                <w:lang w:val="es-MX"/>
+              </w:rPr>
+            </w:pPr>
+            <w:r>
+              <w:rPr>
+                <w:rFonts w:ascii="Ubuntu Light" w:hAnsi="Ubuntu Light" w:eastAsia="Ubuntu Light" w:cs="Ubuntu Light"/>
+                <w:b w:val="0"/>
+                <w:bCs w:val="0"/>
+                <w:i w:val="0"/>
+                <w:iCs w:val="0"/>
+                <w:caps w:val="0"/>
+                <w:smallCaps w:val="0"/>
+                <w:noProof w:val="0"/>
+                <w:color w:val="auto"/>
+                <w:sz w:val="24"/>
+                <w:szCs w:val="24"/>
+                <w:lang w:val="es-MX"/>
+              </w:rPr>
+              <w:t xml:space="preserve">La solución </w:t>
+            </w:r>
+            <w:r>
+              <w:rPr>
+                <w:rFonts w:ascii="Ubuntu Light" w:hAnsi="Ubuntu Light" w:eastAsia="Ubuntu Light" w:cs="Ubuntu Light"/>
+                <w:b w:val="0"/>
+                <w:bCs w:val="0"/>
+                <w:i w:val="0"/>
+                <w:iCs w:val="0"/>
+                <w:caps w:val="0"/>
+                <w:smallCaps w:val="0"/>
+                <w:noProof w:val="0"/>
+                <w:color w:val="auto"/>
+                <w:sz w:val="24"/>
+                <w:szCs w:val="24"/>
+                <w:lang w:val="es-MX"/>
+              </w:rPr>
+              <w:t xml:space="preserve">radica </w:t>
+            </w:r>
+            <w:r>
+              <w:rPr>
+                <w:rFonts w:ascii="Ubuntu Light" w:hAnsi="Ubuntu Light" w:eastAsia="Ubuntu Light" w:cs="Ubuntu Light"/>
+                <w:b w:val="0"/>
+                <w:bCs w:val="0"/>
+                <w:i w:val="0"/>
+                <w:iCs w:val="0"/>
+                <w:caps w:val="0"/>
+                <w:smallCaps w:val="0"/>
+                <w:noProof w:val="0"/>
+                <w:color w:val="auto"/>
+                <w:sz w:val="24"/>
+                <w:szCs w:val="24"/>
+                <w:lang w:val="es-MX"/>
+              </w:rPr>
+              <w:t>en la implementación de un sistema de registro más avanzado y eficaz, preferiblemente mediante una base de datos relacional. Una respuesta tecnológica de esta naturaleza no solo atenuaría los incidentes de hurto y extravío, sino que también optimizaría la gestión de préstamos y devoluciones.</w:t>
+            </w:r>
+          </w:p>
+          <w:p wp14:textId="7C78CFAD">
+            <w:pPr>
+              <w:widowControl w:val="false"/>
+              <w:suppressAutoHyphens w:val="false"/>
+              <w:textAlignment w:val="auto"/>
+              <w:rPr>
+                <w:rFonts w:ascii="Ubuntu Light" w:hAnsi="Ubuntu Light" w:eastAsia="Ubuntu Light" w:cs="Ubuntu Light"/>
+                <w:b w:val="0"/>
+                <w:bCs w:val="0"/>
+                <w:i w:val="0"/>
+                <w:iCs w:val="0"/>
+                <w:caps w:val="0"/>
+                <w:smallCaps w:val="0"/>
+                <w:noProof w:val="0"/>
+                <w:color w:val="auto"/>
+                <w:sz w:val="24"/>
+                <w:szCs w:val="24"/>
+                <w:lang w:val="es-MX"/>
+              </w:rPr>
+            </w:pPr>
+            <w:r>
+              <w:rPr>
+                <w:rFonts w:ascii="Ubuntu Light" w:hAnsi="Ubuntu Light" w:eastAsia="Ubuntu Light" w:cs="Ubuntu Light"/>
+                <w:b w:val="0"/>
+                <w:bCs w:val="0"/>
+                <w:i w:val="0"/>
+                <w:iCs w:val="0"/>
+                <w:caps w:val="0"/>
+                <w:smallCaps w:val="0"/>
+                <w:noProof w:val="0"/>
+                <w:color w:val="auto"/>
+                <w:sz w:val="24"/>
+                <w:szCs w:val="24"/>
+                <w:lang w:val="es-MX"/>
+              </w:rPr>
+              <w:t>En esta perspectiva, se plantea la incorporación de tecnología de vanguardia, en particular la utilización de la Raspberry Pi 04</w:t>
+            </w:r>
+            <w:r>
+              <w:rPr>
+                <w:rFonts w:ascii="Ubuntu Light" w:hAnsi="Ubuntu Light" w:eastAsia="Ubuntu Light" w:cs="Ubuntu Light"/>
+                <w:b w:val="0"/>
+                <w:bCs w:val="0"/>
+                <w:i w:val="0"/>
+                <w:iCs w:val="0"/>
+                <w:caps w:val="0"/>
+                <w:smallCaps w:val="0"/>
+                <w:noProof w:val="0"/>
+                <w:color w:val="auto"/>
+                <w:sz w:val="24"/>
+                <w:szCs w:val="24"/>
+                <w:lang w:val="es-MX"/>
+              </w:rPr>
+              <w:t xml:space="preserve"> </w:t>
+            </w:r>
+            <w:r>
+              <w:rPr>
+                <w:rFonts w:ascii="Ubuntu Light" w:hAnsi="Ubuntu Light" w:eastAsia="Ubuntu Light" w:cs="Ubuntu Light"/>
+                <w:b w:val="0"/>
+                <w:bCs w:val="0"/>
+                <w:i w:val="0"/>
+                <w:iCs w:val="0"/>
+                <w:caps w:val="0"/>
+                <w:smallCaps w:val="0"/>
+                <w:noProof w:val="0"/>
+                <w:color w:val="auto"/>
+                <w:sz w:val="24"/>
+                <w:szCs w:val="24"/>
+                <w:lang w:val="es-MX"/>
+              </w:rPr>
+              <w:t>Model</w:t>
+            </w:r>
+            <w:r>
+              <w:rPr>
+                <w:rFonts w:ascii="Ubuntu Light" w:hAnsi="Ubuntu Light" w:eastAsia="Ubuntu Light" w:cs="Ubuntu Light"/>
+                <w:b w:val="0"/>
+                <w:bCs w:val="0"/>
+                <w:i w:val="0"/>
+                <w:iCs w:val="0"/>
+                <w:caps w:val="0"/>
+                <w:smallCaps w:val="0"/>
+                <w:noProof w:val="0"/>
+                <w:color w:val="auto"/>
+                <w:sz w:val="24"/>
+                <w:szCs w:val="24"/>
+                <w:lang w:val="es-MX"/>
+              </w:rPr>
+              <w:t xml:space="preserve"> B</w:t>
+            </w:r>
+            <w:r>
+              <w:rPr>
+                <w:rFonts w:ascii="Ubuntu Light" w:hAnsi="Ubuntu Light" w:eastAsia="Ubuntu Light" w:cs="Ubuntu Light"/>
+                <w:b w:val="0"/>
+                <w:bCs w:val="0"/>
+                <w:i w:val="0"/>
+                <w:iCs w:val="0"/>
+                <w:caps w:val="0"/>
+                <w:smallCaps w:val="0"/>
+                <w:noProof w:val="0"/>
+                <w:color w:val="auto"/>
+                <w:sz w:val="24"/>
+                <w:szCs w:val="24"/>
+                <w:lang w:val="es-MX"/>
+              </w:rPr>
+              <w:t xml:space="preserve"> </w:t>
+            </w:r>
+            <w:r>
+              <w:rPr>
+                <w:rFonts w:ascii="Ubuntu Light" w:hAnsi="Ubuntu Light" w:eastAsia="Ubuntu Light" w:cs="Ubuntu Light"/>
+                <w:b w:val="0"/>
+                <w:bCs w:val="0"/>
+                <w:i w:val="0"/>
+                <w:iCs w:val="0"/>
+                <w:caps w:val="0"/>
+                <w:smallCaps w:val="0"/>
+                <w:noProof w:val="0"/>
+                <w:color w:val="auto"/>
+                <w:sz w:val="24"/>
+                <w:szCs w:val="24"/>
+                <w:lang w:val="es-MX"/>
+              </w:rPr>
+              <w:t>junto con tarjetas RFID (Identificación por Radiofrecuencia). La Raspberry Pi 04</w:t>
+            </w:r>
+            <w:r>
+              <w:rPr>
+                <w:rFonts w:ascii="Ubuntu Light" w:hAnsi="Ubuntu Light" w:eastAsia="Ubuntu Light" w:cs="Ubuntu Light"/>
+                <w:b w:val="0"/>
+                <w:bCs w:val="0"/>
+                <w:i w:val="0"/>
+                <w:iCs w:val="0"/>
+                <w:caps w:val="0"/>
+                <w:smallCaps w:val="0"/>
+                <w:noProof w:val="0"/>
+                <w:color w:val="auto"/>
+                <w:sz w:val="24"/>
+                <w:szCs w:val="24"/>
+                <w:lang w:val="es-MX"/>
+              </w:rPr>
+              <w:t xml:space="preserve"> </w:t>
+            </w:r>
+            <w:r>
+              <w:rPr>
+                <w:rFonts w:ascii="Ubuntu Light" w:hAnsi="Ubuntu Light" w:eastAsia="Ubuntu Light" w:cs="Ubuntu Light"/>
+                <w:b w:val="0"/>
+                <w:bCs w:val="0"/>
+                <w:i w:val="0"/>
+                <w:iCs w:val="0"/>
+                <w:caps w:val="0"/>
+                <w:smallCaps w:val="0"/>
+                <w:noProof w:val="0"/>
+                <w:color w:val="auto"/>
+                <w:sz w:val="24"/>
+                <w:szCs w:val="24"/>
+                <w:lang w:val="es-MX"/>
+              </w:rPr>
+              <w:t>Model</w:t>
+            </w:r>
+            <w:r>
+              <w:rPr>
+                <w:rFonts w:ascii="Ubuntu Light" w:hAnsi="Ubuntu Light" w:eastAsia="Ubuntu Light" w:cs="Ubuntu Light"/>
+                <w:b w:val="0"/>
+                <w:bCs w:val="0"/>
+                <w:i w:val="0"/>
+                <w:iCs w:val="0"/>
+                <w:caps w:val="0"/>
+                <w:smallCaps w:val="0"/>
+                <w:noProof w:val="0"/>
+                <w:color w:val="auto"/>
+                <w:sz w:val="24"/>
+                <w:szCs w:val="24"/>
+                <w:lang w:val="es-MX"/>
+              </w:rPr>
+              <w:t xml:space="preserve"> B</w:t>
+            </w:r>
+            <w:r>
+              <w:rPr>
+                <w:rFonts w:ascii="Ubuntu Light" w:hAnsi="Ubuntu Light" w:eastAsia="Ubuntu Light" w:cs="Ubuntu Light"/>
+                <w:b w:val="0"/>
+                <w:bCs w:val="0"/>
+                <w:i w:val="0"/>
+                <w:iCs w:val="0"/>
+                <w:caps w:val="0"/>
+                <w:smallCaps w:val="0"/>
+                <w:noProof w:val="0"/>
+                <w:color w:val="auto"/>
+                <w:sz w:val="24"/>
+                <w:szCs w:val="24"/>
+                <w:lang w:val="es-MX"/>
+              </w:rPr>
+              <w:t>, siendo un dispositivo versátil,</w:t>
+            </w:r>
+            <w:r>
+              <w:rPr>
+                <w:rFonts w:ascii="Ubuntu Light" w:hAnsi="Ubuntu Light" w:eastAsia="Ubuntu Light" w:cs="Ubuntu Light"/>
+                <w:b w:val="0"/>
+                <w:bCs w:val="0"/>
+                <w:i w:val="0"/>
+                <w:iCs w:val="0"/>
+                <w:caps w:val="0"/>
+                <w:smallCaps w:val="0"/>
+                <w:noProof w:val="0"/>
+                <w:color w:val="auto"/>
+                <w:sz w:val="24"/>
+                <w:szCs w:val="24"/>
+                <w:lang w:val="es-MX"/>
+              </w:rPr>
+              <w:t xml:space="preserve"> </w:t>
+            </w:r>
+            <w:r>
+              <w:rPr>
+                <w:rFonts w:ascii="Ubuntu Light" w:hAnsi="Ubuntu Light" w:eastAsia="Ubuntu Light" w:cs="Ubuntu Light"/>
+                <w:b w:val="0"/>
+                <w:bCs w:val="0"/>
+                <w:i w:val="0"/>
+                <w:iCs w:val="0"/>
+                <w:caps w:val="0"/>
+                <w:smallCaps w:val="0"/>
+                <w:noProof w:val="0"/>
+                <w:color w:val="auto"/>
+                <w:sz w:val="24"/>
+                <w:szCs w:val="24"/>
+                <w:lang w:val="es-MX"/>
+              </w:rPr>
+              <w:t>actuaría</w:t>
+            </w:r>
+            <w:r>
+              <w:rPr>
+                <w:rFonts w:ascii="Ubuntu Light" w:hAnsi="Ubuntu Light" w:eastAsia="Ubuntu Light" w:cs="Ubuntu Light"/>
+                <w:b w:val="0"/>
+                <w:bCs w:val="0"/>
+                <w:i w:val="0"/>
+                <w:iCs w:val="0"/>
+                <w:caps w:val="0"/>
+                <w:smallCaps w:val="0"/>
+                <w:noProof w:val="0"/>
+                <w:color w:val="auto"/>
+                <w:sz w:val="24"/>
+                <w:szCs w:val="24"/>
+                <w:lang w:val="es-MX"/>
+              </w:rPr>
+              <w:t xml:space="preserve"> como centro de control y registro. Las tarjetas RFID, por su parte, brindarían un método seguro y eficiente de identificación de usuarios.</w:t>
+            </w:r>
+          </w:p>
+          <w:p wp14:textId="542FDBE6">
+            <w:pPr>
+              <w:widowControl w:val="false"/>
+              <w:suppressAutoHyphens w:val="false"/>
+              <w:textAlignment w:val="auto"/>
+              <w:rPr>
+                <w:rFonts w:ascii="Ubuntu Light" w:hAnsi="Ubuntu Light" w:eastAsia="Ubuntu Light" w:cs="Ubuntu Light"/>
+                <w:b w:val="0"/>
+                <w:bCs w:val="0"/>
+                <w:i w:val="0"/>
+                <w:iCs w:val="0"/>
+                <w:caps w:val="0"/>
+                <w:smallCaps w:val="0"/>
+                <w:noProof w:val="0"/>
+                <w:color w:val="auto"/>
+                <w:sz w:val="24"/>
+                <w:szCs w:val="24"/>
+                <w:lang w:val="es-MX"/>
+              </w:rPr>
+            </w:pPr>
+            <w:r>
+              <w:rPr>
+                <w:rFonts w:ascii="Ubuntu Light" w:hAnsi="Ubuntu Light" w:eastAsia="Ubuntu Light" w:cs="Ubuntu Light"/>
+                <w:b w:val="0"/>
+                <w:bCs w:val="0"/>
+                <w:i w:val="0"/>
+                <w:iCs w:val="0"/>
+                <w:caps w:val="0"/>
+                <w:smallCaps w:val="0"/>
+                <w:noProof w:val="0"/>
+                <w:color w:val="auto"/>
+                <w:sz w:val="24"/>
+                <w:szCs w:val="24"/>
+                <w:lang w:val="es-MX"/>
+              </w:rPr>
+              <w:t xml:space="preserve">En el marco de esta solución, surge una capa adicional que podría aportar un control aún más riguroso y eficiente: la incorporación de tags RFID para la localización de los dispositivos dentro del edificio. Este complemento permitiría no solo el registro de préstamos, sino también el seguimiento de la ubicación exacta de cada dispositivo. </w:t>
+            </w:r>
+            <w:r>
+              <w:rPr>
+                <w:rFonts w:ascii="Ubuntu Light" w:hAnsi="Ubuntu Light" w:eastAsia="Ubuntu Light" w:cs="Ubuntu Light"/>
+                <w:b w:val="0"/>
+                <w:bCs w:val="0"/>
+                <w:i w:val="0"/>
+                <w:iCs w:val="0"/>
+                <w:caps w:val="0"/>
+                <w:smallCaps w:val="0"/>
+                <w:noProof w:val="0"/>
+                <w:color w:val="auto"/>
+                <w:sz w:val="24"/>
+                <w:szCs w:val="24"/>
+                <w:lang w:val="es-MX"/>
+              </w:rPr>
+              <w:t>Esta función sería beneficiosa para evitar extravíos y facilitar la rápida recuperación de equipos en caso de necesidad.</w:t>
+            </w:r>
+          </w:p>
+          <w:p wp14:textId="34F684F1">
+            <w:pPr>
+              <w:widowControl w:val="false"/>
+              <w:suppressAutoHyphens w:val="false"/>
+              <w:spacing w:after="0" w:afterAutospacing="off"/>
+              <w:textAlignment w:val="auto"/>
+              <w:rPr>
+                <w:rFonts w:ascii="Ubuntu Light" w:hAnsi="Ubuntu Light" w:eastAsia="Times New Roman" w:cs="Calibri"/>
+                <w:color w:val="auto"/>
+                <w:kern w:val="0"/>
+                <w:sz w:val="22"/>
+                <w:szCs w:val="22"/>
+                <w:lang w:eastAsia="es-MX" w:bidi="ar-SA"/>
+              </w:rPr>
+            </w:pPr>
+            <w:r>
+              <w:rPr>
+                <w:rFonts w:ascii="Ubuntu Light" w:hAnsi="Ubuntu Light" w:eastAsia="Ubuntu Light" w:cs="Ubuntu Light"/>
+                <w:b w:val="0"/>
+                <w:bCs w:val="0"/>
+                <w:i w:val="0"/>
+                <w:iCs w:val="0"/>
+                <w:caps w:val="0"/>
+                <w:smallCaps w:val="0"/>
+                <w:noProof w:val="0"/>
+                <w:color w:val="auto"/>
+                <w:sz w:val="24"/>
+                <w:szCs w:val="24"/>
+                <w:lang w:val="es-MX"/>
+              </w:rPr>
+              <w:t xml:space="preserve">En síntesis, la Facultad de Contaduría, Administración e Informática de la </w:t>
+            </w:r>
+            <w:r>
+              <w:rPr>
+                <w:rFonts w:ascii="Ubuntu Light" w:hAnsi="Ubuntu Light" w:eastAsia="Ubuntu Light" w:cs="Ubuntu Light"/>
+                <w:b w:val="0"/>
+                <w:bCs w:val="0"/>
+                <w:i w:val="0"/>
+                <w:iCs w:val="0"/>
+                <w:caps w:val="0"/>
+                <w:smallCaps w:val="0"/>
+                <w:noProof w:val="0"/>
+                <w:color w:val="auto"/>
+                <w:sz w:val="24"/>
+                <w:szCs w:val="24"/>
+                <w:lang w:val="es-MX"/>
+              </w:rPr>
+              <w:t>Univer</w:t>
+            </w:r>
+            <w:r>
+              <w:rPr>
+                <w:rFonts w:ascii="Ubuntu Light" w:hAnsi="Ubuntu Light" w:eastAsia="Ubuntu Light" w:cs="Ubuntu Light"/>
+                <w:b w:val="0"/>
+                <w:bCs w:val="0"/>
+                <w:i w:val="0"/>
+                <w:iCs w:val="0"/>
+                <w:caps w:val="0"/>
+                <w:smallCaps w:val="0"/>
+                <w:noProof w:val="0"/>
+                <w:color w:val="auto"/>
+                <w:sz w:val="24"/>
+                <w:szCs w:val="24"/>
+                <w:lang w:val="es-MX"/>
+              </w:rPr>
+              <w:t>sidad Autónoma del Estado de Morelos enfrenta un desafío de magnitud. La imple</w:t>
+            </w:r>
+            <w:r>
+              <w:rPr>
+                <w:rFonts w:ascii="Ubuntu Light" w:hAnsi="Ubuntu Light" w:eastAsia="Ubuntu Light" w:cs="Ubuntu Light"/>
+                <w:b w:val="0"/>
+                <w:bCs w:val="0"/>
+                <w:i w:val="0"/>
+                <w:iCs w:val="0"/>
+                <w:caps w:val="0"/>
+                <w:smallCaps w:val="0"/>
+                <w:noProof w:val="0"/>
+                <w:color w:val="auto"/>
+                <w:sz w:val="24"/>
+                <w:szCs w:val="24"/>
+                <w:lang w:val="es-MX"/>
+              </w:rPr>
+              <w:t>menta</w:t>
+            </w:r>
+            <w:r>
+              <w:rPr>
+                <w:rFonts w:ascii="Ubuntu Light" w:hAnsi="Ubuntu Light" w:eastAsia="Ubuntu Light" w:cs="Ubuntu Light"/>
+                <w:b w:val="0"/>
+                <w:bCs w:val="0"/>
+                <w:i w:val="0"/>
+                <w:iCs w:val="0"/>
+                <w:caps w:val="0"/>
+                <w:smallCaps w:val="0"/>
+                <w:noProof w:val="0"/>
+                <w:color w:val="auto"/>
+                <w:sz w:val="24"/>
+                <w:szCs w:val="24"/>
+                <w:lang w:val="es-MX"/>
+              </w:rPr>
+              <w:t>c</w:t>
+            </w:r>
+            <w:r>
+              <w:rPr>
+                <w:rFonts w:ascii="Ubuntu Light" w:hAnsi="Ubuntu Light" w:eastAsia="Ubuntu Light" w:cs="Ubuntu Light"/>
+                <w:b w:val="0"/>
+                <w:bCs w:val="0"/>
+                <w:i w:val="0"/>
+                <w:iCs w:val="0"/>
+                <w:caps w:val="0"/>
+                <w:smallCaps w:val="0"/>
+                <w:noProof w:val="0"/>
+                <w:color w:val="auto"/>
+                <w:sz w:val="24"/>
+                <w:szCs w:val="24"/>
+                <w:lang w:val="es-MX"/>
+              </w:rPr>
+              <w:t>ión d</w:t>
+            </w:r>
+            <w:r>
+              <w:rPr>
+                <w:rFonts w:ascii="Ubuntu Light" w:hAnsi="Ubuntu Light" w:eastAsia="Ubuntu Light" w:cs="Ubuntu Light"/>
+                <w:b w:val="0"/>
+                <w:bCs w:val="0"/>
+                <w:i w:val="0"/>
+                <w:iCs w:val="0"/>
+                <w:caps w:val="0"/>
+                <w:smallCaps w:val="0"/>
+                <w:noProof w:val="0"/>
+                <w:color w:val="auto"/>
+                <w:sz w:val="24"/>
+                <w:szCs w:val="24"/>
+                <w:lang w:val="es-MX"/>
+              </w:rPr>
+              <w:t>e la tecnología Raspberry Pi 4</w:t>
+            </w:r>
+            <w:r>
+              <w:rPr>
+                <w:rFonts w:ascii="Ubuntu Light" w:hAnsi="Ubuntu Light" w:eastAsia="Ubuntu Light" w:cs="Ubuntu Light"/>
+                <w:b w:val="0"/>
+                <w:bCs w:val="0"/>
+                <w:i w:val="0"/>
+                <w:iCs w:val="0"/>
+                <w:caps w:val="0"/>
+                <w:smallCaps w:val="0"/>
+                <w:noProof w:val="0"/>
+                <w:color w:val="auto"/>
+                <w:sz w:val="24"/>
+                <w:szCs w:val="24"/>
+                <w:lang w:val="es-MX"/>
+              </w:rPr>
+              <w:t xml:space="preserve"> </w:t>
+            </w:r>
+            <w:r>
+              <w:rPr>
+                <w:rFonts w:ascii="Ubuntu Light" w:hAnsi="Ubuntu Light" w:eastAsia="Ubuntu Light" w:cs="Ubuntu Light"/>
+                <w:b w:val="0"/>
+                <w:bCs w:val="0"/>
+                <w:i w:val="0"/>
+                <w:iCs w:val="0"/>
+                <w:caps w:val="0"/>
+                <w:smallCaps w:val="0"/>
+                <w:noProof w:val="0"/>
+                <w:color w:val="auto"/>
+                <w:sz w:val="24"/>
+                <w:szCs w:val="24"/>
+                <w:lang w:val="es-MX"/>
+              </w:rPr>
+              <w:t>Model</w:t>
+            </w:r>
+            <w:r>
+              <w:rPr>
+                <w:rFonts w:ascii="Ubuntu Light" w:hAnsi="Ubuntu Light" w:eastAsia="Ubuntu Light" w:cs="Ubuntu Light"/>
+                <w:b w:val="0"/>
+                <w:bCs w:val="0"/>
+                <w:i w:val="0"/>
+                <w:iCs w:val="0"/>
+                <w:caps w:val="0"/>
+                <w:smallCaps w:val="0"/>
+                <w:noProof w:val="0"/>
+                <w:color w:val="auto"/>
+                <w:sz w:val="24"/>
+                <w:szCs w:val="24"/>
+                <w:lang w:val="es-MX"/>
+              </w:rPr>
+              <w:t xml:space="preserve"> B</w:t>
+            </w:r>
+            <w:r>
+              <w:rPr>
+                <w:rFonts w:ascii="Ubuntu Light" w:hAnsi="Ubuntu Light" w:eastAsia="Ubuntu Light" w:cs="Ubuntu Light"/>
+                <w:b w:val="0"/>
+                <w:bCs w:val="0"/>
+                <w:i w:val="0"/>
+                <w:iCs w:val="0"/>
+                <w:caps w:val="0"/>
+                <w:smallCaps w:val="0"/>
+                <w:noProof w:val="0"/>
+                <w:color w:val="auto"/>
+                <w:sz w:val="24"/>
+                <w:szCs w:val="24"/>
+                <w:lang w:val="es-MX"/>
+              </w:rPr>
+              <w:t xml:space="preserve"> y tarjetas RFID no solo abordaría los problemas vigentes, sino que también elevaría la eficiencia global de los procesos. La adición de tags RFID para el rastreo de dispositivos aportaría un nivel adicional de control y seguridad. Esta propuesta representa un enfoque integral para establecer un ambiente seguro y eficiente en el uso de recursos tecnológicos en la facultad, beneficiando a estudiantes, docentes y personal administrativo.</w:t>
+            </w:r>
+            <w:r>
+              <w:rPr>
+                <w:rFonts w:ascii="Ubuntu Light" w:hAnsi="Ubuntu Light" w:eastAsia="Ubuntu Light" w:cs="Ubuntu Light"/>
+                <w:color w:val="auto"/>
+                <w:sz w:val="22"/>
+                <w:szCs w:val="22"/>
+                <w:lang w:eastAsia="es-MX" w:bidi="ar-SA"/>
+              </w:rPr>
+              <w:t xml:space="preserve"> </w:t>
+            </w:r>
+            <w:r>
+              <w:rPr>
+                <w:rFonts w:ascii="Ubuntu Light" w:hAnsi="Ubuntu Light" w:eastAsia="Times New Roman" w:cs="Calibri"/>
+                <w:color w:val="auto"/>
+                <w:kern w:val="0"/>
+                <w:sz w:val="22"/>
+                <w:szCs w:val="22"/>
+                <w:lang w:eastAsia="es-MX" w:bidi="ar-SA"/>
+              </w:rPr>
+              <w:t>&gt;</w:t>
+            </w:r>
+            <w:r>
+              <w:rPr>
                 <w:rFonts w:ascii="Ubuntu Light" w:hAnsi="Ubuntu Light" w:eastAsia="Times New Roman" w:cs="Calibri"/>
                 <w:color w:val="767171"/>
                 <w:kern w:val="0"/>
@@ -1691,121 +2760,1172 @@
                 <w:szCs w:val="22"/>
                 <w:lang w:eastAsia="es-MX" w:bidi="ar-SA"/>
               </w:rPr>
-            </w:pPr>
-            <w:r>
-              <w:rPr>
-                <w:rFonts w:eastAsia="Times New Roman" w:cs="Calibri" w:ascii="Ubuntu Light" w:hAnsi="Ubuntu Light"/>
+              <w:br/>
+            </w:r>
+            <w:r>
+              <w:rPr>
+                <w:rFonts w:ascii="Ubuntu Light" w:hAnsi="Ubuntu Light" w:eastAsia="Times New Roman" w:cs="Calibri"/>
                 <w:color w:val="767171"/>
                 <w:kern w:val="0"/>
                 <w:sz w:val="22"/>
                 <w:szCs w:val="22"/>
                 <w:lang w:eastAsia="es-MX" w:bidi="ar-SA"/>
               </w:rPr>
-              <w:t>&lt;En esta sección se desarrolla en extensión media y en lenguaje coloquial lo expresado en los objetivos&gt;</w:t>
               <w:br/>
+            </w:r>
+            <w:r>
+              <w:rPr>
+                <w:rFonts w:ascii="Ubuntu Light" w:hAnsi="Ubuntu Light" w:eastAsia="Times New Roman" w:cs="Calibri"/>
+                <w:color w:val="767171"/>
+                <w:kern w:val="0"/>
+                <w:sz w:val="22"/>
+                <w:szCs w:val="22"/>
+                <w:lang w:eastAsia="es-MX" w:bidi="ar-SA"/>
+              </w:rPr>
               <w:br/>
+            </w:r>
+            <w:r>
+              <w:rPr>
+                <w:rFonts w:ascii="Ubuntu Light" w:hAnsi="Ubuntu Light" w:eastAsia="Times New Roman" w:cs="Calibri"/>
+                <w:color w:val="767171"/>
+                <w:kern w:val="0"/>
+                <w:sz w:val="22"/>
+                <w:szCs w:val="22"/>
+                <w:lang w:eastAsia="es-MX" w:bidi="ar-SA"/>
+              </w:rPr>
               <w:br/>
-              <w:br/>
+            </w:r>
+            <w:r>
+              <w:rPr>
+                <w:rFonts w:ascii="Ubuntu Light" w:hAnsi="Ubuntu Light" w:eastAsia="Times New Roman" w:cs="Calibri"/>
+                <w:color w:val="767171"/>
+                <w:kern w:val="0"/>
+                <w:sz w:val="22"/>
+                <w:szCs w:val="22"/>
+                <w:lang w:eastAsia="es-MX" w:bidi="ar-SA"/>
+              </w:rPr>
               <w:br/>
             </w:r>
           </w:p>
         </w:tc>
       </w:tr>
-      <w:tr>
+      <w:tr xmlns:wp14="http://schemas.microsoft.com/office/word/2010/wordml" wp14:textId="77777777">
         <w:trPr>
           <w:trHeight w:val="720" w:hRule="atLeast"/>
         </w:trPr>
         <w:tc>
           <w:tcPr>
-            <w:tcW w:w="2857" w:type="dxa"/>
+            <w:tcW w:w="2858" w:type="dxa"/>
             <w:tcBorders/>
-            <w:shd w:color="auto" w:fill="auto" w:val="clear"/>
+            <w:shd w:val="clear" w:color="auto" w:fill="auto"/>
+            <w:tcMar/>
           </w:tcPr>
           <w:p>
             <w:pPr>
               <w:pStyle w:val="Normal"/>
-              <w:widowControl w:val="false"/>
+              <w:widowControl w:val="0"/>
+              <w:rPr>
+                <w:rFonts w:ascii="Ubuntu Light" w:hAnsi="Ubuntu Light" w:eastAsia="Times New Roman" w:cs="Calibri"/>
+                <w:color w:val="000000" w:themeColor="text1" w:themeTint="FF" w:themeShade="FF"/>
+                <w:sz w:val="22"/>
+                <w:szCs w:val="22"/>
+                <w:lang w:eastAsia="es-MX" w:bidi="ar-SA"/>
+              </w:rPr>
+            </w:pPr>
+          </w:p>
+          <w:p>
+            <w:pPr>
+              <w:pStyle w:val="Normal"/>
+              <w:widowControl w:val="0"/>
+              <w:rPr>
+                <w:rFonts w:ascii="Ubuntu Light" w:hAnsi="Ubuntu Light" w:eastAsia="Times New Roman" w:cs="Calibri"/>
+                <w:color w:val="000000" w:themeColor="text1" w:themeTint="FF" w:themeShade="FF"/>
+                <w:sz w:val="22"/>
+                <w:szCs w:val="22"/>
+                <w:lang w:eastAsia="es-MX" w:bidi="ar-SA"/>
+              </w:rPr>
+            </w:pPr>
+          </w:p>
+          <w:p wp14:textId="214AC6D3">
+            <w:pPr>
+              <w:pStyle w:val="Normal"/>
+              <w:widowControl w:val="0"/>
               <w:suppressAutoHyphens w:val="false"/>
               <w:textAlignment w:val="auto"/>
               <w:rPr>
                 <w:rFonts w:ascii="Ubuntu Light" w:hAnsi="Ubuntu Light" w:eastAsia="Times New Roman" w:cs="Calibri"/>
+                <w:color w:val="000000" w:themeColor="text1" w:themeTint="FF" w:themeShade="FF"/>
+                <w:sz w:val="22"/>
+                <w:szCs w:val="22"/>
+                <w:lang w:eastAsia="es-MX" w:bidi="ar-SA"/>
+              </w:rPr>
+            </w:pPr>
+            <w:r>
+              <w:rPr>
+                <w:rFonts w:ascii="Ubuntu Light" w:hAnsi="Ubuntu Light" w:eastAsia="Times New Roman" w:cs="Calibri"/>
                 <w:color w:val="000000"/>
                 <w:kern w:val="0"/>
                 <w:sz w:val="22"/>
                 <w:szCs w:val="22"/>
                 <w:lang w:eastAsia="es-MX" w:bidi="ar-SA"/>
               </w:rPr>
-            </w:pPr>
-            <w:r>
-              <w:rPr>
-                <w:rFonts w:eastAsia="Times New Roman" w:cs="Calibri" w:ascii="Ubuntu Light" w:hAnsi="Ubuntu Light"/>
+              <w:t>Productos</w:t>
+            </w:r>
+            <w:r>
+              <w:rPr>
+                <w:rFonts w:ascii="Ubuntu Light" w:hAnsi="Ubuntu Light" w:eastAsia="Times New Roman" w:cs="Calibri"/>
                 <w:color w:val="000000"/>
                 <w:kern w:val="0"/>
                 <w:sz w:val="22"/>
                 <w:szCs w:val="22"/>
                 <w:lang w:eastAsia="es-MX" w:bidi="ar-SA"/>
               </w:rPr>
-              <w:t>Productos</w:t>
+              <w:t xml:space="preserve">                                          </w:t>
+            </w:r>
+          </w:p>
+          <w:p wp14:textId="6529CBE1">
+            <w:pPr>
+              <w:pStyle w:val="Normal"/>
+              <w:widowControl w:val="0"/>
+              <w:suppressAutoHyphens w:val="false"/>
+              <w:textAlignment w:val="auto"/>
+              <w:rPr>
+                <w:rFonts w:ascii="Ubuntu Light" w:hAnsi="Ubuntu Light" w:eastAsia="Times New Roman" w:cs="Calibri"/>
+                <w:color w:val="000000" w:themeColor="text1" w:themeTint="FF" w:themeShade="FF"/>
+                <w:sz w:val="22"/>
+                <w:szCs w:val="22"/>
+                <w:lang w:eastAsia="es-MX" w:bidi="ar-SA"/>
+              </w:rPr>
+            </w:pPr>
+            <w:r>
+              <w:rPr>
+                <w:rFonts w:ascii="Ubuntu Light" w:hAnsi="Ubuntu Light" w:eastAsia="Times New Roman" w:cs="Calibri"/>
+                <w:color w:val="000000" w:themeColor="text1" w:themeTint="FF" w:themeShade="FF"/>
+                <w:sz w:val="22"/>
+                <w:szCs w:val="22"/>
+                <w:lang w:eastAsia="es-MX" w:bidi="ar-SA"/>
+              </w:rPr>
+              <w:t xml:space="preserve">                                                       </w:t>
+            </w:r>
+          </w:p>
+          <w:p wp14:textId="30D70359">
+            <w:pPr>
+              <w:pStyle w:val="Normal"/>
+              <w:widowControl w:val="0"/>
+              <w:suppressAutoHyphens w:val="false"/>
+              <w:textAlignment w:val="auto"/>
+              <w:rPr>
+                <w:rFonts w:ascii="Ubuntu Light" w:hAnsi="Ubuntu Light" w:eastAsia="Times New Roman" w:cs="Calibri"/>
+                <w:color w:val="000000" w:themeColor="text1" w:themeTint="FF" w:themeShade="FF"/>
+                <w:sz w:val="22"/>
+                <w:szCs w:val="22"/>
+                <w:lang w:eastAsia="es-MX" w:bidi="ar-SA"/>
+              </w:rPr>
+            </w:pPr>
+          </w:p>
+          <w:p wp14:textId="5571882E">
+            <w:pPr>
+              <w:pStyle w:val="Normal"/>
+              <w:widowControl w:val="0"/>
+              <w:suppressAutoHyphens w:val="false"/>
+              <w:textAlignment w:val="auto"/>
+              <w:rPr>
+                <w:rFonts w:ascii="Ubuntu Light" w:hAnsi="Ubuntu Light" w:eastAsia="Times New Roman" w:cs="Calibri"/>
+                <w:color w:val="000000" w:themeColor="text1" w:themeTint="FF" w:themeShade="FF"/>
+                <w:sz w:val="22"/>
+                <w:szCs w:val="22"/>
+                <w:lang w:eastAsia="es-MX" w:bidi="ar-SA"/>
+              </w:rPr>
+            </w:pPr>
+          </w:p>
+          <w:p wp14:textId="18D7900C">
+            <w:pPr>
+              <w:pStyle w:val="Normal"/>
+              <w:widowControl w:val="0"/>
+              <w:suppressAutoHyphens w:val="false"/>
+              <w:textAlignment w:val="auto"/>
+              <w:rPr>
+                <w:rFonts w:ascii="Ubuntu Light" w:hAnsi="Ubuntu Light" w:eastAsia="Times New Roman" w:cs="Calibri"/>
+                <w:color w:val="000000" w:themeColor="text1" w:themeTint="FF" w:themeShade="FF"/>
+                <w:sz w:val="22"/>
+                <w:szCs w:val="22"/>
+                <w:lang w:eastAsia="es-MX" w:bidi="ar-SA"/>
+              </w:rPr>
+            </w:pPr>
+          </w:p>
+          <w:p wp14:textId="06121902">
+            <w:pPr>
+              <w:pStyle w:val="Normal"/>
+              <w:widowControl w:val="0"/>
+              <w:suppressAutoHyphens w:val="false"/>
+              <w:textAlignment w:val="auto"/>
+              <w:rPr>
+                <w:rFonts w:ascii="Ubuntu Light" w:hAnsi="Ubuntu Light" w:eastAsia="Times New Roman" w:cs="Calibri"/>
+                <w:color w:val="000000" w:themeColor="text1" w:themeTint="FF" w:themeShade="FF"/>
+                <w:sz w:val="22"/>
+                <w:szCs w:val="22"/>
+                <w:lang w:eastAsia="es-MX" w:bidi="ar-SA"/>
+              </w:rPr>
+            </w:pPr>
+          </w:p>
+          <w:p wp14:textId="0A116637">
+            <w:pPr>
+              <w:pStyle w:val="Normal"/>
+              <w:widowControl w:val="0"/>
+              <w:suppressAutoHyphens w:val="false"/>
+              <w:textAlignment w:val="auto"/>
+              <w:rPr>
+                <w:rFonts w:ascii="Ubuntu Light" w:hAnsi="Ubuntu Light" w:eastAsia="Times New Roman" w:cs="Calibri"/>
+                <w:color w:val="000000" w:themeColor="text1" w:themeTint="FF" w:themeShade="FF"/>
+                <w:sz w:val="22"/>
+                <w:szCs w:val="22"/>
+                <w:lang w:eastAsia="es-MX" w:bidi="ar-SA"/>
+              </w:rPr>
+            </w:pPr>
+          </w:p>
+          <w:p wp14:textId="54F6B494">
+            <w:pPr>
+              <w:pStyle w:val="Normal"/>
+              <w:widowControl w:val="0"/>
+              <w:suppressAutoHyphens w:val="false"/>
+              <w:textAlignment w:val="auto"/>
+              <w:rPr>
+                <w:rFonts w:ascii="Ubuntu Light" w:hAnsi="Ubuntu Light" w:eastAsia="Times New Roman" w:cs="Calibri"/>
+                <w:color w:val="000000" w:themeColor="text1" w:themeTint="FF" w:themeShade="FF"/>
+                <w:sz w:val="22"/>
+                <w:szCs w:val="22"/>
+                <w:lang w:eastAsia="es-MX" w:bidi="ar-SA"/>
+              </w:rPr>
+            </w:pPr>
+          </w:p>
+          <w:p wp14:textId="0A532F98">
+            <w:pPr>
+              <w:pStyle w:val="Normal"/>
+              <w:widowControl w:val="0"/>
+              <w:suppressAutoHyphens w:val="false"/>
+              <w:textAlignment w:val="auto"/>
+              <w:rPr>
+                <w:rFonts w:ascii="Ubuntu Light" w:hAnsi="Ubuntu Light" w:eastAsia="Times New Roman" w:cs="Calibri"/>
+                <w:color w:val="000000" w:themeColor="text1" w:themeTint="FF" w:themeShade="FF"/>
+                <w:sz w:val="22"/>
+                <w:szCs w:val="22"/>
+                <w:lang w:eastAsia="es-MX" w:bidi="ar-SA"/>
+              </w:rPr>
+            </w:pPr>
+          </w:p>
+          <w:p wp14:textId="34D9E5F5">
+            <w:pPr>
+              <w:pStyle w:val="Normal"/>
+              <w:widowControl w:val="0"/>
+              <w:suppressAutoHyphens w:val="false"/>
+              <w:textAlignment w:val="auto"/>
+              <w:rPr>
+                <w:rFonts w:ascii="Ubuntu Light" w:hAnsi="Ubuntu Light" w:eastAsia="Times New Roman" w:cs="Calibri"/>
+                <w:color w:val="000000" w:themeColor="text1" w:themeTint="FF" w:themeShade="FF"/>
+                <w:sz w:val="22"/>
+                <w:szCs w:val="22"/>
+                <w:lang w:eastAsia="es-MX" w:bidi="ar-SA"/>
+              </w:rPr>
+            </w:pPr>
+          </w:p>
+          <w:p wp14:textId="6A795B4C">
+            <w:pPr>
+              <w:pStyle w:val="Normal"/>
+              <w:widowControl w:val="0"/>
+              <w:suppressAutoHyphens w:val="false"/>
+              <w:textAlignment w:val="auto"/>
+              <w:rPr>
+                <w:rFonts w:ascii="Ubuntu Light" w:hAnsi="Ubuntu Light" w:eastAsia="Times New Roman" w:cs="Calibri"/>
+                <w:color w:val="000000" w:themeColor="text1" w:themeTint="FF" w:themeShade="FF"/>
+                <w:sz w:val="22"/>
+                <w:szCs w:val="22"/>
+                <w:lang w:eastAsia="es-MX" w:bidi="ar-SA"/>
+              </w:rPr>
+            </w:pPr>
+          </w:p>
+          <w:p wp14:textId="1EEA6E1E">
+            <w:pPr>
+              <w:pStyle w:val="Normal"/>
+              <w:widowControl w:val="0"/>
+              <w:suppressAutoHyphens w:val="false"/>
+              <w:textAlignment w:val="auto"/>
+              <w:rPr>
+                <w:rFonts w:ascii="Ubuntu Light" w:hAnsi="Ubuntu Light" w:eastAsia="Times New Roman" w:cs="Calibri"/>
+                <w:color w:val="000000" w:themeColor="text1" w:themeTint="FF" w:themeShade="FF"/>
+                <w:sz w:val="22"/>
+                <w:szCs w:val="22"/>
+                <w:lang w:eastAsia="es-MX" w:bidi="ar-SA"/>
+              </w:rPr>
+            </w:pPr>
+          </w:p>
+          <w:p wp14:textId="64C0703B">
+            <w:pPr>
+              <w:pStyle w:val="Normal"/>
+              <w:widowControl w:val="0"/>
+              <w:suppressAutoHyphens w:val="false"/>
+              <w:textAlignment w:val="auto"/>
+              <w:rPr>
+                <w:rFonts w:ascii="Ubuntu Light" w:hAnsi="Ubuntu Light" w:eastAsia="Times New Roman" w:cs="Calibri"/>
+                <w:color w:val="000000" w:themeColor="text1" w:themeTint="FF" w:themeShade="FF"/>
+                <w:sz w:val="22"/>
+                <w:szCs w:val="22"/>
+                <w:lang w:eastAsia="es-MX" w:bidi="ar-SA"/>
+              </w:rPr>
+            </w:pPr>
+          </w:p>
+          <w:p wp14:textId="2FD6A494">
+            <w:pPr>
+              <w:pStyle w:val="Normal"/>
+              <w:widowControl w:val="0"/>
+              <w:suppressAutoHyphens w:val="false"/>
+              <w:textAlignment w:val="auto"/>
+              <w:rPr>
+                <w:rFonts w:ascii="Ubuntu Light" w:hAnsi="Ubuntu Light" w:eastAsia="Times New Roman" w:cs="Calibri"/>
+                <w:color w:val="000000" w:themeColor="text1" w:themeTint="FF" w:themeShade="FF"/>
+                <w:sz w:val="22"/>
+                <w:szCs w:val="22"/>
+                <w:lang w:eastAsia="es-MX" w:bidi="ar-SA"/>
+              </w:rPr>
+            </w:pPr>
+          </w:p>
+          <w:p wp14:textId="03F36977">
+            <w:pPr>
+              <w:pStyle w:val="Normal"/>
+              <w:widowControl w:val="0"/>
+              <w:suppressAutoHyphens w:val="false"/>
+              <w:textAlignment w:val="auto"/>
+              <w:rPr>
+                <w:rFonts w:ascii="Ubuntu Light" w:hAnsi="Ubuntu Light" w:eastAsia="Times New Roman" w:cs="Calibri"/>
+                <w:color w:val="000000" w:themeColor="text1" w:themeTint="FF" w:themeShade="FF"/>
+                <w:sz w:val="22"/>
+                <w:szCs w:val="22"/>
+                <w:lang w:eastAsia="es-MX" w:bidi="ar-SA"/>
+              </w:rPr>
+            </w:pPr>
+          </w:p>
+          <w:p wp14:textId="4CA85C02">
+            <w:pPr>
+              <w:pStyle w:val="Normal"/>
+              <w:widowControl w:val="0"/>
+              <w:suppressAutoHyphens w:val="false"/>
+              <w:textAlignment w:val="auto"/>
+              <w:rPr>
+                <w:rFonts w:ascii="Ubuntu Light" w:hAnsi="Ubuntu Light" w:eastAsia="Times New Roman" w:cs="Calibri"/>
+                <w:color w:val="000000" w:themeColor="text1" w:themeTint="FF" w:themeShade="FF"/>
+                <w:sz w:val="22"/>
+                <w:szCs w:val="22"/>
+                <w:lang w:eastAsia="es-MX" w:bidi="ar-SA"/>
+              </w:rPr>
+            </w:pPr>
+            <w:r>
+              <w:rPr>
+                <w:rFonts w:ascii="Ubuntu Light" w:hAnsi="Ubuntu Light" w:eastAsia="Times New Roman" w:cs="Calibri"/>
+                <w:color w:val="000000" w:themeColor="text1" w:themeTint="FF" w:themeShade="FF"/>
+                <w:sz w:val="22"/>
+                <w:szCs w:val="22"/>
+                <w:lang w:eastAsia="es-MX" w:bidi="ar-SA"/>
+              </w:rPr>
+              <w:t>Software.</w:t>
+            </w:r>
+          </w:p>
+          <w:p wp14:textId="4E7E359F">
+            <w:pPr>
+              <w:pStyle w:val="Normal"/>
+              <w:widowControl w:val="0"/>
+              <w:suppressAutoHyphens w:val="false"/>
+              <w:textAlignment w:val="auto"/>
+              <w:rPr>
+                <w:rFonts w:ascii="Ubuntu Light" w:hAnsi="Ubuntu Light" w:eastAsia="Times New Roman" w:cs="Calibri"/>
+                <w:color w:val="000000" w:themeColor="text1" w:themeTint="FF" w:themeShade="FF"/>
+                <w:sz w:val="22"/>
+                <w:szCs w:val="22"/>
+                <w:lang w:eastAsia="es-MX" w:bidi="ar-SA"/>
+              </w:rPr>
+            </w:pPr>
+            <w:r>
+              <w:rPr>
+                <w:rFonts w:ascii="Ubuntu Light" w:hAnsi="Ubuntu Light" w:eastAsia="Times New Roman" w:cs="Calibri"/>
+                <w:color w:val="000000" w:themeColor="text1" w:themeTint="FF" w:themeShade="FF"/>
+                <w:sz w:val="22"/>
+                <w:szCs w:val="22"/>
+                <w:lang w:eastAsia="es-MX" w:bidi="ar-SA"/>
+              </w:rPr>
+              <w:t xml:space="preserve">   </w:t>
+            </w:r>
+          </w:p>
+          <w:p wp14:textId="028DF465">
+            <w:pPr>
+              <w:pStyle w:val="Normal"/>
+              <w:widowControl w:val="0"/>
+              <w:suppressAutoHyphens w:val="false"/>
+              <w:textAlignment w:val="auto"/>
+              <w:rPr>
+                <w:rFonts w:ascii="Ubuntu Light" w:hAnsi="Ubuntu Light" w:eastAsia="Times New Roman" w:cs="Calibri"/>
+                <w:color w:val="000000" w:themeColor="text1" w:themeTint="FF" w:themeShade="FF"/>
+                <w:sz w:val="22"/>
+                <w:szCs w:val="22"/>
+                <w:lang w:eastAsia="es-MX" w:bidi="ar-SA"/>
+              </w:rPr>
+            </w:pPr>
+          </w:p>
+          <w:p wp14:textId="24406D22">
+            <w:pPr>
+              <w:pStyle w:val="Normal"/>
+              <w:widowControl w:val="0"/>
+              <w:suppressAutoHyphens w:val="false"/>
+              <w:textAlignment w:val="auto"/>
+              <w:rPr>
+                <w:rFonts w:ascii="Ubuntu Light" w:hAnsi="Ubuntu Light" w:eastAsia="Times New Roman" w:cs="Calibri"/>
+                <w:color w:val="000000" w:themeColor="text1" w:themeTint="FF" w:themeShade="FF"/>
+                <w:sz w:val="22"/>
+                <w:szCs w:val="22"/>
+                <w:lang w:eastAsia="es-MX" w:bidi="ar-SA"/>
+              </w:rPr>
+            </w:pPr>
+          </w:p>
+          <w:p wp14:textId="1AB63B06">
+            <w:pPr>
+              <w:pStyle w:val="Normal"/>
+              <w:widowControl w:val="0"/>
+              <w:suppressAutoHyphens w:val="false"/>
+              <w:textAlignment w:val="auto"/>
+              <w:rPr>
+                <w:rFonts w:ascii="Ubuntu Light" w:hAnsi="Ubuntu Light" w:eastAsia="Times New Roman" w:cs="Calibri"/>
+                <w:color w:val="000000" w:themeColor="text1" w:themeTint="FF" w:themeShade="FF"/>
+                <w:sz w:val="22"/>
+                <w:szCs w:val="22"/>
+                <w:lang w:eastAsia="es-MX" w:bidi="ar-SA"/>
+              </w:rPr>
+            </w:pPr>
+          </w:p>
+          <w:p wp14:textId="20A9A9C7">
+            <w:pPr>
+              <w:pStyle w:val="Normal"/>
+              <w:widowControl w:val="0"/>
+              <w:suppressAutoHyphens w:val="false"/>
+              <w:textAlignment w:val="auto"/>
+              <w:rPr>
+                <w:rFonts w:ascii="Ubuntu Light" w:hAnsi="Ubuntu Light" w:eastAsia="Times New Roman" w:cs="Calibri"/>
+                <w:color w:val="000000" w:themeColor="text1" w:themeTint="FF" w:themeShade="FF"/>
+                <w:sz w:val="22"/>
+                <w:szCs w:val="22"/>
+                <w:lang w:eastAsia="es-MX" w:bidi="ar-SA"/>
+              </w:rPr>
+            </w:pPr>
+          </w:p>
+          <w:p wp14:textId="50F7E1DB">
+            <w:pPr>
+              <w:pStyle w:val="Normal"/>
+              <w:widowControl w:val="0"/>
+              <w:suppressAutoHyphens w:val="false"/>
+              <w:textAlignment w:val="auto"/>
+              <w:rPr>
+                <w:rFonts w:ascii="Ubuntu Light" w:hAnsi="Ubuntu Light" w:eastAsia="Times New Roman" w:cs="Calibri"/>
+                <w:color w:val="000000"/>
+                <w:kern w:val="0"/>
+                <w:sz w:val="22"/>
+                <w:szCs w:val="22"/>
+                <w:lang w:eastAsia="es-MX" w:bidi="ar-SA"/>
+              </w:rPr>
+            </w:pPr>
+            <w:r>
+              <w:rPr>
+                <w:rFonts w:ascii="Ubuntu Light" w:hAnsi="Ubuntu Light" w:eastAsia="Times New Roman" w:cs="Calibri"/>
+                <w:color w:val="000000" w:themeColor="text1" w:themeTint="FF" w:themeShade="FF"/>
+                <w:sz w:val="22"/>
+                <w:szCs w:val="22"/>
+                <w:lang w:eastAsia="es-MX" w:bidi="ar-SA"/>
+              </w:rPr>
+              <w:t xml:space="preserve">Hardware.                                            </w:t>
             </w:r>
           </w:p>
         </w:tc>
         <w:tc>
           <w:tcPr>
-            <w:tcW w:w="6662" w:type="dxa"/>
+            <w:tcW w:w="6661" w:type="dxa"/>
             <w:tcBorders/>
-            <w:shd w:color="auto" w:fill="auto" w:val="clear"/>
+            <w:shd w:val="clear" w:color="auto" w:fill="auto"/>
+            <w:tcMar/>
           </w:tcPr>
           <w:p>
             <w:pPr>
               <w:pStyle w:val="Normal"/>
-              <w:widowControl w:val="false"/>
+              <w:widowControl w:val="0"/>
+              <w:rPr>
+                <w:rFonts w:ascii="Ubuntu Light" w:hAnsi="Ubuntu Light" w:eastAsia="Times New Roman" w:cs="Calibri"/>
+                <w:color w:val="auto"/>
+                <w:sz w:val="22"/>
+                <w:szCs w:val="22"/>
+                <w:lang w:eastAsia="es-MX" w:bidi="ar-SA"/>
+              </w:rPr>
+            </w:pPr>
+          </w:p>
+          <w:p>
+            <w:pPr>
+              <w:pStyle w:val="Normal"/>
+              <w:widowControl w:val="0"/>
+              <w:rPr>
+                <w:rFonts w:ascii="Ubuntu Light" w:hAnsi="Ubuntu Light" w:eastAsia="Times New Roman" w:cs="Calibri"/>
+                <w:color w:val="auto"/>
+                <w:sz w:val="22"/>
+                <w:szCs w:val="22"/>
+                <w:lang w:eastAsia="es-MX" w:bidi="ar-SA"/>
+              </w:rPr>
+            </w:pPr>
+          </w:p>
+          <w:p>
+            <w:pPr>
+              <w:pStyle w:val="ListParagraph"/>
+              <w:widowControl w:val="0"/>
+              <w:numPr>
+                <w:ilvl w:val="0"/>
+                <w:numId w:val="2"/>
+              </w:numPr>
+              <w:rPr>
+                <w:rFonts w:ascii="Ubuntu Light" w:hAnsi="Ubuntu Light" w:eastAsia="Ubuntu Light" w:cs="Ubuntu Light"/>
+                <w:color w:val="auto"/>
+                <w:sz w:val="21"/>
+                <w:szCs w:val="21"/>
+                <w:lang w:eastAsia="es-MX" w:bidi="ar-SA"/>
+              </w:rPr>
+            </w:pPr>
+            <w:r>
+              <w:rPr>
+                <w:rFonts w:ascii="Ubuntu Light" w:hAnsi="Ubuntu Light" w:eastAsia="Ubuntu Light" w:cs="Ubuntu Light"/>
+                <w:color w:val="auto"/>
+                <w:sz w:val="21"/>
+                <w:szCs w:val="21"/>
+                <w:lang w:eastAsia="es-MX" w:bidi="ar-SA"/>
+              </w:rPr>
+              <w:t>Raspberry corriendo Ubuntu 20.04</w:t>
+            </w:r>
+          </w:p>
+          <w:p>
+            <w:pPr>
+              <w:pStyle w:val="ListParagraph"/>
+              <w:widowControl w:val="0"/>
+              <w:numPr>
+                <w:ilvl w:val="0"/>
+                <w:numId w:val="2"/>
+              </w:numPr>
+              <w:rPr>
+                <w:rFonts w:ascii="Ubuntu Light" w:hAnsi="Ubuntu Light" w:eastAsia="Ubuntu Light" w:cs="Ubuntu Light"/>
+                <w:color w:val="auto"/>
+                <w:sz w:val="21"/>
+                <w:szCs w:val="21"/>
+                <w:lang w:eastAsia="es-MX" w:bidi="ar-SA"/>
+              </w:rPr>
+            </w:pPr>
+            <w:r>
+              <w:rPr>
+                <w:rFonts w:ascii="Ubuntu Light" w:hAnsi="Ubuntu Light" w:eastAsia="Ubuntu Light" w:cs="Ubuntu Light"/>
+                <w:color w:val="auto"/>
+                <w:sz w:val="21"/>
+                <w:szCs w:val="21"/>
+                <w:lang w:eastAsia="es-MX" w:bidi="ar-SA"/>
+              </w:rPr>
+              <w:t xml:space="preserve">Software Visual Studio </w:t>
+            </w:r>
+            <w:r>
+              <w:rPr>
+                <w:rFonts w:ascii="Ubuntu Light" w:hAnsi="Ubuntu Light" w:eastAsia="Ubuntu Light" w:cs="Ubuntu Light"/>
+                <w:color w:val="auto"/>
+                <w:sz w:val="21"/>
+                <w:szCs w:val="21"/>
+                <w:lang w:eastAsia="es-MX" w:bidi="ar-SA"/>
+              </w:rPr>
+              <w:t>Code</w:t>
+            </w:r>
+            <w:r>
+              <w:rPr>
+                <w:rFonts w:ascii="Ubuntu Light" w:hAnsi="Ubuntu Light" w:eastAsia="Ubuntu Light" w:cs="Ubuntu Light"/>
+                <w:color w:val="auto"/>
+                <w:sz w:val="21"/>
+                <w:szCs w:val="21"/>
+                <w:lang w:eastAsia="es-MX" w:bidi="ar-SA"/>
+              </w:rPr>
+              <w:t xml:space="preserve"> configurado para proyectos MAVEN.</w:t>
+            </w:r>
+          </w:p>
+          <w:p>
+            <w:pPr>
+              <w:pStyle w:val="ListParagraph"/>
+              <w:widowControl w:val="0"/>
+              <w:numPr>
+                <w:ilvl w:val="0"/>
+                <w:numId w:val="2"/>
+              </w:numPr>
+              <w:rPr>
+                <w:rFonts w:ascii="Ubuntu Light" w:hAnsi="Ubuntu Light" w:eastAsia="Ubuntu Light" w:cs="Ubuntu Light"/>
+                <w:color w:val="auto"/>
+                <w:sz w:val="21"/>
+                <w:szCs w:val="21"/>
+                <w:lang w:eastAsia="es-MX" w:bidi="ar-SA"/>
+              </w:rPr>
+            </w:pPr>
+            <w:r>
+              <w:rPr>
+                <w:rFonts w:ascii="Ubuntu Light" w:hAnsi="Ubuntu Light" w:eastAsia="Ubuntu Light" w:cs="Ubuntu Light"/>
+                <w:color w:val="auto"/>
+                <w:sz w:val="21"/>
+                <w:szCs w:val="21"/>
+                <w:lang w:eastAsia="es-MX" w:bidi="ar-SA"/>
+              </w:rPr>
+              <w:t>Sensor RFID MFRC522 RF IC</w:t>
+            </w:r>
+          </w:p>
+          <w:p>
+            <w:pPr>
+              <w:pStyle w:val="ListParagraph"/>
+              <w:widowControl w:val="0"/>
+              <w:numPr>
+                <w:ilvl w:val="0"/>
+                <w:numId w:val="2"/>
+              </w:numPr>
+              <w:rPr>
+                <w:rFonts w:ascii="Ubuntu Light" w:hAnsi="Ubuntu Light" w:eastAsia="Ubuntu Light" w:cs="Ubuntu Light"/>
+                <w:color w:val="auto"/>
+                <w:sz w:val="21"/>
+                <w:szCs w:val="21"/>
+                <w:lang w:eastAsia="es-MX" w:bidi="ar-SA"/>
+              </w:rPr>
+            </w:pPr>
+            <w:r>
+              <w:rPr>
+                <w:rFonts w:ascii="Ubuntu Light" w:hAnsi="Ubuntu Light" w:eastAsia="Ubuntu Light" w:cs="Ubuntu Light"/>
+                <w:color w:val="auto"/>
+                <w:sz w:val="21"/>
+                <w:szCs w:val="21"/>
+                <w:lang w:eastAsia="es-MX" w:bidi="ar-SA"/>
+              </w:rPr>
+              <w:t>Protoboard</w:t>
+            </w:r>
+          </w:p>
+          <w:p>
+            <w:pPr>
+              <w:pStyle w:val="ListParagraph"/>
+              <w:widowControl w:val="0"/>
+              <w:numPr>
+                <w:ilvl w:val="0"/>
+                <w:numId w:val="2"/>
+              </w:numPr>
+              <w:rPr>
+                <w:rFonts w:ascii="Ubuntu Light" w:hAnsi="Ubuntu Light" w:eastAsia="Ubuntu Light" w:cs="Ubuntu Light"/>
+                <w:color w:val="auto"/>
+                <w:sz w:val="21"/>
+                <w:szCs w:val="21"/>
+                <w:lang w:eastAsia="es-MX" w:bidi="ar-SA"/>
+              </w:rPr>
+            </w:pPr>
+            <w:r>
+              <w:rPr>
+                <w:rFonts w:ascii="Ubuntu Light" w:hAnsi="Ubuntu Light" w:eastAsia="Ubuntu Light" w:cs="Ubuntu Light"/>
+                <w:color w:val="auto"/>
+                <w:sz w:val="21"/>
+                <w:szCs w:val="21"/>
+                <w:lang w:eastAsia="es-MX" w:bidi="ar-SA"/>
+              </w:rPr>
+              <w:t xml:space="preserve">GPIO </w:t>
+            </w:r>
+            <w:r>
+              <w:rPr>
+                <w:rFonts w:ascii="Ubuntu Light" w:hAnsi="Ubuntu Light" w:eastAsia="Ubuntu Light" w:cs="Ubuntu Light"/>
+                <w:color w:val="auto"/>
+                <w:sz w:val="21"/>
+                <w:szCs w:val="21"/>
+                <w:lang w:eastAsia="es-MX" w:bidi="ar-SA"/>
+              </w:rPr>
+              <w:t>Extension</w:t>
+            </w:r>
+            <w:r>
+              <w:rPr>
+                <w:rFonts w:ascii="Ubuntu Light" w:hAnsi="Ubuntu Light" w:eastAsia="Ubuntu Light" w:cs="Ubuntu Light"/>
+                <w:color w:val="auto"/>
+                <w:sz w:val="21"/>
+                <w:szCs w:val="21"/>
+                <w:lang w:eastAsia="es-MX" w:bidi="ar-SA"/>
+              </w:rPr>
+              <w:t xml:space="preserve"> </w:t>
+            </w:r>
+            <w:r>
+              <w:rPr>
+                <w:rFonts w:ascii="Ubuntu Light" w:hAnsi="Ubuntu Light" w:eastAsia="Ubuntu Light" w:cs="Ubuntu Light"/>
+                <w:color w:val="auto"/>
+                <w:sz w:val="21"/>
+                <w:szCs w:val="21"/>
+                <w:lang w:eastAsia="es-MX" w:bidi="ar-SA"/>
+              </w:rPr>
+              <w:t>Board</w:t>
+            </w:r>
+          </w:p>
+          <w:p>
+            <w:pPr>
+              <w:pStyle w:val="ListParagraph"/>
+              <w:widowControl w:val="0"/>
+              <w:numPr>
+                <w:ilvl w:val="0"/>
+                <w:numId w:val="2"/>
+              </w:numPr>
+              <w:rPr>
+                <w:rFonts w:ascii="Ubuntu Light" w:hAnsi="Ubuntu Light" w:eastAsia="Ubuntu Light" w:cs="Ubuntu Light"/>
+                <w:color w:val="auto"/>
+                <w:sz w:val="21"/>
+                <w:szCs w:val="21"/>
+                <w:lang w:eastAsia="es-MX" w:bidi="ar-SA"/>
+              </w:rPr>
+            </w:pPr>
+            <w:r>
+              <w:rPr>
+                <w:rFonts w:ascii="Ubuntu Light" w:hAnsi="Ubuntu Light" w:eastAsia="Ubuntu Light" w:cs="Ubuntu Light"/>
+                <w:color w:val="auto"/>
+                <w:sz w:val="21"/>
+                <w:szCs w:val="21"/>
+                <w:lang w:eastAsia="es-MX" w:bidi="ar-SA"/>
+              </w:rPr>
+              <w:t>Jumpers</w:t>
+            </w:r>
+          </w:p>
+          <w:p>
+            <w:pPr>
+              <w:pStyle w:val="ListParagraph"/>
+              <w:widowControl w:val="0"/>
+              <w:numPr>
+                <w:ilvl w:val="0"/>
+                <w:numId w:val="2"/>
+              </w:numPr>
+              <w:rPr>
+                <w:rFonts w:ascii="Ubuntu Light" w:hAnsi="Ubuntu Light" w:eastAsia="Ubuntu Light" w:cs="Ubuntu Light"/>
+                <w:color w:val="auto"/>
+                <w:sz w:val="21"/>
+                <w:szCs w:val="21"/>
+                <w:lang w:eastAsia="es-MX" w:bidi="ar-SA"/>
+              </w:rPr>
+            </w:pPr>
+            <w:r>
+              <w:rPr>
+                <w:rFonts w:ascii="Ubuntu Light" w:hAnsi="Ubuntu Light" w:eastAsia="Ubuntu Light" w:cs="Ubuntu Light"/>
+                <w:color w:val="auto"/>
+                <w:sz w:val="21"/>
+                <w:szCs w:val="21"/>
+                <w:lang w:eastAsia="es-MX" w:bidi="ar-SA"/>
+              </w:rPr>
+              <w:t>Tarjeta RFID</w:t>
+            </w:r>
+          </w:p>
+          <w:p>
+            <w:pPr>
+              <w:pStyle w:val="ListParagraph"/>
+              <w:widowControl w:val="0"/>
+              <w:numPr>
+                <w:ilvl w:val="0"/>
+                <w:numId w:val="2"/>
+              </w:numPr>
+              <w:rPr>
+                <w:rFonts w:ascii="Ubuntu Light" w:hAnsi="Ubuntu Light" w:eastAsia="Ubuntu Light" w:cs="Ubuntu Light"/>
+                <w:color w:val="auto"/>
+                <w:sz w:val="21"/>
+                <w:szCs w:val="21"/>
+                <w:lang w:eastAsia="es-MX" w:bidi="ar-SA"/>
+              </w:rPr>
+            </w:pPr>
+            <w:r>
+              <w:rPr>
+                <w:rFonts w:ascii="Ubuntu Light" w:hAnsi="Ubuntu Light" w:eastAsia="Ubuntu Light" w:cs="Ubuntu Light"/>
+                <w:color w:val="auto"/>
+                <w:sz w:val="21"/>
+                <w:szCs w:val="21"/>
+                <w:lang w:eastAsia="es-MX" w:bidi="ar-SA"/>
+              </w:rPr>
+              <w:t>Etiqueta RFID (</w:t>
+            </w:r>
+            <w:r>
+              <w:rPr>
+                <w:rFonts w:ascii="Ubuntu Light" w:hAnsi="Ubuntu Light" w:eastAsia="Ubuntu Light" w:cs="Ubuntu Light"/>
+                <w:color w:val="auto"/>
+                <w:sz w:val="21"/>
+                <w:szCs w:val="21"/>
+                <w:lang w:eastAsia="es-MX" w:bidi="ar-SA"/>
+              </w:rPr>
+              <w:t>Opcional)</w:t>
+            </w:r>
+          </w:p>
+          <w:p>
+            <w:pPr>
+              <w:pStyle w:val="Normal"/>
+              <w:widowControl w:val="0"/>
+              <w:rPr>
+                <w:rFonts w:ascii="Ubuntu Light" w:hAnsi="Ubuntu Light" w:eastAsia="Times New Roman" w:cs="Calibri"/>
+                <w:color w:val="auto"/>
+                <w:sz w:val="22"/>
+                <w:szCs w:val="22"/>
+                <w:lang w:eastAsia="es-MX" w:bidi="ar-SA"/>
+              </w:rPr>
+            </w:pPr>
+          </w:p>
+          <w:p>
+            <w:pPr>
+              <w:pStyle w:val="Normal"/>
+              <w:widowControl w:val="0"/>
+              <w:rPr>
+                <w:rFonts w:ascii="Ubuntu Light" w:hAnsi="Ubuntu Light" w:eastAsia="Times New Roman" w:cs="Calibri"/>
+                <w:color w:val="auto"/>
+                <w:sz w:val="22"/>
+                <w:szCs w:val="22"/>
+                <w:lang w:eastAsia="es-MX" w:bidi="ar-SA"/>
+              </w:rPr>
+            </w:pPr>
+          </w:p>
+          <w:p>
+            <w:pPr>
+              <w:pStyle w:val="Normal"/>
+              <w:widowControl w:val="0"/>
+              <w:rPr>
+                <w:rFonts w:ascii="Ubuntu Light" w:hAnsi="Ubuntu Light" w:eastAsia="Times New Roman" w:cs="Calibri"/>
+                <w:color w:val="auto"/>
+                <w:sz w:val="22"/>
+                <w:szCs w:val="22"/>
+                <w:lang w:eastAsia="es-MX" w:bidi="ar-SA"/>
+              </w:rPr>
+            </w:pPr>
+          </w:p>
+          <w:p>
+            <w:pPr>
+              <w:pStyle w:val="Normal"/>
+              <w:widowControl w:val="0"/>
+              <w:rPr>
+                <w:rFonts w:ascii="Ubuntu Light" w:hAnsi="Ubuntu Light" w:eastAsia="Times New Roman" w:cs="Calibri"/>
+                <w:color w:val="auto"/>
+                <w:sz w:val="22"/>
+                <w:szCs w:val="22"/>
+                <w:lang w:eastAsia="es-MX" w:bidi="ar-SA"/>
+              </w:rPr>
+            </w:pPr>
+          </w:p>
+          <w:p>
+            <w:pPr>
+              <w:pStyle w:val="ListParagraph"/>
+              <w:widowControl w:val="0"/>
+              <w:numPr>
+                <w:ilvl w:val="0"/>
+                <w:numId w:val="2"/>
+              </w:numPr>
+              <w:rPr>
+                <w:rFonts w:ascii="Ubuntu Light" w:hAnsi="Ubuntu Light" w:eastAsia="Ubuntu Light" w:cs="Ubuntu Light"/>
+                <w:color w:val="auto"/>
+                <w:sz w:val="21"/>
+                <w:szCs w:val="21"/>
+                <w:lang w:eastAsia="es-MX" w:bidi="ar-SA"/>
+              </w:rPr>
+            </w:pPr>
+            <w:r>
+              <w:rPr>
+                <w:rFonts w:ascii="Ubuntu Light" w:hAnsi="Ubuntu Light" w:eastAsia="Ubuntu Light" w:cs="Ubuntu Light"/>
+                <w:color w:val="auto"/>
+                <w:sz w:val="21"/>
+                <w:szCs w:val="21"/>
+                <w:lang w:eastAsia="es-MX" w:bidi="ar-SA"/>
+              </w:rPr>
+              <w:t xml:space="preserve">Visual Studio </w:t>
+            </w:r>
+            <w:r>
+              <w:rPr>
+                <w:rFonts w:ascii="Ubuntu Light" w:hAnsi="Ubuntu Light" w:eastAsia="Ubuntu Light" w:cs="Ubuntu Light"/>
+                <w:color w:val="auto"/>
+                <w:sz w:val="21"/>
+                <w:szCs w:val="21"/>
+                <w:lang w:eastAsia="es-MX" w:bidi="ar-SA"/>
+              </w:rPr>
+              <w:t>Code</w:t>
+            </w:r>
+          </w:p>
+          <w:p>
+            <w:pPr>
+              <w:pStyle w:val="ListParagraph"/>
+              <w:widowControl w:val="0"/>
+              <w:numPr>
+                <w:ilvl w:val="0"/>
+                <w:numId w:val="2"/>
+              </w:numPr>
+              <w:rPr>
+                <w:rFonts w:ascii="Ubuntu Light" w:hAnsi="Ubuntu Light" w:eastAsia="Ubuntu Light" w:cs="Ubuntu Light"/>
+                <w:color w:val="auto"/>
+                <w:sz w:val="21"/>
+                <w:szCs w:val="21"/>
+                <w:lang w:eastAsia="es-MX" w:bidi="ar-SA"/>
+              </w:rPr>
+            </w:pPr>
+            <w:r>
+              <w:rPr>
+                <w:rFonts w:ascii="Ubuntu Light" w:hAnsi="Ubuntu Light" w:eastAsia="Ubuntu Light" w:cs="Ubuntu Light"/>
+                <w:color w:val="auto"/>
+                <w:sz w:val="21"/>
+                <w:szCs w:val="21"/>
+                <w:lang w:eastAsia="es-MX" w:bidi="ar-SA"/>
+              </w:rPr>
+              <w:t>Virtual Box</w:t>
+            </w:r>
+          </w:p>
+          <w:p>
+            <w:pPr>
+              <w:pStyle w:val="Normal"/>
+              <w:widowControl w:val="0"/>
+              <w:rPr>
+                <w:rFonts w:ascii="Ubuntu Light" w:hAnsi="Ubuntu Light" w:eastAsia="Times New Roman" w:cs="Calibri"/>
+                <w:color w:val="auto"/>
+                <w:sz w:val="22"/>
+                <w:szCs w:val="22"/>
+                <w:lang w:eastAsia="es-MX" w:bidi="ar-SA"/>
+              </w:rPr>
+            </w:pPr>
+          </w:p>
+          <w:p>
+            <w:pPr>
+              <w:pStyle w:val="Normal"/>
+              <w:widowControl w:val="0"/>
+              <w:rPr>
+                <w:rFonts w:ascii="Ubuntu Light" w:hAnsi="Ubuntu Light" w:eastAsia="Times New Roman" w:cs="Calibri"/>
+                <w:color w:val="auto"/>
+                <w:sz w:val="22"/>
+                <w:szCs w:val="22"/>
+                <w:lang w:eastAsia="es-MX" w:bidi="ar-SA"/>
+              </w:rPr>
+            </w:pPr>
+          </w:p>
+          <w:p>
+            <w:pPr>
+              <w:pStyle w:val="Normal"/>
+              <w:widowControl w:val="0"/>
+              <w:rPr>
+                <w:rFonts w:ascii="Ubuntu Light" w:hAnsi="Ubuntu Light" w:eastAsia="Times New Roman" w:cs="Calibri"/>
+                <w:color w:val="auto"/>
+                <w:sz w:val="22"/>
+                <w:szCs w:val="22"/>
+                <w:lang w:eastAsia="es-MX" w:bidi="ar-SA"/>
+              </w:rPr>
+            </w:pPr>
+          </w:p>
+          <w:p>
+            <w:pPr>
+              <w:pStyle w:val="ListParagraph"/>
+              <w:widowControl w:val="0"/>
+              <w:numPr>
+                <w:ilvl w:val="0"/>
+                <w:numId w:val="2"/>
+              </w:numPr>
+              <w:rPr>
+                <w:rFonts w:ascii="Ubuntu Light" w:hAnsi="Ubuntu Light" w:eastAsia="Ubuntu Light" w:cs="Ubuntu Light"/>
+                <w:color w:val="auto"/>
+                <w:sz w:val="21"/>
+                <w:szCs w:val="21"/>
+                <w:lang w:eastAsia="es-MX" w:bidi="ar-SA"/>
+              </w:rPr>
+            </w:pPr>
+            <w:r>
+              <w:rPr>
+                <w:rFonts w:ascii="Ubuntu Light" w:hAnsi="Ubuntu Light" w:eastAsia="Ubuntu Light" w:cs="Ubuntu Light"/>
+                <w:color w:val="auto"/>
+                <w:sz w:val="21"/>
+                <w:szCs w:val="21"/>
+                <w:lang w:eastAsia="es-MX" w:bidi="ar-SA"/>
+              </w:rPr>
+              <w:t>Computadora</w:t>
+            </w:r>
+          </w:p>
+          <w:p>
+            <w:pPr>
+              <w:pStyle w:val="Normal"/>
+              <w:widowControl w:val="0"/>
+              <w:rPr>
+                <w:rFonts w:ascii="Ubuntu Light" w:hAnsi="Ubuntu Light" w:eastAsia="Times New Roman" w:cs="Calibri"/>
+                <w:color w:val="auto"/>
+                <w:sz w:val="22"/>
+                <w:szCs w:val="22"/>
+                <w:lang w:eastAsia="es-MX" w:bidi="ar-SA"/>
+              </w:rPr>
+            </w:pPr>
+          </w:p>
+          <w:p>
+            <w:pPr>
+              <w:pStyle w:val="Normal"/>
+              <w:widowControl w:val="0"/>
+              <w:rPr>
+                <w:rFonts w:ascii="Ubuntu Light" w:hAnsi="Ubuntu Light" w:eastAsia="Times New Roman" w:cs="Calibri"/>
+                <w:color w:val="auto"/>
+                <w:sz w:val="22"/>
+                <w:szCs w:val="22"/>
+                <w:lang w:eastAsia="es-MX" w:bidi="ar-SA"/>
+              </w:rPr>
+            </w:pPr>
+          </w:p>
+          <w:p>
+            <w:pPr>
+              <w:pStyle w:val="Normal"/>
+              <w:widowControl w:val="0"/>
+              <w:rPr>
+                <w:rFonts w:ascii="Ubuntu Light" w:hAnsi="Ubuntu Light" w:eastAsia="Times New Roman" w:cs="Calibri"/>
+                <w:color w:val="auto"/>
+                <w:sz w:val="22"/>
+                <w:szCs w:val="22"/>
+                <w:lang w:eastAsia="es-MX" w:bidi="ar-SA"/>
+              </w:rPr>
+            </w:pPr>
+          </w:p>
+          <w:p>
+            <w:pPr>
+              <w:pStyle w:val="Normal"/>
+              <w:widowControl w:val="0"/>
+              <w:rPr>
+                <w:rFonts w:ascii="Ubuntu Light" w:hAnsi="Ubuntu Light" w:eastAsia="Times New Roman" w:cs="Calibri"/>
+                <w:color w:val="auto"/>
+                <w:sz w:val="22"/>
+                <w:szCs w:val="22"/>
+                <w:lang w:eastAsia="es-MX" w:bidi="ar-SA"/>
+              </w:rPr>
+            </w:pPr>
+          </w:p>
+          <w:p wp14:textId="0D65D3C3">
+            <w:pPr>
+              <w:pStyle w:val="Normal"/>
+              <w:widowControl w:val="0"/>
               <w:suppressAutoHyphens w:val="false"/>
               <w:textAlignment w:val="auto"/>
               <w:rPr>
                 <w:rFonts w:ascii="Ubuntu Light" w:hAnsi="Ubuntu Light" w:eastAsia="Times New Roman" w:cs="Calibri"/>
+                <w:color w:val="auto"/>
+                <w:kern w:val="0"/>
+                <w:sz w:val="22"/>
+                <w:szCs w:val="22"/>
+                <w:lang w:eastAsia="es-MX" w:bidi="ar-SA"/>
+              </w:rPr>
+            </w:pPr>
+            <w:r>
+              <w:rPr>
+                <w:rFonts w:ascii="Ubuntu Light" w:hAnsi="Ubuntu Light" w:eastAsia="Times New Roman" w:cs="Calibri"/>
+                <w:color w:val="auto"/>
+                <w:kern w:val="0"/>
+                <w:sz w:val="22"/>
+                <w:szCs w:val="22"/>
+                <w:lang w:eastAsia="es-MX" w:bidi="ar-SA"/>
+              </w:rPr>
+              <w:t>##</w:t>
+            </w:r>
+            <w:r>
+              <w:rPr>
+                <w:rFonts w:ascii="Ubuntu Light" w:hAnsi="Ubuntu Light" w:eastAsia="Times New Roman" w:cs="Calibri"/>
+                <w:color w:val="auto"/>
+                <w:kern w:val="0"/>
+                <w:sz w:val="22"/>
+                <w:szCs w:val="22"/>
+                <w:lang w:eastAsia="es-MX" w:bidi="ar-SA"/>
+              </w:rPr>
+              <w:t>&lt;Descripción detallada del entregable a desarrollar, en hardware y software&gt;</w:t>
+            </w:r>
+            <w:r>
+              <w:rPr>
+                <w:rFonts w:ascii="Ubuntu Light" w:hAnsi="Ubuntu Light" w:eastAsia="Times New Roman" w:cs="Calibri"/>
                 <w:color w:val="767171"/>
                 <w:kern w:val="0"/>
                 <w:sz w:val="22"/>
                 <w:szCs w:val="22"/>
                 <w:lang w:eastAsia="es-MX" w:bidi="ar-SA"/>
               </w:rPr>
-            </w:pPr>
-            <w:r>
-              <w:rPr>
-                <w:rFonts w:eastAsia="Times New Roman" w:cs="Calibri" w:ascii="Ubuntu Light" w:hAnsi="Ubuntu Light"/>
+              <w:br/>
+            </w:r>
+            <w:r>
+              <w:rPr>
+                <w:rFonts w:ascii="Ubuntu Light" w:hAnsi="Ubuntu Light" w:eastAsia="Times New Roman" w:cs="Calibri"/>
                 <w:color w:val="767171"/>
                 <w:kern w:val="0"/>
                 <w:sz w:val="22"/>
                 <w:szCs w:val="22"/>
                 <w:lang w:eastAsia="es-MX" w:bidi="ar-SA"/>
               </w:rPr>
-              <w:t>&lt;Descripción detallada del entregable a desarrollar, en hardware y software&gt;</w:t>
               <w:br/>
+            </w:r>
+            <w:r>
+              <w:rPr>
+                <w:rFonts w:ascii="Ubuntu Light" w:hAnsi="Ubuntu Light" w:eastAsia="Times New Roman" w:cs="Calibri"/>
+                <w:color w:val="767171"/>
+                <w:kern w:val="0"/>
+                <w:sz w:val="22"/>
+                <w:szCs w:val="22"/>
+                <w:lang w:eastAsia="es-MX" w:bidi="ar-SA"/>
+              </w:rPr>
               <w:br/>
+            </w:r>
+            <w:r>
+              <w:rPr>
+                <w:rFonts w:ascii="Ubuntu Light" w:hAnsi="Ubuntu Light" w:eastAsia="Times New Roman" w:cs="Calibri"/>
+                <w:color w:val="767171"/>
+                <w:kern w:val="0"/>
+                <w:sz w:val="22"/>
+                <w:szCs w:val="22"/>
+                <w:lang w:eastAsia="es-MX" w:bidi="ar-SA"/>
+              </w:rPr>
               <w:br/>
+            </w:r>
+            <w:r>
+              <w:rPr>
+                <w:rFonts w:ascii="Ubuntu Light" w:hAnsi="Ubuntu Light" w:eastAsia="Times New Roman" w:cs="Calibri"/>
+                <w:color w:val="767171"/>
+                <w:kern w:val="0"/>
+                <w:sz w:val="22"/>
+                <w:szCs w:val="22"/>
+                <w:lang w:eastAsia="es-MX" w:bidi="ar-SA"/>
+              </w:rPr>
               <w:br/>
+            </w:r>
+            <w:r>
+              <w:rPr>
+                <w:rFonts w:ascii="Ubuntu Light" w:hAnsi="Ubuntu Light" w:eastAsia="Times New Roman" w:cs="Calibri"/>
+                <w:color w:val="767171"/>
+                <w:kern w:val="0"/>
+                <w:sz w:val="22"/>
+                <w:szCs w:val="22"/>
+                <w:lang w:eastAsia="es-MX" w:bidi="ar-SA"/>
+              </w:rPr>
               <w:br/>
+            </w:r>
+            <w:r>
+              <w:rPr>
+                <w:rFonts w:ascii="Ubuntu Light" w:hAnsi="Ubuntu Light" w:eastAsia="Times New Roman" w:cs="Calibri"/>
+                <w:color w:val="767171"/>
+                <w:kern w:val="0"/>
+                <w:sz w:val="22"/>
+                <w:szCs w:val="22"/>
+                <w:lang w:eastAsia="es-MX" w:bidi="ar-SA"/>
+              </w:rPr>
               <w:br/>
-              <w:br/>
+            </w:r>
+            <w:r>
+              <w:rPr>
+                <w:rFonts w:ascii="Ubuntu Light" w:hAnsi="Ubuntu Light" w:eastAsia="Times New Roman" w:cs="Calibri"/>
+                <w:color w:val="767171"/>
+                <w:kern w:val="0"/>
+                <w:sz w:val="22"/>
+                <w:szCs w:val="22"/>
+                <w:lang w:eastAsia="es-MX" w:bidi="ar-SA"/>
+              </w:rPr>
               <w:br/>
             </w:r>
           </w:p>
         </w:tc>
       </w:tr>
-      <w:tr>
+      <w:tr xmlns:wp14="http://schemas.microsoft.com/office/word/2010/wordml" wp14:textId="77777777">
         <w:trPr>
           <w:trHeight w:val="720" w:hRule="atLeast"/>
         </w:trPr>
         <w:tc>
           <w:tcPr>
-            <w:tcW w:w="2857" w:type="dxa"/>
+            <w:tcW w:w="2858" w:type="dxa"/>
             <w:tcBorders/>
-            <w:shd w:color="auto" w:fill="auto" w:val="clear"/>
+            <w:shd w:val="clear" w:color="auto" w:fill="auto"/>
+            <w:tcMar/>
           </w:tcPr>
-          <w:p>
-            <w:pPr>
-              <w:pStyle w:val="Normal"/>
-              <w:widowControl w:val="false"/>
+          <w:p wp14:textId="77777777">
+            <w:pPr>
+              <w:pStyle w:val="Normal"/>
+              <w:widowControl w:val="0"/>
               <w:suppressAutoHyphens w:val="false"/>
               <w:textAlignment w:val="auto"/>
               <w:rPr>
@@ -1819,7 +3939,7 @@
             </w:pPr>
             <w:r>
               <w:rPr>
-                <w:rFonts w:eastAsia="Times New Roman" w:cs="Calibri" w:ascii="Ubuntu Light" w:hAnsi="Ubuntu Light"/>
+                <w:rFonts w:ascii="Ubuntu Light" w:hAnsi="Ubuntu Light" w:eastAsia="Times New Roman" w:cs="Calibri"/>
                 <w:color w:val="000000"/>
                 <w:kern w:val="0"/>
                 <w:sz w:val="22"/>
@@ -1832,50 +3952,141 @@
         </w:tc>
         <w:tc>
           <w:tcPr>
-            <w:tcW w:w="6662" w:type="dxa"/>
+            <w:tcW w:w="6661" w:type="dxa"/>
             <w:tcBorders/>
-            <w:shd w:color="auto" w:fill="auto" w:val="clear"/>
+            <w:shd w:val="clear" w:color="auto" w:fill="auto"/>
+            <w:tcMar/>
           </w:tcPr>
-          <w:p>
-            <w:pPr>
-              <w:pStyle w:val="Normal"/>
-              <w:widowControl w:val="false"/>
-              <w:suppressAutoHyphens w:val="false"/>
-              <w:textAlignment w:val="auto"/>
-              <w:rPr>
-                <w:rFonts w:ascii="Ubuntu Light" w:hAnsi="Ubuntu Light" w:eastAsia="Times New Roman" w:cs="Calibri"/>
-                <w:color w:val="767171"/>
-                <w:kern w:val="0"/>
-                <w:sz w:val="22"/>
-                <w:szCs w:val="22"/>
-                <w:lang w:eastAsia="es-MX" w:bidi="ar-SA"/>
-              </w:rPr>
-            </w:pPr>
-            <w:r>
-              <w:rPr>
-                <w:rFonts w:eastAsia="Times New Roman" w:cs="Calibri" w:ascii="Ubuntu Light" w:hAnsi="Ubuntu Light"/>
-                <w:color w:val="767171"/>
-                <w:kern w:val="0"/>
-                <w:sz w:val="22"/>
-                <w:szCs w:val="22"/>
-                <w:lang w:eastAsia="es-MX" w:bidi="ar-SA"/>
-              </w:rPr>
-              <w:t>&lt;Servicio 1&gt;&lt;Enlistar productos-servicios resultantes de este proyecto&gt;</w:t>
+          <w:p wp14:textId="79469B1E">
+            <w:pPr>
+              <w:pStyle w:val="Normal"/>
+              <w:widowControl w:val="0"/>
+              <w:bidi w:val="0"/>
+              <w:spacing w:before="0" w:beforeAutospacing="off" w:after="0" w:afterAutospacing="off" w:line="259" w:lineRule="auto"/>
+              <w:ind w:left="0" w:right="0"/>
+              <w:jc w:val="left"/>
+              <w:rPr>
+                <w:rFonts w:ascii="Ubuntu Light" w:hAnsi="Ubuntu Light" w:eastAsia="Times New Roman" w:cs="Calibri"/>
+                <w:color w:val="auto"/>
+                <w:sz w:val="22"/>
+                <w:szCs w:val="22"/>
+                <w:lang w:eastAsia="es-MX" w:bidi="ar-SA"/>
+              </w:rPr>
+            </w:pPr>
+          </w:p>
+          <w:p wp14:textId="2A169456">
+            <w:pPr>
+              <w:pStyle w:val="Normal"/>
+              <w:widowControl w:val="0"/>
+              <w:bidi w:val="0"/>
+              <w:spacing w:before="0" w:beforeAutospacing="off" w:after="0" w:afterAutospacing="off" w:line="259" w:lineRule="auto"/>
+              <w:ind w:left="0" w:right="0"/>
+              <w:jc w:val="left"/>
+              <w:rPr>
+                <w:rFonts w:ascii="Ubuntu Light" w:hAnsi="Ubuntu Light" w:eastAsia="Times New Roman" w:cs="Calibri"/>
+                <w:color w:val="auto"/>
+                <w:sz w:val="22"/>
+                <w:szCs w:val="22"/>
+                <w:lang w:eastAsia="es-MX" w:bidi="ar-SA"/>
+              </w:rPr>
+            </w:pPr>
+          </w:p>
+          <w:p wp14:textId="46D47D54">
+            <w:pPr>
+              <w:pStyle w:val="Normal"/>
+              <w:widowControl w:val="0"/>
+              <w:bidi w:val="0"/>
+              <w:spacing w:before="0" w:beforeAutospacing="off" w:after="0" w:afterAutospacing="off" w:line="259" w:lineRule="auto"/>
+              <w:ind w:left="0" w:right="0"/>
+              <w:jc w:val="left"/>
+              <w:rPr>
+                <w:rFonts w:ascii="Ubuntu Light" w:hAnsi="Ubuntu Light" w:eastAsia="Times New Roman" w:cs="Calibri"/>
+                <w:color w:val="auto"/>
+                <w:sz w:val="22"/>
+                <w:szCs w:val="22"/>
+                <w:lang w:eastAsia="es-MX" w:bidi="ar-SA"/>
+              </w:rPr>
+            </w:pPr>
+          </w:p>
+          <w:p wp14:textId="751E1CE3">
+            <w:pPr>
+              <w:pStyle w:val="Normal"/>
+              <w:widowControl w:val="0"/>
+              <w:bidi w:val="0"/>
+              <w:spacing w:before="0" w:beforeAutospacing="off" w:after="0" w:afterAutospacing="off" w:line="259" w:lineRule="auto"/>
+              <w:ind w:left="0" w:right="0"/>
+              <w:jc w:val="left"/>
+              <w:rPr>
+                <w:rFonts w:ascii="Ubuntu Light" w:hAnsi="Ubuntu Light" w:eastAsia="Times New Roman" w:cs="Calibri"/>
+                <w:color w:val="auto"/>
+                <w:sz w:val="22"/>
+                <w:szCs w:val="22"/>
+                <w:lang w:eastAsia="es-MX" w:bidi="ar-SA"/>
+              </w:rPr>
+            </w:pPr>
+          </w:p>
+          <w:p wp14:textId="1AE3C36F">
+            <w:pPr>
+              <w:pStyle w:val="Normal"/>
+              <w:widowControl w:val="0"/>
+              <w:bidi w:val="0"/>
+              <w:spacing w:before="0" w:beforeAutospacing="off" w:after="0" w:afterAutospacing="off" w:line="259" w:lineRule="auto"/>
+              <w:ind w:left="0" w:right="0"/>
+              <w:jc w:val="left"/>
+              <w:rPr>
+                <w:rFonts w:ascii="Ubuntu Light" w:hAnsi="Ubuntu Light" w:eastAsia="Times New Roman" w:cs="Calibri"/>
+                <w:color w:val="auto"/>
+                <w:sz w:val="22"/>
+                <w:szCs w:val="22"/>
+                <w:lang w:eastAsia="es-MX" w:bidi="ar-SA"/>
+              </w:rPr>
+            </w:pPr>
+          </w:p>
+          <w:p wp14:textId="53C09329">
+            <w:pPr>
+              <w:pStyle w:val="ListParagraph"/>
+              <w:widowControl w:val="0"/>
+              <w:numPr>
+                <w:ilvl w:val="0"/>
+                <w:numId w:val="7"/>
+              </w:numPr>
+              <w:bidi w:val="0"/>
+              <w:spacing w:before="0" w:beforeAutospacing="off" w:after="0" w:afterAutospacing="off" w:line="259" w:lineRule="auto"/>
+              <w:ind w:right="0"/>
+              <w:jc w:val="left"/>
+              <w:rPr>
+                <w:rFonts w:ascii="Ubuntu Light" w:hAnsi="Ubuntu Light" w:eastAsia="Ubuntu Light" w:cs="Ubuntu Light"/>
+                <w:color w:val="auto"/>
+                <w:sz w:val="21"/>
+                <w:szCs w:val="21"/>
+                <w:lang w:eastAsia="es-MX" w:bidi="ar-SA"/>
+              </w:rPr>
+            </w:pPr>
+            <w:r>
+              <w:rPr>
+                <w:rFonts w:ascii="Ubuntu Light" w:hAnsi="Ubuntu Light" w:eastAsia="Times New Roman" w:cs="Calibri"/>
+                <w:color w:val="auto"/>
+                <w:sz w:val="22"/>
+                <w:szCs w:val="22"/>
+                <w:lang w:eastAsia="es-MX" w:bidi="ar-SA"/>
+              </w:rPr>
+              <w:t>Base de datos relacionar: MySQL</w:t>
             </w:r>
           </w:p>
         </w:tc>
       </w:tr>
-      <w:tr>
+      <w:tr xmlns:wp14="http://schemas.microsoft.com/office/word/2010/wordml" wp14:textId="77777777">
         <w:trPr>
           <w:trHeight w:val="360" w:hRule="atLeast"/>
         </w:trPr>
         <w:tc>
           <w:tcPr>
-            <w:tcW w:w="2857" w:type="dxa"/>
+            <w:tcW w:w="2858" w:type="dxa"/>
             <w:tcBorders/>
-            <w:shd w:color="auto" w:fill="auto" w:val="clear"/>
+            <w:shd w:val="clear" w:color="auto" w:fill="auto"/>
+            <w:tcMar/>
           </w:tcPr>
-          <w:p>
+          <w:p wp14:textId="77777777">
             <w:pPr>
               <w:pStyle w:val="Normal"/>
               <w:widowControl w:val="false"/>
@@ -1892,7 +4103,7 @@
             </w:pPr>
             <w:r>
               <w:rPr>
-                <w:rFonts w:eastAsia="Times New Roman" w:cs="Calibri" w:ascii="Ubuntu Light" w:hAnsi="Ubuntu Light"/>
+                <w:rFonts w:ascii="Ubuntu Light" w:hAnsi="Ubuntu Light" w:eastAsia="Times New Roman" w:cs="Calibri"/>
                 <w:color w:val="767171"/>
                 <w:kern w:val="0"/>
                 <w:sz w:val="22"/>
@@ -1904,50 +4115,206 @@
         </w:tc>
         <w:tc>
           <w:tcPr>
-            <w:tcW w:w="6662" w:type="dxa"/>
+            <w:tcW w:w="6661" w:type="dxa"/>
             <w:tcBorders/>
-            <w:shd w:color="auto" w:fill="auto" w:val="clear"/>
+            <w:shd w:val="clear" w:color="auto" w:fill="auto"/>
+            <w:tcMar/>
           </w:tcPr>
-          <w:p>
-            <w:pPr>
-              <w:pStyle w:val="Normal"/>
-              <w:widowControl w:val="false"/>
+          <w:p wp14:textId="0BD18F84">
+            <w:pPr>
+              <w:pStyle w:val="Normal"/>
+              <w:widowControl w:val="0"/>
               <w:suppressAutoHyphens w:val="false"/>
               <w:textAlignment w:val="auto"/>
               <w:rPr>
                 <w:rFonts w:ascii="Ubuntu Light" w:hAnsi="Ubuntu Light" w:eastAsia="Times New Roman" w:cs="Calibri"/>
-                <w:color w:val="767171"/>
-                <w:kern w:val="0"/>
-                <w:sz w:val="22"/>
-                <w:szCs w:val="22"/>
-                <w:lang w:eastAsia="es-MX" w:bidi="ar-SA"/>
-              </w:rPr>
-            </w:pPr>
-            <w:r>
-              <w:rPr>
-                <w:rFonts w:eastAsia="Times New Roman" w:cs="Calibri" w:ascii="Ubuntu Light" w:hAnsi="Ubuntu Light"/>
-                <w:color w:val="767171"/>
-                <w:kern w:val="0"/>
-                <w:sz w:val="22"/>
-                <w:szCs w:val="22"/>
-                <w:lang w:eastAsia="es-MX" w:bidi="ar-SA"/>
-              </w:rPr>
-              <w:t>&lt;Servicio 2&gt;</w:t>
-            </w:r>
+                <w:color w:val="auto"/>
+                <w:sz w:val="22"/>
+                <w:szCs w:val="22"/>
+                <w:lang w:eastAsia="es-MX" w:bidi="ar-SA"/>
+              </w:rPr>
+            </w:pPr>
+            <w:r>
+              <w:rPr>
+                <w:rFonts w:ascii="Ubuntu Light" w:hAnsi="Ubuntu Light" w:eastAsia="Times New Roman" w:cs="Calibri"/>
+                <w:color w:val="auto"/>
+                <w:sz w:val="22"/>
+                <w:szCs w:val="22"/>
+                <w:lang w:eastAsia="es-MX" w:bidi="ar-SA"/>
+              </w:rPr>
+              <w:t xml:space="preserve">              </w:t>
+            </w:r>
+            <w:r>
+              <w:rPr>
+                <w:rFonts w:ascii="Ubuntu Light" w:hAnsi="Ubuntu Light" w:eastAsia="Times New Roman" w:cs="Calibri"/>
+                <w:color w:val="auto"/>
+                <w:sz w:val="22"/>
+                <w:szCs w:val="22"/>
+                <w:lang w:eastAsia="es-MX" w:bidi="ar-SA"/>
+              </w:rPr>
+              <w:t>Programación y Control de Hardware:</w:t>
+            </w:r>
+          </w:p>
+          <w:p wp14:textId="38D8EE5E">
+            <w:pPr>
+              <w:pStyle w:val="Normal"/>
+              <w:widowControl w:val="0"/>
+              <w:suppressAutoHyphens w:val="false"/>
+              <w:textAlignment w:val="auto"/>
+              <w:rPr>
+                <w:rFonts w:ascii="Ubuntu Light" w:hAnsi="Ubuntu Light" w:eastAsia="Times New Roman" w:cs="Calibri"/>
+                <w:color w:val="auto"/>
+                <w:sz w:val="22"/>
+                <w:szCs w:val="22"/>
+                <w:lang w:eastAsia="es-MX" w:bidi="ar-SA"/>
+              </w:rPr>
+            </w:pPr>
+            <w:r>
+              <w:rPr>
+                <w:rFonts w:ascii="Ubuntu Light" w:hAnsi="Ubuntu Light" w:eastAsia="Times New Roman" w:cs="Calibri"/>
+                <w:color w:val="auto"/>
+                <w:sz w:val="22"/>
+                <w:szCs w:val="22"/>
+                <w:lang w:eastAsia="es-MX" w:bidi="ar-SA"/>
+              </w:rPr>
+              <w:t xml:space="preserve">              </w:t>
+            </w:r>
+            <w:r>
+              <w:rPr>
+                <w:rFonts w:ascii="Ubuntu Light" w:hAnsi="Ubuntu Light" w:eastAsia="Times New Roman" w:cs="Calibri"/>
+                <w:color w:val="auto"/>
+                <w:sz w:val="22"/>
+                <w:szCs w:val="22"/>
+                <w:lang w:eastAsia="es-MX" w:bidi="ar-SA"/>
+              </w:rPr>
+              <w:t xml:space="preserve">Raspberry Pi 4 </w:t>
+            </w:r>
+            <w:r>
+              <w:rPr>
+                <w:rFonts w:ascii="Ubuntu Light" w:hAnsi="Ubuntu Light" w:eastAsia="Times New Roman" w:cs="Calibri"/>
+                <w:color w:val="auto"/>
+                <w:sz w:val="22"/>
+                <w:szCs w:val="22"/>
+                <w:lang w:eastAsia="es-MX" w:bidi="ar-SA"/>
+              </w:rPr>
+              <w:t>Model</w:t>
+            </w:r>
+            <w:r>
+              <w:rPr>
+                <w:rFonts w:ascii="Ubuntu Light" w:hAnsi="Ubuntu Light" w:eastAsia="Times New Roman" w:cs="Calibri"/>
+                <w:color w:val="auto"/>
+                <w:sz w:val="22"/>
+                <w:szCs w:val="22"/>
+                <w:lang w:eastAsia="es-MX" w:bidi="ar-SA"/>
+              </w:rPr>
+              <w:t xml:space="preserve"> B</w:t>
+            </w:r>
+          </w:p>
+          <w:p wp14:textId="65545BF3">
+            <w:pPr>
+              <w:pStyle w:val="Normal"/>
+              <w:widowControl w:val="0"/>
+              <w:suppressAutoHyphens w:val="false"/>
+              <w:textAlignment w:val="auto"/>
+              <w:rPr>
+                <w:rFonts w:ascii="Ubuntu Light" w:hAnsi="Ubuntu Light" w:eastAsia="Times New Roman" w:cs="Calibri"/>
+                <w:color w:val="auto"/>
+                <w:sz w:val="22"/>
+                <w:szCs w:val="22"/>
+                <w:lang w:eastAsia="es-MX" w:bidi="ar-SA"/>
+              </w:rPr>
+            </w:pPr>
+            <w:r>
+              <w:rPr>
+                <w:rFonts w:ascii="Ubuntu Light" w:hAnsi="Ubuntu Light" w:eastAsia="Times New Roman" w:cs="Calibri"/>
+                <w:color w:val="auto"/>
+                <w:sz w:val="22"/>
+                <w:szCs w:val="22"/>
+                <w:lang w:eastAsia="es-MX" w:bidi="ar-SA"/>
+              </w:rPr>
+              <w:t xml:space="preserve">               </w:t>
+            </w:r>
+            <w:r>
+              <w:rPr>
+                <w:rFonts w:ascii="Ubuntu Light" w:hAnsi="Ubuntu Light" w:eastAsia="Times New Roman" w:cs="Calibri"/>
+                <w:color w:val="auto"/>
+                <w:sz w:val="22"/>
+                <w:szCs w:val="22"/>
+                <w:lang w:eastAsia="es-MX" w:bidi="ar-SA"/>
+              </w:rPr>
+              <w:t>Python (para programación en Raspberry Pi</w:t>
+            </w:r>
+            <w:r>
+              <w:rPr>
+                <w:rFonts w:ascii="Ubuntu Light" w:hAnsi="Ubuntu Light" w:eastAsia="Times New Roman" w:cs="Calibri"/>
+                <w:color w:val="auto"/>
+                <w:sz w:val="22"/>
+                <w:szCs w:val="22"/>
+                <w:lang w:eastAsia="es-MX" w:bidi="ar-SA"/>
+              </w:rPr>
+              <w:t xml:space="preserve"> y </w:t>
+            </w:r>
+            <w:r>
+              <w:rPr>
+                <w:rFonts w:ascii="Ubuntu Light" w:hAnsi="Ubuntu Light" w:eastAsia="Times New Roman" w:cs="Calibri"/>
+                <w:color w:val="auto"/>
+                <w:sz w:val="22"/>
+                <w:szCs w:val="22"/>
+                <w:lang w:eastAsia="es-MX" w:bidi="ar-SA"/>
+              </w:rPr>
+              <w:t>tarjetas</w:t>
+            </w:r>
+            <w:r>
+              <w:rPr>
+                <w:rFonts w:ascii="Ubuntu Light" w:hAnsi="Ubuntu Light" w:eastAsia="Times New Roman" w:cs="Calibri"/>
+                <w:color w:val="auto"/>
+                <w:sz w:val="22"/>
+                <w:szCs w:val="22"/>
+                <w:lang w:eastAsia="es-MX" w:bidi="ar-SA"/>
+              </w:rPr>
+              <w:t xml:space="preserve"> RFID</w:t>
+            </w:r>
+            <w:r>
+              <w:rPr>
+                <w:rFonts w:ascii="Ubuntu Light" w:hAnsi="Ubuntu Light" w:eastAsia="Times New Roman" w:cs="Calibri"/>
+                <w:color w:val="auto"/>
+                <w:sz w:val="22"/>
+                <w:szCs w:val="22"/>
+                <w:lang w:eastAsia="es-MX" w:bidi="ar-SA"/>
+              </w:rPr>
+              <w:t>)</w:t>
+            </w:r>
+          </w:p>
+          <w:p wp14:textId="77777777">
+            <w:pPr>
+              <w:pStyle w:val="Normal"/>
+              <w:widowControl w:val="0"/>
+              <w:suppressAutoHyphens w:val="false"/>
+              <w:textAlignment w:val="auto"/>
+              <w:rPr>
+                <w:rFonts w:ascii="Ubuntu Light" w:hAnsi="Ubuntu Light" w:eastAsia="Times New Roman" w:cs="Calibri"/>
+                <w:color w:val="auto"/>
+                <w:kern w:val="0"/>
+                <w:sz w:val="22"/>
+                <w:szCs w:val="22"/>
+                <w:lang w:eastAsia="es-MX" w:bidi="ar-SA"/>
+              </w:rPr>
+            </w:pPr>
           </w:p>
         </w:tc>
       </w:tr>
-      <w:tr>
+      <w:tr xmlns:wp14="http://schemas.microsoft.com/office/word/2010/wordml" wp14:textId="77777777">
         <w:trPr>
           <w:trHeight w:val="360" w:hRule="atLeast"/>
         </w:trPr>
         <w:tc>
           <w:tcPr>
-            <w:tcW w:w="2857" w:type="dxa"/>
+            <w:tcW w:w="2858" w:type="dxa"/>
             <w:tcBorders/>
-            <w:shd w:color="auto" w:fill="auto" w:val="clear"/>
+            <w:shd w:val="clear" w:color="auto" w:fill="auto"/>
+            <w:tcMar/>
           </w:tcPr>
-          <w:p>
+          <w:p wp14:textId="77777777">
             <w:pPr>
               <w:pStyle w:val="Normal"/>
               <w:widowControl w:val="false"/>
@@ -1964,7 +4331,7 @@
             </w:pPr>
             <w:r>
               <w:rPr>
-                <w:rFonts w:eastAsia="Times New Roman" w:cs="Calibri" w:ascii="Ubuntu Light" w:hAnsi="Ubuntu Light"/>
+                <w:rFonts w:ascii="Ubuntu Light" w:hAnsi="Ubuntu Light" w:eastAsia="Times New Roman" w:cs="Calibri"/>
                 <w:color w:val="767171"/>
                 <w:kern w:val="0"/>
                 <w:sz w:val="22"/>
@@ -1976,50 +4343,150 @@
         </w:tc>
         <w:tc>
           <w:tcPr>
-            <w:tcW w:w="6662" w:type="dxa"/>
+            <w:tcW w:w="6661" w:type="dxa"/>
             <w:tcBorders/>
-            <w:shd w:color="auto" w:fill="auto" w:val="clear"/>
+            <w:shd w:val="clear" w:color="auto" w:fill="auto"/>
+            <w:tcMar/>
           </w:tcPr>
-          <w:p>
-            <w:pPr>
-              <w:pStyle w:val="Normal"/>
-              <w:widowControl w:val="false"/>
+          <w:p wp14:textId="58ECA7C2">
+            <w:pPr>
+              <w:pStyle w:val="ListParagraph"/>
+              <w:widowControl w:val="0"/>
+              <w:numPr>
+                <w:ilvl w:val="0"/>
+                <w:numId w:val="8"/>
+              </w:numPr>
               <w:suppressAutoHyphens w:val="false"/>
               <w:textAlignment w:val="auto"/>
               <w:rPr>
-                <w:rFonts w:ascii="Ubuntu Light" w:hAnsi="Ubuntu Light" w:eastAsia="Times New Roman" w:cs="Calibri"/>
-                <w:color w:val="767171"/>
-                <w:kern w:val="0"/>
-                <w:sz w:val="22"/>
-                <w:szCs w:val="22"/>
-                <w:lang w:eastAsia="es-MX" w:bidi="ar-SA"/>
-              </w:rPr>
-            </w:pPr>
-            <w:r>
-              <w:rPr>
-                <w:rFonts w:eastAsia="Times New Roman" w:cs="Calibri" w:ascii="Ubuntu Light" w:hAnsi="Ubuntu Light"/>
-                <w:color w:val="767171"/>
-                <w:kern w:val="0"/>
-                <w:sz w:val="22"/>
-                <w:szCs w:val="22"/>
-                <w:lang w:eastAsia="es-MX" w:bidi="ar-SA"/>
-              </w:rPr>
-              <w:t>&lt;Servicio 3&gt;</w:t>
-            </w:r>
+                <w:rFonts w:ascii="Ubuntu Light" w:hAnsi="Ubuntu Light" w:eastAsia="Ubuntu Light" w:cs="Ubuntu Light"/>
+                <w:color w:val="auto"/>
+                <w:sz w:val="21"/>
+                <w:szCs w:val="21"/>
+                <w:lang w:eastAsia="es-MX" w:bidi="ar-SA"/>
+              </w:rPr>
+            </w:pPr>
+            <w:r>
+              <w:rPr>
+                <w:rFonts w:ascii="Ubuntu Light" w:hAnsi="Ubuntu Light" w:eastAsia="Times New Roman" w:cs="Calibri"/>
+                <w:color w:val="auto"/>
+                <w:sz w:val="22"/>
+                <w:szCs w:val="22"/>
+                <w:lang w:eastAsia="es-MX" w:bidi="ar-SA"/>
+              </w:rPr>
+              <w:t>Identificación por Radiofrecuencia (RFID):</w:t>
+            </w:r>
+          </w:p>
+          <w:p wp14:textId="0BF46A9E">
+            <w:pPr>
+              <w:pStyle w:val="Normal"/>
+              <w:widowControl w:val="0"/>
+              <w:suppressAutoHyphens w:val="false"/>
+              <w:textAlignment w:val="auto"/>
+              <w:rPr>
+                <w:rFonts w:ascii="Ubuntu Light" w:hAnsi="Ubuntu Light" w:eastAsia="Times New Roman" w:cs="Calibri"/>
+                <w:color w:val="auto"/>
+                <w:sz w:val="22"/>
+                <w:szCs w:val="22"/>
+                <w:lang w:eastAsia="es-MX" w:bidi="ar-SA"/>
+              </w:rPr>
+            </w:pPr>
+            <w:r>
+              <w:rPr>
+                <w:rFonts w:ascii="Ubuntu Light" w:hAnsi="Ubuntu Light" w:eastAsia="Times New Roman" w:cs="Calibri"/>
+                <w:color w:val="auto"/>
+                <w:sz w:val="22"/>
+                <w:szCs w:val="22"/>
+                <w:lang w:eastAsia="es-MX" w:bidi="ar-SA"/>
+              </w:rPr>
+              <w:t xml:space="preserve">               </w:t>
+            </w:r>
+            <w:r>
+              <w:rPr>
+                <w:rFonts w:ascii="Ubuntu Light" w:hAnsi="Ubuntu Light" w:eastAsia="Times New Roman" w:cs="Calibri"/>
+                <w:color w:val="auto"/>
+                <w:sz w:val="22"/>
+                <w:szCs w:val="22"/>
+                <w:lang w:eastAsia="es-MX" w:bidi="ar-SA"/>
+              </w:rPr>
+              <w:t>Librerías RFID para Raspberry Pi</w:t>
+            </w:r>
+          </w:p>
+          <w:p wp14:textId="666F5E19">
+            <w:pPr>
+              <w:pStyle w:val="Normal"/>
+              <w:widowControl w:val="0"/>
+              <w:suppressAutoHyphens w:val="false"/>
+              <w:textAlignment w:val="auto"/>
+              <w:rPr>
+                <w:rFonts w:ascii="Ubuntu Light" w:hAnsi="Ubuntu Light" w:eastAsia="Times New Roman" w:cs="Calibri"/>
+                <w:color w:val="auto"/>
+                <w:sz w:val="22"/>
+                <w:szCs w:val="22"/>
+                <w:lang w:eastAsia="es-MX" w:bidi="ar-SA"/>
+              </w:rPr>
+            </w:pPr>
+            <w:r>
+              <w:rPr>
+                <w:rFonts w:ascii="Ubuntu Light" w:hAnsi="Ubuntu Light" w:eastAsia="Times New Roman" w:cs="Calibri"/>
+                <w:color w:val="auto"/>
+                <w:sz w:val="22"/>
+                <w:szCs w:val="22"/>
+                <w:lang w:eastAsia="es-MX" w:bidi="ar-SA"/>
+              </w:rPr>
+              <w:t xml:space="preserve">               </w:t>
+            </w:r>
+            <w:r>
+              <w:rPr>
+                <w:rFonts w:ascii="Ubuntu Light" w:hAnsi="Ubuntu Light" w:eastAsia="Times New Roman" w:cs="Calibri"/>
+                <w:color w:val="auto"/>
+                <w:sz w:val="22"/>
+                <w:szCs w:val="22"/>
+                <w:lang w:eastAsia="es-MX" w:bidi="ar-SA"/>
+              </w:rPr>
+              <w:t>Hardware RFID (tarjetas, lectores)</w:t>
+            </w:r>
+            <w:r>
+              <w:rPr>
+                <w:rFonts w:ascii="Ubuntu Light" w:hAnsi="Ubuntu Light" w:eastAsia="Times New Roman" w:cs="Calibri"/>
+                <w:color w:val="auto"/>
+                <w:sz w:val="22"/>
+                <w:szCs w:val="22"/>
+                <w:lang w:eastAsia="es-MX" w:bidi="ar-SA"/>
+              </w:rPr>
+              <w:t>.</w:t>
+            </w:r>
+          </w:p>
+          <w:p wp14:textId="77777777">
+            <w:pPr>
+              <w:pStyle w:val="Normal"/>
+              <w:widowControl w:val="0"/>
+              <w:suppressAutoHyphens w:val="false"/>
+              <w:textAlignment w:val="auto"/>
+              <w:rPr>
+                <w:rFonts w:ascii="Ubuntu Light" w:hAnsi="Ubuntu Light" w:eastAsia="Times New Roman" w:cs="Calibri"/>
+                <w:color w:val="auto"/>
+                <w:kern w:val="0"/>
+                <w:sz w:val="22"/>
+                <w:szCs w:val="22"/>
+                <w:lang w:eastAsia="es-MX" w:bidi="ar-SA"/>
+              </w:rPr>
+            </w:pPr>
           </w:p>
         </w:tc>
       </w:tr>
-      <w:tr>
+      <w:tr xmlns:wp14="http://schemas.microsoft.com/office/word/2010/wordml" wp14:textId="77777777">
         <w:trPr>
           <w:trHeight w:val="1080" w:hRule="atLeast"/>
         </w:trPr>
         <w:tc>
           <w:tcPr>
-            <w:tcW w:w="2857" w:type="dxa"/>
+            <w:tcW w:w="2858" w:type="dxa"/>
             <w:tcBorders/>
-            <w:shd w:color="auto" w:fill="auto" w:val="clear"/>
+            <w:shd w:val="clear" w:color="auto" w:fill="auto"/>
+            <w:tcMar/>
           </w:tcPr>
-          <w:p>
+          <w:p wp14:textId="77777777">
             <w:pPr>
               <w:pStyle w:val="Normal"/>
               <w:widowControl w:val="false"/>
@@ -2036,7 +4503,7 @@
             </w:pPr>
             <w:r>
               <w:rPr>
-                <w:rFonts w:eastAsia="Times New Roman" w:cs="Calibri" w:ascii="Ubuntu Light" w:hAnsi="Ubuntu Light"/>
+                <w:rFonts w:ascii="Ubuntu Light" w:hAnsi="Ubuntu Light" w:eastAsia="Times New Roman" w:cs="Calibri"/>
                 <w:color w:val="000000"/>
                 <w:kern w:val="0"/>
                 <w:sz w:val="22"/>
@@ -2049,55 +4516,480 @@
         </w:tc>
         <w:tc>
           <w:tcPr>
-            <w:tcW w:w="6662" w:type="dxa"/>
+            <w:tcW w:w="6661" w:type="dxa"/>
             <w:tcBorders/>
-            <w:shd w:color="auto" w:fill="auto" w:val="clear"/>
+            <w:shd w:val="clear" w:color="auto" w:fill="auto"/>
+            <w:tcMar/>
           </w:tcPr>
           <w:p>
             <w:pPr>
-              <w:pStyle w:val="Normal"/>
-              <w:widowControl w:val="false"/>
+              <w:pStyle w:val="ListParagraph"/>
+              <w:widowControl w:val="0"/>
+              <w:numPr>
+                <w:ilvl w:val="0"/>
+                <w:numId w:val="3"/>
+              </w:numPr>
+              <w:rPr>
+                <w:rFonts w:ascii="Ubuntu Light" w:hAnsi="Ubuntu Light" w:eastAsia="Ubuntu Light" w:cs="Ubuntu Light"/>
+                <w:color w:val="auto"/>
+                <w:sz w:val="21"/>
+                <w:szCs w:val="21"/>
+                <w:lang w:eastAsia="es-MX" w:bidi="ar-SA"/>
+              </w:rPr>
+            </w:pPr>
+            <w:r>
+              <w:rPr>
+                <w:rFonts w:ascii="Ubuntu Light" w:hAnsi="Ubuntu Light" w:eastAsia="Times New Roman" w:cs="Calibri"/>
+                <w:color w:val="auto"/>
+                <w:sz w:val="22"/>
+                <w:szCs w:val="22"/>
+                <w:lang w:eastAsia="es-MX" w:bidi="ar-SA"/>
+              </w:rPr>
+              <w:t xml:space="preserve">Duración del registro en menos de </w:t>
+            </w:r>
+            <w:r>
+              <w:rPr>
+                <w:rFonts w:ascii="Ubuntu Light" w:hAnsi="Ubuntu Light" w:eastAsia="Times New Roman" w:cs="Calibri"/>
+                <w:color w:val="auto"/>
+                <w:sz w:val="22"/>
+                <w:szCs w:val="22"/>
+                <w:lang w:eastAsia="es-MX" w:bidi="ar-SA"/>
+              </w:rPr>
+              <w:t>2</w:t>
+            </w:r>
+            <w:r>
+              <w:rPr>
+                <w:rFonts w:ascii="Ubuntu Light" w:hAnsi="Ubuntu Light" w:eastAsia="Times New Roman" w:cs="Calibri"/>
+                <w:color w:val="auto"/>
+                <w:sz w:val="22"/>
+                <w:szCs w:val="22"/>
+                <w:lang w:eastAsia="es-MX" w:bidi="ar-SA"/>
+              </w:rPr>
+              <w:t xml:space="preserve"> minutos por alumno haciendo uso del software que se </w:t>
+            </w:r>
+            <w:r>
+              <w:rPr>
+                <w:rFonts w:ascii="Ubuntu Light" w:hAnsi="Ubuntu Light" w:eastAsia="Times New Roman" w:cs="Calibri"/>
+                <w:color w:val="auto"/>
+                <w:sz w:val="22"/>
+                <w:szCs w:val="22"/>
+                <w:lang w:eastAsia="es-MX" w:bidi="ar-SA"/>
+              </w:rPr>
+              <w:t>desarrolló</w:t>
+            </w:r>
+            <w:r>
+              <w:rPr>
+                <w:rFonts w:ascii="Ubuntu Light" w:hAnsi="Ubuntu Light" w:eastAsia="Times New Roman" w:cs="Calibri"/>
+                <w:color w:val="auto"/>
+                <w:sz w:val="22"/>
+                <w:szCs w:val="22"/>
+                <w:lang w:eastAsia="es-MX" w:bidi="ar-SA"/>
+              </w:rPr>
+              <w:t xml:space="preserve"> en el curso.</w:t>
+            </w:r>
+          </w:p>
+          <w:p>
+            <w:pPr>
+              <w:pStyle w:val="Normal"/>
+              <w:widowControl w:val="0"/>
+              <w:rPr>
+                <w:rFonts w:ascii="Ubuntu Light" w:hAnsi="Ubuntu Light" w:eastAsia="Times New Roman" w:cs="Calibri"/>
+                <w:color w:val="auto"/>
+                <w:sz w:val="22"/>
+                <w:szCs w:val="22"/>
+                <w:lang w:eastAsia="es-MX" w:bidi="ar-SA"/>
+              </w:rPr>
+            </w:pPr>
+          </w:p>
+          <w:p>
+            <w:pPr>
+              <w:pStyle w:val="ListParagraph"/>
+              <w:widowControl w:val="0"/>
+              <w:numPr>
+                <w:ilvl w:val="0"/>
+                <w:numId w:val="4"/>
+              </w:numPr>
+              <w:rPr>
+                <w:rFonts w:ascii="Ubuntu Light" w:hAnsi="Ubuntu Light" w:eastAsia="Ubuntu Light" w:cs="Ubuntu Light"/>
+                <w:color w:val="auto"/>
+                <w:sz w:val="21"/>
+                <w:szCs w:val="21"/>
+                <w:lang w:eastAsia="es-MX" w:bidi="ar-SA"/>
+              </w:rPr>
+            </w:pPr>
+            <w:r>
+              <w:rPr>
+                <w:rFonts w:ascii="Ubuntu Light" w:hAnsi="Ubuntu Light" w:eastAsia="Times New Roman" w:cs="Calibri"/>
+                <w:color w:val="auto"/>
+                <w:sz w:val="22"/>
+                <w:szCs w:val="22"/>
+                <w:lang w:eastAsia="es-MX" w:bidi="ar-SA"/>
+              </w:rPr>
+              <w:t xml:space="preserve">Mejora del almacenamiento y préstamo del equipo de cómputo y derivados de la </w:t>
+            </w:r>
+            <w:r>
+              <w:rPr>
+                <w:rFonts w:ascii="Ubuntu Light" w:hAnsi="Ubuntu Light" w:eastAsia="Times New Roman" w:cs="Calibri"/>
+                <w:color w:val="auto"/>
+                <w:sz w:val="22"/>
+                <w:szCs w:val="22"/>
+                <w:lang w:eastAsia="es-MX" w:bidi="ar-SA"/>
+              </w:rPr>
+              <w:t>F</w:t>
+            </w:r>
+            <w:r>
+              <w:rPr>
+                <w:rFonts w:ascii="Ubuntu Light" w:hAnsi="Ubuntu Light" w:eastAsia="Times New Roman" w:cs="Calibri"/>
+                <w:color w:val="auto"/>
+                <w:sz w:val="22"/>
+                <w:szCs w:val="22"/>
+                <w:lang w:eastAsia="es-MX" w:bidi="ar-SA"/>
+              </w:rPr>
+              <w:t>CAeI</w:t>
+            </w:r>
+            <w:r>
+              <w:rPr>
+                <w:rFonts w:ascii="Ubuntu Light" w:hAnsi="Ubuntu Light" w:eastAsia="Times New Roman" w:cs="Calibri"/>
+                <w:color w:val="auto"/>
+                <w:sz w:val="22"/>
+                <w:szCs w:val="22"/>
+                <w:lang w:eastAsia="es-MX" w:bidi="ar-SA"/>
+              </w:rPr>
+              <w:t>.</w:t>
+            </w:r>
+          </w:p>
+          <w:p>
+            <w:pPr>
+              <w:pStyle w:val="Normal"/>
+              <w:widowControl w:val="0"/>
+              <w:rPr>
+                <w:rFonts w:ascii="Ubuntu Light" w:hAnsi="Ubuntu Light" w:eastAsia="Times New Roman" w:cs="Calibri"/>
+                <w:color w:val="auto"/>
+                <w:sz w:val="22"/>
+                <w:szCs w:val="22"/>
+                <w:lang w:eastAsia="es-MX" w:bidi="ar-SA"/>
+              </w:rPr>
+            </w:pPr>
+          </w:p>
+          <w:p>
+            <w:pPr>
+              <w:pStyle w:val="ListParagraph"/>
+              <w:widowControl w:val="0"/>
+              <w:numPr>
+                <w:ilvl w:val="0"/>
+                <w:numId w:val="5"/>
+              </w:numPr>
+              <w:rPr>
+                <w:rFonts w:ascii="Ubuntu Light" w:hAnsi="Ubuntu Light" w:eastAsia="Ubuntu Light" w:cs="Ubuntu Light"/>
+                <w:color w:val="auto"/>
+                <w:sz w:val="21"/>
+                <w:szCs w:val="21"/>
+                <w:lang w:eastAsia="es-MX" w:bidi="ar-SA"/>
+              </w:rPr>
+            </w:pPr>
+            <w:r>
+              <w:rPr>
+                <w:rFonts w:ascii="Ubuntu Light" w:hAnsi="Ubuntu Light" w:eastAsia="Times New Roman" w:cs="Calibri"/>
+                <w:color w:val="auto"/>
+                <w:sz w:val="22"/>
+                <w:szCs w:val="22"/>
+                <w:lang w:eastAsia="es-MX" w:bidi="ar-SA"/>
+              </w:rPr>
+              <w:t xml:space="preserve">Mejora de la seguridad y rastreo </w:t>
+            </w:r>
+            <w:r>
+              <w:rPr>
+                <w:rFonts w:ascii="Ubuntu Light" w:hAnsi="Ubuntu Light" w:eastAsia="Times New Roman" w:cs="Calibri"/>
+                <w:color w:val="auto"/>
+                <w:sz w:val="22"/>
+                <w:szCs w:val="22"/>
+                <w:lang w:eastAsia="es-MX" w:bidi="ar-SA"/>
+              </w:rPr>
+              <w:t>de</w:t>
+            </w:r>
+            <w:r>
+              <w:rPr>
+                <w:rFonts w:ascii="Ubuntu Light" w:hAnsi="Ubuntu Light" w:eastAsia="Times New Roman" w:cs="Calibri"/>
+                <w:color w:val="auto"/>
+                <w:sz w:val="22"/>
+                <w:szCs w:val="22"/>
+                <w:lang w:eastAsia="es-MX" w:bidi="ar-SA"/>
+              </w:rPr>
+              <w:t xml:space="preserve"> los equipos.</w:t>
+            </w:r>
+          </w:p>
+          <w:p>
+            <w:pPr>
+              <w:pStyle w:val="Normal"/>
+              <w:widowControl w:val="0"/>
+              <w:rPr>
+                <w:rFonts w:ascii="Ubuntu Light" w:hAnsi="Ubuntu Light" w:eastAsia="Times New Roman" w:cs="Calibri"/>
+                <w:color w:val="auto"/>
+                <w:sz w:val="22"/>
+                <w:szCs w:val="22"/>
+                <w:lang w:eastAsia="es-MX" w:bidi="ar-SA"/>
+              </w:rPr>
+            </w:pPr>
+          </w:p>
+          <w:p>
+            <w:pPr>
+              <w:pStyle w:val="ListParagraph"/>
+              <w:widowControl w:val="0"/>
+              <w:numPr>
+                <w:ilvl w:val="0"/>
+                <w:numId w:val="6"/>
+              </w:numPr>
+              <w:rPr>
+                <w:rFonts w:ascii="Ubuntu Light" w:hAnsi="Ubuntu Light" w:eastAsia="Ubuntu Light" w:cs="Ubuntu Light"/>
+                <w:color w:val="auto"/>
+                <w:sz w:val="21"/>
+                <w:szCs w:val="21"/>
+                <w:lang w:eastAsia="es-MX" w:bidi="ar-SA"/>
+              </w:rPr>
+            </w:pPr>
+            <w:r>
+              <w:rPr>
+                <w:rFonts w:ascii="Ubuntu Light" w:hAnsi="Ubuntu Light" w:eastAsia="Times New Roman" w:cs="Calibri"/>
+                <w:color w:val="auto"/>
+                <w:sz w:val="22"/>
+                <w:szCs w:val="22"/>
+                <w:lang w:eastAsia="es-MX" w:bidi="ar-SA"/>
+              </w:rPr>
+              <w:t xml:space="preserve">Control </w:t>
+            </w:r>
+            <w:r>
+              <w:rPr>
+                <w:rFonts w:ascii="Ubuntu Light" w:hAnsi="Ubuntu Light" w:eastAsia="Times New Roman" w:cs="Calibri"/>
+                <w:color w:val="auto"/>
+                <w:sz w:val="22"/>
+                <w:szCs w:val="22"/>
+                <w:lang w:eastAsia="es-MX" w:bidi="ar-SA"/>
+              </w:rPr>
+              <w:t>más</w:t>
+            </w:r>
+            <w:r>
+              <w:rPr>
+                <w:rFonts w:ascii="Ubuntu Light" w:hAnsi="Ubuntu Light" w:eastAsia="Times New Roman" w:cs="Calibri"/>
+                <w:color w:val="auto"/>
+                <w:sz w:val="22"/>
+                <w:szCs w:val="22"/>
+                <w:lang w:eastAsia="es-MX" w:bidi="ar-SA"/>
+              </w:rPr>
+              <w:t xml:space="preserve"> eficiente sobre </w:t>
+            </w:r>
+            <w:r>
+              <w:rPr>
+                <w:rFonts w:ascii="Ubuntu Light" w:hAnsi="Ubuntu Light" w:eastAsia="Times New Roman" w:cs="Calibri"/>
+                <w:color w:val="auto"/>
+                <w:sz w:val="22"/>
+                <w:szCs w:val="22"/>
+                <w:lang w:eastAsia="es-MX" w:bidi="ar-SA"/>
+              </w:rPr>
+              <w:t>qué</w:t>
+            </w:r>
+            <w:r>
+              <w:rPr>
+                <w:rFonts w:ascii="Ubuntu Light" w:hAnsi="Ubuntu Light" w:eastAsia="Times New Roman" w:cs="Calibri"/>
+                <w:color w:val="auto"/>
+                <w:sz w:val="22"/>
+                <w:szCs w:val="22"/>
+                <w:lang w:eastAsia="es-MX" w:bidi="ar-SA"/>
+              </w:rPr>
+              <w:t xml:space="preserve"> tipo de personal accede a los equipos de </w:t>
+            </w:r>
+            <w:r>
+              <w:rPr>
+                <w:rFonts w:ascii="Ubuntu Light" w:hAnsi="Ubuntu Light" w:eastAsia="Times New Roman" w:cs="Calibri"/>
+                <w:color w:val="auto"/>
+                <w:sz w:val="22"/>
+                <w:szCs w:val="22"/>
+                <w:lang w:eastAsia="es-MX" w:bidi="ar-SA"/>
+              </w:rPr>
+              <w:t>proyección</w:t>
+            </w:r>
+            <w:r>
+              <w:rPr>
+                <w:rFonts w:ascii="Ubuntu Light" w:hAnsi="Ubuntu Light" w:eastAsia="Times New Roman" w:cs="Calibri"/>
+                <w:color w:val="auto"/>
+                <w:sz w:val="22"/>
+                <w:szCs w:val="22"/>
+                <w:lang w:eastAsia="es-MX" w:bidi="ar-SA"/>
+              </w:rPr>
+              <w:t>, com</w:t>
+            </w:r>
+            <w:r>
+              <w:rPr>
+                <w:rFonts w:ascii="Ubuntu Light" w:hAnsi="Ubuntu Light" w:eastAsia="Times New Roman" w:cs="Calibri"/>
+                <w:color w:val="auto"/>
+                <w:sz w:val="22"/>
+                <w:szCs w:val="22"/>
+                <w:lang w:eastAsia="es-MX" w:bidi="ar-SA"/>
+              </w:rPr>
+              <w:t>p</w:t>
+            </w:r>
+            <w:r>
+              <w:rPr>
+                <w:rFonts w:ascii="Ubuntu Light" w:hAnsi="Ubuntu Light" w:eastAsia="Times New Roman" w:cs="Calibri"/>
+                <w:color w:val="auto"/>
+                <w:sz w:val="22"/>
+                <w:szCs w:val="22"/>
+                <w:lang w:eastAsia="es-MX" w:bidi="ar-SA"/>
+              </w:rPr>
+              <w:t>uto</w:t>
+            </w:r>
+            <w:r>
+              <w:rPr>
+                <w:rFonts w:ascii="Ubuntu Light" w:hAnsi="Ubuntu Light" w:eastAsia="Times New Roman" w:cs="Calibri"/>
+                <w:color w:val="auto"/>
+                <w:sz w:val="22"/>
+                <w:szCs w:val="22"/>
+                <w:lang w:eastAsia="es-MX" w:bidi="ar-SA"/>
+              </w:rPr>
+              <w:t xml:space="preserve">, </w:t>
+            </w:r>
+            <w:r>
+              <w:rPr>
+                <w:rFonts w:ascii="Ubuntu Light" w:hAnsi="Ubuntu Light" w:eastAsia="Times New Roman" w:cs="Calibri"/>
+                <w:color w:val="auto"/>
+                <w:sz w:val="22"/>
+                <w:szCs w:val="22"/>
+                <w:lang w:eastAsia="es-MX" w:bidi="ar-SA"/>
+              </w:rPr>
+              <w:t>routers</w:t>
+            </w:r>
+            <w:r>
+              <w:rPr>
+                <w:rFonts w:ascii="Ubuntu Light" w:hAnsi="Ubuntu Light" w:eastAsia="Times New Roman" w:cs="Calibri"/>
+                <w:color w:val="auto"/>
+                <w:sz w:val="22"/>
+                <w:szCs w:val="22"/>
+                <w:lang w:eastAsia="es-MX" w:bidi="ar-SA"/>
+              </w:rPr>
+              <w:t>, etc.</w:t>
+            </w:r>
+          </w:p>
+          <w:p>
+            <w:pPr>
+              <w:pStyle w:val="Normal"/>
+              <w:widowControl w:val="0"/>
+              <w:rPr>
+                <w:rFonts w:ascii="Ubuntu Light" w:hAnsi="Ubuntu Light" w:eastAsia="Times New Roman" w:cs="Calibri"/>
+                <w:color w:val="auto"/>
+                <w:sz w:val="22"/>
+                <w:szCs w:val="22"/>
+                <w:lang w:eastAsia="es-MX" w:bidi="ar-SA"/>
+              </w:rPr>
+            </w:pPr>
+          </w:p>
+          <w:p>
+            <w:pPr>
+              <w:pStyle w:val="Normal"/>
+              <w:widowControl w:val="0"/>
+              <w:rPr>
+                <w:rFonts w:ascii="Ubuntu Light" w:hAnsi="Ubuntu Light" w:eastAsia="Times New Roman" w:cs="Calibri"/>
+                <w:color w:val="auto"/>
+                <w:sz w:val="22"/>
+                <w:szCs w:val="22"/>
+                <w:lang w:eastAsia="es-MX" w:bidi="ar-SA"/>
+              </w:rPr>
+            </w:pPr>
+          </w:p>
+          <w:p wp14:textId="77777777">
+            <w:pPr>
+              <w:pStyle w:val="Normal"/>
+              <w:widowControl w:val="0"/>
               <w:suppressAutoHyphens w:val="false"/>
               <w:textAlignment w:val="auto"/>
               <w:rPr>
                 <w:rFonts w:ascii="Ubuntu Light" w:hAnsi="Ubuntu Light" w:eastAsia="Times New Roman" w:cs="Calibri"/>
+                <w:color w:val="auto"/>
+                <w:kern w:val="0"/>
+                <w:sz w:val="22"/>
+                <w:szCs w:val="22"/>
+                <w:lang w:eastAsia="es-MX" w:bidi="ar-SA"/>
+              </w:rPr>
+            </w:pPr>
+            <w:r>
+              <w:rPr>
+                <w:rFonts w:ascii="Ubuntu Light" w:hAnsi="Ubuntu Light" w:eastAsia="Times New Roman" w:cs="Calibri"/>
+                <w:color w:val="auto"/>
+                <w:kern w:val="0"/>
+                <w:sz w:val="22"/>
+                <w:szCs w:val="22"/>
+                <w:lang w:eastAsia="es-MX" w:bidi="ar-SA"/>
+              </w:rPr>
+              <w:t>&lt;Descripción breve de lo que la implementación de los productos de este proyecto logrará, como beneficios, reportes, aplicaciones, datos, acciones, etc.&gt;</w:t>
+            </w:r>
+            <w:r>
+              <w:rPr>
+                <w:rFonts w:ascii="Ubuntu Light" w:hAnsi="Ubuntu Light" w:eastAsia="Times New Roman" w:cs="Calibri"/>
                 <w:color w:val="767171"/>
                 <w:kern w:val="0"/>
                 <w:sz w:val="22"/>
                 <w:szCs w:val="22"/>
                 <w:lang w:eastAsia="es-MX" w:bidi="ar-SA"/>
               </w:rPr>
-            </w:pPr>
-            <w:r>
-              <w:rPr>
-                <w:rFonts w:eastAsia="Times New Roman" w:cs="Calibri" w:ascii="Ubuntu Light" w:hAnsi="Ubuntu Light"/>
+              <w:br/>
+            </w:r>
+            <w:r>
+              <w:rPr>
+                <w:rFonts w:ascii="Ubuntu Light" w:hAnsi="Ubuntu Light" w:eastAsia="Times New Roman" w:cs="Calibri"/>
                 <w:color w:val="767171"/>
                 <w:kern w:val="0"/>
                 <w:sz w:val="22"/>
                 <w:szCs w:val="22"/>
                 <w:lang w:eastAsia="es-MX" w:bidi="ar-SA"/>
               </w:rPr>
-              <w:t>&lt;Descripción breve de lo que la implementación de los productos de este proyecto logrará, como beneficios, reportes, aplicaciones, datos, acciones, etc.&gt;</w:t>
               <w:br/>
+            </w:r>
+            <w:r>
+              <w:rPr>
+                <w:rFonts w:ascii="Ubuntu Light" w:hAnsi="Ubuntu Light" w:eastAsia="Times New Roman" w:cs="Calibri"/>
+                <w:color w:val="767171"/>
+                <w:kern w:val="0"/>
+                <w:sz w:val="22"/>
+                <w:szCs w:val="22"/>
+                <w:lang w:eastAsia="es-MX" w:bidi="ar-SA"/>
+              </w:rPr>
               <w:br/>
+            </w:r>
+            <w:r>
+              <w:rPr>
+                <w:rFonts w:ascii="Ubuntu Light" w:hAnsi="Ubuntu Light" w:eastAsia="Times New Roman" w:cs="Calibri"/>
+                <w:color w:val="767171"/>
+                <w:kern w:val="0"/>
+                <w:sz w:val="22"/>
+                <w:szCs w:val="22"/>
+                <w:lang w:eastAsia="es-MX" w:bidi="ar-SA"/>
+              </w:rPr>
               <w:br/>
-              <w:br/>
+            </w:r>
+            <w:r>
+              <w:rPr>
+                <w:rFonts w:ascii="Ubuntu Light" w:hAnsi="Ubuntu Light" w:eastAsia="Times New Roman" w:cs="Calibri"/>
+                <w:color w:val="767171"/>
+                <w:kern w:val="0"/>
+                <w:sz w:val="22"/>
+                <w:szCs w:val="22"/>
+                <w:lang w:eastAsia="es-MX" w:bidi="ar-SA"/>
+              </w:rPr>
               <w:br/>
             </w:r>
           </w:p>
         </w:tc>
       </w:tr>
-      <w:tr>
+      <w:tr xmlns:wp14="http://schemas.microsoft.com/office/word/2010/wordml" wp14:textId="77777777">
         <w:trPr>
           <w:trHeight w:val="360" w:hRule="atLeast"/>
         </w:trPr>
         <w:tc>
           <w:tcPr>
-            <w:tcW w:w="2857" w:type="dxa"/>
+            <w:tcW w:w="2858" w:type="dxa"/>
             <w:tcBorders/>
-            <w:shd w:color="auto" w:fill="auto" w:val="clear"/>
+            <w:shd w:val="clear" w:color="auto" w:fill="auto"/>
+            <w:tcMar/>
           </w:tcPr>
-          <w:p>
+          <w:p wp14:textId="77777777">
             <w:pPr>
               <w:pStyle w:val="Normal"/>
               <w:widowControl w:val="false"/>
@@ -2114,7 +5006,7 @@
             </w:pPr>
             <w:r>
               <w:rPr>
-                <w:rFonts w:eastAsia="Times New Roman" w:cs="Calibri" w:ascii="Ubuntu Light" w:hAnsi="Ubuntu Light"/>
+                <w:rFonts w:ascii="Ubuntu Light" w:hAnsi="Ubuntu Light" w:eastAsia="Times New Roman" w:cs="Calibri"/>
                 <w:color w:val="000000"/>
                 <w:kern w:val="0"/>
                 <w:sz w:val="22"/>
@@ -2127,50 +5019,118 @@
         </w:tc>
         <w:tc>
           <w:tcPr>
-            <w:tcW w:w="6662" w:type="dxa"/>
+            <w:tcW w:w="6661" w:type="dxa"/>
             <w:tcBorders/>
-            <w:shd w:color="auto" w:fill="auto" w:val="clear"/>
+            <w:shd w:val="clear" w:color="auto" w:fill="auto"/>
+            <w:tcMar/>
           </w:tcPr>
-          <w:p>
-            <w:pPr>
-              <w:pStyle w:val="Normal"/>
-              <w:widowControl w:val="false"/>
+          <w:p wp14:textId="2C51C5AD">
+            <w:pPr>
+              <w:pStyle w:val="Normal"/>
+              <w:widowControl w:val="0"/>
               <w:suppressAutoHyphens w:val="false"/>
               <w:textAlignment w:val="auto"/>
               <w:rPr>
                 <w:rFonts w:ascii="Ubuntu Light" w:hAnsi="Ubuntu Light" w:eastAsia="Times New Roman" w:cs="Calibri"/>
-                <w:color w:val="767171"/>
-                <w:kern w:val="0"/>
-                <w:sz w:val="22"/>
-                <w:szCs w:val="22"/>
-                <w:lang w:eastAsia="es-MX" w:bidi="ar-SA"/>
-              </w:rPr>
-            </w:pPr>
-            <w:r>
-              <w:rPr>
-                <w:rFonts w:eastAsia="Times New Roman" w:cs="Calibri" w:ascii="Ubuntu Light" w:hAnsi="Ubuntu Light"/>
-                <w:color w:val="767171"/>
-                <w:kern w:val="0"/>
-                <w:sz w:val="22"/>
-                <w:szCs w:val="22"/>
-                <w:lang w:eastAsia="es-MX" w:bidi="ar-SA"/>
-              </w:rPr>
-              <w:t>&lt;Rol de miembro 1&gt;</w:t>
+                <w:color w:val="auto"/>
+                <w:kern w:val="0"/>
+                <w:sz w:val="22"/>
+                <w:szCs w:val="22"/>
+                <w:lang w:eastAsia="es-MX" w:bidi="ar-SA"/>
+              </w:rPr>
+            </w:pPr>
+            <w:r>
+              <w:rPr>
+                <w:rFonts w:ascii="Ubuntu Light" w:hAnsi="Ubuntu Light" w:eastAsia="Times New Roman" w:cs="Calibri"/>
+                <w:color w:val="auto"/>
+                <w:kern w:val="0"/>
+                <w:sz w:val="22"/>
+                <w:szCs w:val="22"/>
+                <w:lang w:eastAsia="es-MX" w:bidi="ar-SA"/>
+              </w:rPr>
+              <w:t>&lt;</w:t>
+            </w:r>
+            <w:r>
+              <w:rPr>
+                <w:rFonts w:ascii="Ubuntu Light" w:hAnsi="Ubuntu Light" w:eastAsia="Times New Roman" w:cs="Calibri"/>
+                <w:color w:val="auto"/>
+                <w:kern w:val="0"/>
+                <w:sz w:val="22"/>
+                <w:szCs w:val="22"/>
+                <w:lang w:eastAsia="es-MX" w:bidi="ar-SA"/>
+              </w:rPr>
+              <w:t xml:space="preserve">Elizabeth: </w:t>
+            </w:r>
+            <w:r>
+              <w:rPr>
+                <w:rFonts w:ascii="Ubuntu Light" w:hAnsi="Ubuntu Light" w:eastAsia="Times New Roman" w:cs="Calibri"/>
+                <w:color w:val="auto"/>
+                <w:kern w:val="0"/>
+                <w:sz w:val="22"/>
+                <w:szCs w:val="22"/>
+                <w:lang w:eastAsia="es-MX" w:bidi="ar-SA"/>
+              </w:rPr>
+              <w:t>Programación</w:t>
+            </w:r>
+            <w:r>
+              <w:rPr>
+                <w:rFonts w:ascii="Ubuntu Light" w:hAnsi="Ubuntu Light" w:eastAsia="Times New Roman" w:cs="Calibri"/>
+                <w:color w:val="auto"/>
+                <w:kern w:val="0"/>
+                <w:sz w:val="22"/>
+                <w:szCs w:val="22"/>
+                <w:lang w:eastAsia="es-MX" w:bidi="ar-SA"/>
+              </w:rPr>
+              <w:t xml:space="preserve"> y </w:t>
+            </w:r>
+            <w:r>
+              <w:rPr>
+                <w:rFonts w:ascii="Ubuntu Light" w:hAnsi="Ubuntu Light" w:eastAsia="Times New Roman" w:cs="Calibri"/>
+                <w:color w:val="auto"/>
+                <w:kern w:val="0"/>
+                <w:sz w:val="22"/>
+                <w:szCs w:val="22"/>
+                <w:lang w:eastAsia="es-MX" w:bidi="ar-SA"/>
+              </w:rPr>
+              <w:t>B</w:t>
+            </w:r>
+            <w:r>
+              <w:rPr>
+                <w:rFonts w:ascii="Ubuntu Light" w:hAnsi="Ubuntu Light" w:eastAsia="Times New Roman" w:cs="Calibri"/>
+                <w:color w:val="auto"/>
+                <w:kern w:val="0"/>
+                <w:sz w:val="22"/>
+                <w:szCs w:val="22"/>
+                <w:lang w:eastAsia="es-MX" w:bidi="ar-SA"/>
+              </w:rPr>
+              <w:t>ase de datos</w:t>
+            </w:r>
+            <w:r>
+              <w:rPr>
+                <w:rFonts w:ascii="Ubuntu Light" w:hAnsi="Ubuntu Light" w:eastAsia="Times New Roman" w:cs="Calibri"/>
+                <w:color w:val="auto"/>
+                <w:kern w:val="0"/>
+                <w:sz w:val="22"/>
+                <w:szCs w:val="22"/>
+                <w:lang w:eastAsia="es-MX" w:bidi="ar-SA"/>
+              </w:rPr>
+              <w:t>&gt;</w:t>
             </w:r>
           </w:p>
         </w:tc>
       </w:tr>
-      <w:tr>
+      <w:tr xmlns:wp14="http://schemas.microsoft.com/office/word/2010/wordml" wp14:textId="77777777">
         <w:trPr>
           <w:trHeight w:val="360" w:hRule="atLeast"/>
         </w:trPr>
         <w:tc>
           <w:tcPr>
-            <w:tcW w:w="2857" w:type="dxa"/>
+            <w:tcW w:w="2858" w:type="dxa"/>
             <w:tcBorders/>
-            <w:shd w:color="auto" w:fill="auto" w:val="clear"/>
+            <w:shd w:val="clear" w:color="auto" w:fill="auto"/>
+            <w:tcMar/>
           </w:tcPr>
-          <w:p>
+          <w:p wp14:textId="77777777">
             <w:pPr>
               <w:pStyle w:val="Normal"/>
               <w:widowControl w:val="false"/>
@@ -2187,7 +5147,7 @@
             </w:pPr>
             <w:r>
               <w:rPr>
-                <w:rFonts w:eastAsia="Times New Roman" w:cs="Calibri" w:ascii="Ubuntu Light" w:hAnsi="Ubuntu Light"/>
+                <w:rFonts w:ascii="Ubuntu Light" w:hAnsi="Ubuntu Light" w:eastAsia="Times New Roman" w:cs="Calibri"/>
                 <w:color w:val="767171"/>
                 <w:kern w:val="0"/>
                 <w:sz w:val="22"/>
@@ -2199,50 +5159,118 @@
         </w:tc>
         <w:tc>
           <w:tcPr>
-            <w:tcW w:w="6662" w:type="dxa"/>
+            <w:tcW w:w="6661" w:type="dxa"/>
             <w:tcBorders/>
-            <w:shd w:color="auto" w:fill="auto" w:val="clear"/>
+            <w:shd w:val="clear" w:color="auto" w:fill="auto"/>
+            <w:tcMar/>
           </w:tcPr>
-          <w:p>
-            <w:pPr>
-              <w:pStyle w:val="Normal"/>
-              <w:widowControl w:val="false"/>
+          <w:p wp14:textId="51F92D46">
+            <w:pPr>
+              <w:pStyle w:val="Normal"/>
+              <w:widowControl w:val="0"/>
               <w:suppressAutoHyphens w:val="false"/>
               <w:textAlignment w:val="auto"/>
               <w:rPr>
                 <w:rFonts w:ascii="Ubuntu Light" w:hAnsi="Ubuntu Light" w:eastAsia="Times New Roman" w:cs="Calibri"/>
-                <w:color w:val="767171"/>
-                <w:kern w:val="0"/>
-                <w:sz w:val="22"/>
-                <w:szCs w:val="22"/>
-                <w:lang w:eastAsia="es-MX" w:bidi="ar-SA"/>
-              </w:rPr>
-            </w:pPr>
-            <w:r>
-              <w:rPr>
-                <w:rFonts w:eastAsia="Times New Roman" w:cs="Calibri" w:ascii="Ubuntu Light" w:hAnsi="Ubuntu Light"/>
-                <w:color w:val="767171"/>
-                <w:kern w:val="0"/>
-                <w:sz w:val="22"/>
-                <w:szCs w:val="22"/>
-                <w:lang w:eastAsia="es-MX" w:bidi="ar-SA"/>
-              </w:rPr>
-              <w:t>&lt;Rol de miembro 2&gt;</w:t>
+                <w:color w:val="auto"/>
+                <w:kern w:val="0"/>
+                <w:sz w:val="22"/>
+                <w:szCs w:val="22"/>
+                <w:lang w:eastAsia="es-MX" w:bidi="ar-SA"/>
+              </w:rPr>
+            </w:pPr>
+            <w:r>
+              <w:rPr>
+                <w:rFonts w:ascii="Ubuntu Light" w:hAnsi="Ubuntu Light" w:eastAsia="Times New Roman" w:cs="Calibri"/>
+                <w:color w:val="auto"/>
+                <w:kern w:val="0"/>
+                <w:sz w:val="22"/>
+                <w:szCs w:val="22"/>
+                <w:lang w:eastAsia="es-MX" w:bidi="ar-SA"/>
+              </w:rPr>
+              <w:t>&lt;</w:t>
+            </w:r>
+            <w:r>
+              <w:rPr>
+                <w:rFonts w:ascii="Ubuntu Light" w:hAnsi="Ubuntu Light" w:eastAsia="Times New Roman" w:cs="Calibri"/>
+                <w:color w:val="auto"/>
+                <w:kern w:val="0"/>
+                <w:sz w:val="22"/>
+                <w:szCs w:val="22"/>
+                <w:lang w:eastAsia="es-MX" w:bidi="ar-SA"/>
+              </w:rPr>
+              <w:t xml:space="preserve">Marco: </w:t>
+            </w:r>
+            <w:r>
+              <w:rPr>
+                <w:rFonts w:ascii="Ubuntu Light" w:hAnsi="Ubuntu Light" w:eastAsia="Times New Roman" w:cs="Calibri"/>
+                <w:color w:val="auto"/>
+                <w:kern w:val="0"/>
+                <w:sz w:val="22"/>
+                <w:szCs w:val="22"/>
+                <w:lang w:eastAsia="es-MX" w:bidi="ar-SA"/>
+              </w:rPr>
+              <w:t>Electrónica</w:t>
+            </w:r>
+            <w:r>
+              <w:rPr>
+                <w:rFonts w:ascii="Ubuntu Light" w:hAnsi="Ubuntu Light" w:eastAsia="Times New Roman" w:cs="Calibri"/>
+                <w:color w:val="auto"/>
+                <w:kern w:val="0"/>
+                <w:sz w:val="22"/>
+                <w:szCs w:val="22"/>
+                <w:lang w:eastAsia="es-MX" w:bidi="ar-SA"/>
+              </w:rPr>
+              <w:t xml:space="preserve"> y </w:t>
+            </w:r>
+            <w:r>
+              <w:rPr>
+                <w:rFonts w:ascii="Ubuntu Light" w:hAnsi="Ubuntu Light" w:eastAsia="Times New Roman" w:cs="Calibri"/>
+                <w:color w:val="auto"/>
+                <w:kern w:val="0"/>
+                <w:sz w:val="22"/>
+                <w:szCs w:val="22"/>
+                <w:lang w:eastAsia="es-MX" w:bidi="ar-SA"/>
+              </w:rPr>
+              <w:t>D</w:t>
+            </w:r>
+            <w:r>
+              <w:rPr>
+                <w:rFonts w:ascii="Ubuntu Light" w:hAnsi="Ubuntu Light" w:eastAsia="Times New Roman" w:cs="Calibri"/>
+                <w:color w:val="auto"/>
+                <w:kern w:val="0"/>
+                <w:sz w:val="22"/>
+                <w:szCs w:val="22"/>
+                <w:lang w:eastAsia="es-MX" w:bidi="ar-SA"/>
+              </w:rPr>
+              <w:t>ocumentación</w:t>
+            </w:r>
+            <w:r>
+              <w:rPr>
+                <w:rFonts w:ascii="Ubuntu Light" w:hAnsi="Ubuntu Light" w:eastAsia="Times New Roman" w:cs="Calibri"/>
+                <w:color w:val="auto"/>
+                <w:kern w:val="0"/>
+                <w:sz w:val="22"/>
+                <w:szCs w:val="22"/>
+                <w:lang w:eastAsia="es-MX" w:bidi="ar-SA"/>
+              </w:rPr>
+              <w:t>&gt;</w:t>
             </w:r>
           </w:p>
         </w:tc>
       </w:tr>
-      <w:tr>
+      <w:tr xmlns:wp14="http://schemas.microsoft.com/office/word/2010/wordml" wp14:textId="77777777">
         <w:trPr>
           <w:trHeight w:val="360" w:hRule="atLeast"/>
         </w:trPr>
         <w:tc>
           <w:tcPr>
-            <w:tcW w:w="2857" w:type="dxa"/>
+            <w:tcW w:w="2858" w:type="dxa"/>
             <w:tcBorders/>
-            <w:shd w:color="auto" w:fill="auto" w:val="clear"/>
+            <w:shd w:val="clear" w:color="auto" w:fill="auto"/>
+            <w:tcMar/>
           </w:tcPr>
-          <w:p>
+          <w:p wp14:textId="77777777">
             <w:pPr>
               <w:pStyle w:val="Normal"/>
               <w:widowControl w:val="false"/>
@@ -2259,7 +5287,7 @@
             </w:pPr>
             <w:r>
               <w:rPr>
-                <w:rFonts w:eastAsia="Times New Roman" w:cs="Calibri" w:ascii="Ubuntu Light" w:hAnsi="Ubuntu Light"/>
+                <w:rFonts w:ascii="Ubuntu Light" w:hAnsi="Ubuntu Light" w:eastAsia="Times New Roman" w:cs="Calibri"/>
                 <w:color w:val="767171"/>
                 <w:kern w:val="0"/>
                 <w:sz w:val="22"/>
@@ -2271,50 +5299,118 @@
         </w:tc>
         <w:tc>
           <w:tcPr>
-            <w:tcW w:w="6662" w:type="dxa"/>
+            <w:tcW w:w="6661" w:type="dxa"/>
             <w:tcBorders/>
-            <w:shd w:color="auto" w:fill="auto" w:val="clear"/>
+            <w:shd w:val="clear" w:color="auto" w:fill="auto"/>
+            <w:tcMar/>
           </w:tcPr>
-          <w:p>
-            <w:pPr>
-              <w:pStyle w:val="Normal"/>
-              <w:widowControl w:val="false"/>
+          <w:p wp14:textId="2A9A4BE9">
+            <w:pPr>
+              <w:pStyle w:val="Normal"/>
+              <w:widowControl w:val="0"/>
               <w:suppressAutoHyphens w:val="false"/>
               <w:textAlignment w:val="auto"/>
               <w:rPr>
                 <w:rFonts w:ascii="Ubuntu Light" w:hAnsi="Ubuntu Light" w:eastAsia="Times New Roman" w:cs="Calibri"/>
-                <w:color w:val="767171"/>
-                <w:kern w:val="0"/>
-                <w:sz w:val="22"/>
-                <w:szCs w:val="22"/>
-                <w:lang w:eastAsia="es-MX" w:bidi="ar-SA"/>
-              </w:rPr>
-            </w:pPr>
-            <w:r>
-              <w:rPr>
-                <w:rFonts w:eastAsia="Times New Roman" w:cs="Calibri" w:ascii="Ubuntu Light" w:hAnsi="Ubuntu Light"/>
-                <w:color w:val="767171"/>
-                <w:kern w:val="0"/>
-                <w:sz w:val="22"/>
-                <w:szCs w:val="22"/>
-                <w:lang w:eastAsia="es-MX" w:bidi="ar-SA"/>
-              </w:rPr>
-              <w:t>&lt;Rol de miembro 3&gt;</w:t>
+                <w:color w:val="auto"/>
+                <w:kern w:val="0"/>
+                <w:sz w:val="22"/>
+                <w:szCs w:val="22"/>
+                <w:lang w:eastAsia="es-MX" w:bidi="ar-SA"/>
+              </w:rPr>
+            </w:pPr>
+            <w:r>
+              <w:rPr>
+                <w:rFonts w:ascii="Ubuntu Light" w:hAnsi="Ubuntu Light" w:eastAsia="Times New Roman" w:cs="Calibri"/>
+                <w:color w:val="auto"/>
+                <w:kern w:val="0"/>
+                <w:sz w:val="22"/>
+                <w:szCs w:val="22"/>
+                <w:lang w:eastAsia="es-MX" w:bidi="ar-SA"/>
+              </w:rPr>
+              <w:t>&lt;</w:t>
+            </w:r>
+            <w:r>
+              <w:rPr>
+                <w:rFonts w:ascii="Ubuntu Light" w:hAnsi="Ubuntu Light" w:eastAsia="Times New Roman" w:cs="Calibri"/>
+                <w:color w:val="auto"/>
+                <w:kern w:val="0"/>
+                <w:sz w:val="22"/>
+                <w:szCs w:val="22"/>
+                <w:lang w:eastAsia="es-MX" w:bidi="ar-SA"/>
+              </w:rPr>
+              <w:t xml:space="preserve">Javier: </w:t>
+            </w:r>
+            <w:r>
+              <w:rPr>
+                <w:rFonts w:ascii="Ubuntu Light" w:hAnsi="Ubuntu Light" w:eastAsia="Times New Roman" w:cs="Calibri"/>
+                <w:color w:val="auto"/>
+                <w:kern w:val="0"/>
+                <w:sz w:val="22"/>
+                <w:szCs w:val="22"/>
+                <w:lang w:eastAsia="es-MX" w:bidi="ar-SA"/>
+              </w:rPr>
+              <w:t>Administración</w:t>
+            </w:r>
+            <w:r>
+              <w:rPr>
+                <w:rFonts w:ascii="Ubuntu Light" w:hAnsi="Ubuntu Light" w:eastAsia="Times New Roman" w:cs="Calibri"/>
+                <w:color w:val="auto"/>
+                <w:kern w:val="0"/>
+                <w:sz w:val="22"/>
+                <w:szCs w:val="22"/>
+                <w:lang w:eastAsia="es-MX" w:bidi="ar-SA"/>
+              </w:rPr>
+              <w:t xml:space="preserve"> y </w:t>
+            </w:r>
+            <w:r>
+              <w:rPr>
+                <w:rFonts w:ascii="Ubuntu Light" w:hAnsi="Ubuntu Light" w:eastAsia="Times New Roman" w:cs="Calibri"/>
+                <w:color w:val="auto"/>
+                <w:kern w:val="0"/>
+                <w:sz w:val="22"/>
+                <w:szCs w:val="22"/>
+                <w:lang w:eastAsia="es-MX" w:bidi="ar-SA"/>
+              </w:rPr>
+              <w:t>E</w:t>
+            </w:r>
+            <w:r>
+              <w:rPr>
+                <w:rFonts w:ascii="Ubuntu Light" w:hAnsi="Ubuntu Light" w:eastAsia="Times New Roman" w:cs="Calibri"/>
+                <w:color w:val="auto"/>
+                <w:kern w:val="0"/>
+                <w:sz w:val="22"/>
+                <w:szCs w:val="22"/>
+                <w:lang w:eastAsia="es-MX" w:bidi="ar-SA"/>
+              </w:rPr>
+              <w:t>lectrónica</w:t>
+            </w:r>
+            <w:r>
+              <w:rPr>
+                <w:rFonts w:ascii="Ubuntu Light" w:hAnsi="Ubuntu Light" w:eastAsia="Times New Roman" w:cs="Calibri"/>
+                <w:color w:val="auto"/>
+                <w:kern w:val="0"/>
+                <w:sz w:val="22"/>
+                <w:szCs w:val="22"/>
+                <w:lang w:eastAsia="es-MX" w:bidi="ar-SA"/>
+              </w:rPr>
+              <w:t>&gt;</w:t>
             </w:r>
           </w:p>
         </w:tc>
       </w:tr>
-      <w:tr>
+      <w:tr xmlns:wp14="http://schemas.microsoft.com/office/word/2010/wordml" wp14:textId="77777777">
         <w:trPr>
           <w:trHeight w:val="360" w:hRule="atLeast"/>
         </w:trPr>
         <w:tc>
           <w:tcPr>
-            <w:tcW w:w="2857" w:type="dxa"/>
+            <w:tcW w:w="2858" w:type="dxa"/>
             <w:tcBorders/>
-            <w:shd w:color="auto" w:fill="auto" w:val="clear"/>
+            <w:shd w:val="clear" w:color="auto" w:fill="auto"/>
+            <w:tcMar/>
           </w:tcPr>
-          <w:p>
+          <w:p wp14:textId="77777777">
             <w:pPr>
               <w:pStyle w:val="Normal"/>
               <w:widowControl w:val="false"/>
@@ -2331,7 +5427,7 @@
             </w:pPr>
             <w:r>
               <w:rPr>
-                <w:rFonts w:eastAsia="Times New Roman" w:cs="Calibri" w:ascii="Ubuntu Light" w:hAnsi="Ubuntu Light"/>
+                <w:rFonts w:ascii="Ubuntu Light" w:hAnsi="Ubuntu Light" w:eastAsia="Times New Roman" w:cs="Calibri"/>
                 <w:color w:val="000000"/>
                 <w:kern w:val="0"/>
                 <w:sz w:val="22"/>
@@ -2344,11 +5440,12 @@
         </w:tc>
         <w:tc>
           <w:tcPr>
-            <w:tcW w:w="6662" w:type="dxa"/>
+            <w:tcW w:w="6661" w:type="dxa"/>
             <w:tcBorders/>
-            <w:shd w:color="auto" w:fill="auto" w:val="clear"/>
+            <w:shd w:val="clear" w:color="auto" w:fill="auto"/>
+            <w:tcMar/>
           </w:tcPr>
-          <w:p>
+          <w:p wp14:textId="77777777">
             <w:pPr>
               <w:pStyle w:val="Normal"/>
               <w:widowControl w:val="false"/>
@@ -2365,7 +5462,7 @@
             </w:pPr>
             <w:r>
               <w:rPr>
-                <w:rFonts w:eastAsia="Times New Roman" w:cs="Calibri" w:ascii="Ubuntu Light" w:hAnsi="Ubuntu Light"/>
+                <w:rFonts w:ascii="Ubuntu Light" w:hAnsi="Ubuntu Light" w:eastAsia="Times New Roman" w:cs="Calibri"/>
                 <w:color w:val="767171"/>
                 <w:kern w:val="0"/>
                 <w:sz w:val="22"/>
@@ -2373,24 +5470,124 @@
                 <w:lang w:eastAsia="es-MX" w:bidi="ar-SA"/>
               </w:rPr>
               <w:t>&lt;histórico de comentarios de los facilitadores involucrados&gt;</w:t>
+            </w:r>
+            <w:r>
+              <w:rPr>
+                <w:rFonts w:ascii="Ubuntu Light" w:hAnsi="Ubuntu Light" w:eastAsia="Times New Roman" w:cs="Calibri"/>
+                <w:color w:val="767171"/>
+                <w:kern w:val="0"/>
+                <w:sz w:val="22"/>
+                <w:szCs w:val="22"/>
+                <w:lang w:eastAsia="es-MX" w:bidi="ar-SA"/>
+              </w:rPr>
               <w:br/>
+            </w:r>
+            <w:r>
+              <w:rPr>
+                <w:rFonts w:ascii="Ubuntu Light" w:hAnsi="Ubuntu Light" w:eastAsia="Times New Roman" w:cs="Calibri"/>
+                <w:color w:val="767171"/>
+                <w:kern w:val="0"/>
+                <w:sz w:val="22"/>
+                <w:szCs w:val="22"/>
+                <w:lang w:eastAsia="es-MX" w:bidi="ar-SA"/>
+              </w:rPr>
               <w:br/>
+            </w:r>
+            <w:r>
+              <w:rPr>
+                <w:rFonts w:ascii="Ubuntu Light" w:hAnsi="Ubuntu Light" w:eastAsia="Times New Roman" w:cs="Calibri"/>
+                <w:color w:val="767171"/>
+                <w:kern w:val="0"/>
+                <w:sz w:val="22"/>
+                <w:szCs w:val="22"/>
+                <w:lang w:eastAsia="es-MX" w:bidi="ar-SA"/>
+              </w:rPr>
               <w:br/>
+            </w:r>
+            <w:r>
+              <w:rPr>
+                <w:rFonts w:ascii="Ubuntu Light" w:hAnsi="Ubuntu Light" w:eastAsia="Times New Roman" w:cs="Calibri"/>
+                <w:color w:val="767171"/>
+                <w:kern w:val="0"/>
+                <w:sz w:val="22"/>
+                <w:szCs w:val="22"/>
+                <w:lang w:eastAsia="es-MX" w:bidi="ar-SA"/>
+              </w:rPr>
               <w:br/>
+            </w:r>
+            <w:r>
+              <w:rPr>
+                <w:rFonts w:ascii="Ubuntu Light" w:hAnsi="Ubuntu Light" w:eastAsia="Times New Roman" w:cs="Calibri"/>
+                <w:color w:val="767171"/>
+                <w:kern w:val="0"/>
+                <w:sz w:val="22"/>
+                <w:szCs w:val="22"/>
+                <w:lang w:eastAsia="es-MX" w:bidi="ar-SA"/>
+              </w:rPr>
               <w:br/>
+            </w:r>
+            <w:r>
+              <w:rPr>
+                <w:rFonts w:ascii="Ubuntu Light" w:hAnsi="Ubuntu Light" w:eastAsia="Times New Roman" w:cs="Calibri"/>
+                <w:color w:val="767171"/>
+                <w:kern w:val="0"/>
+                <w:sz w:val="22"/>
+                <w:szCs w:val="22"/>
+                <w:lang w:eastAsia="es-MX" w:bidi="ar-SA"/>
+              </w:rPr>
               <w:br/>
+            </w:r>
+            <w:r>
+              <w:rPr>
+                <w:rFonts w:ascii="Ubuntu Light" w:hAnsi="Ubuntu Light" w:eastAsia="Times New Roman" w:cs="Calibri"/>
+                <w:color w:val="767171"/>
+                <w:kern w:val="0"/>
+                <w:sz w:val="22"/>
+                <w:szCs w:val="22"/>
+                <w:lang w:eastAsia="es-MX" w:bidi="ar-SA"/>
+              </w:rPr>
               <w:br/>
+            </w:r>
+            <w:r>
+              <w:rPr>
+                <w:rFonts w:ascii="Ubuntu Light" w:hAnsi="Ubuntu Light" w:eastAsia="Times New Roman" w:cs="Calibri"/>
+                <w:color w:val="767171"/>
+                <w:kern w:val="0"/>
+                <w:sz w:val="22"/>
+                <w:szCs w:val="22"/>
+                <w:lang w:eastAsia="es-MX" w:bidi="ar-SA"/>
+              </w:rPr>
               <w:br/>
+            </w:r>
+            <w:r>
+              <w:rPr>
+                <w:rFonts w:ascii="Ubuntu Light" w:hAnsi="Ubuntu Light" w:eastAsia="Times New Roman" w:cs="Calibri"/>
+                <w:color w:val="767171"/>
+                <w:kern w:val="0"/>
+                <w:sz w:val="22"/>
+                <w:szCs w:val="22"/>
+                <w:lang w:eastAsia="es-MX" w:bidi="ar-SA"/>
+              </w:rPr>
               <w:br/>
+            </w:r>
+            <w:r>
+              <w:rPr>
+                <w:rFonts w:ascii="Ubuntu Light" w:hAnsi="Ubuntu Light" w:eastAsia="Times New Roman" w:cs="Calibri"/>
+                <w:color w:val="767171"/>
+                <w:kern w:val="0"/>
+                <w:sz w:val="22"/>
+                <w:szCs w:val="22"/>
+                <w:lang w:eastAsia="es-MX" w:bidi="ar-SA"/>
+              </w:rPr>
               <w:br/>
             </w:r>
           </w:p>
         </w:tc>
       </w:tr>
     </w:tbl>
-    <w:p>
+    <w:p xmlns:wp14="http://schemas.microsoft.com/office/word/2010/wordml" wp14:textId="77777777">
       <w:pPr>
-        <w:pStyle w:val="Textbody"/>
+        <w:pStyle w:val="Textbody1"/>
         <w:spacing w:before="0" w:after="120"/>
         <w:rPr/>
       </w:pPr>
@@ -2402,27 +5599,28 @@
       <w:headerReference w:type="default" r:id="rId2"/>
       <w:footerReference w:type="default" r:id="rId3"/>
       <w:type w:val="nextPage"/>
-      <w:pgSz w:w="12240" w:h="15840"/>
-      <w:pgMar w:left="850" w:right="1134" w:gutter="0" w:header="850" w:top="2041" w:footer="621" w:bottom="1239"/>
+      <w:pgSz w:w="12240" w:h="15840" w:orient="portrait"/>
+      <w:pgMar w:top="2041" w:right="1134" w:bottom="1239" w:left="850" w:header="850" w:footer="621" w:gutter="0"/>
       <w:pgNumType w:fmt="decimal"/>
       <w:formProt w:val="false"/>
       <w:textDirection w:val="lrTb"/>
       <w:docGrid w:type="default" w:linePitch="100" w:charSpace="0"/>
+      <w:cols w:num="1"/>
     </w:sectPr>
   </w:body>
 </w:document>
 </file>
 
 <file path=word/footer1.xml><?xml version="1.0" encoding="utf-8"?>
-<w:ftr xmlns:o="urn:schemas-microsoft-com:office:office" xmlns:r="http://schemas.openxmlformats.org/officeDocument/2006/relationships" xmlns:v="urn:schemas-microsoft-com:vml" xmlns:w="http://schemas.openxmlformats.org/wordprocessingml/2006/main" xmlns:w10="urn:schemas-microsoft-com:office:word" xmlns:wp="http://schemas.openxmlformats.org/drawingml/2006/wordprocessingDrawing" xmlns:wps="http://schemas.microsoft.com/office/word/2010/wordprocessingShape" xmlns:wpg="http://schemas.microsoft.com/office/word/2010/wordprocessingGroup" xmlns:mc="http://schemas.openxmlformats.org/markup-compatibility/2006" xmlns:wp14="http://schemas.microsoft.com/office/word/2010/wordprocessingDrawing" xmlns:w14="http://schemas.microsoft.com/office/word/2010/wordml" xmlns:w15="http://schemas.microsoft.com/office/word/2012/wordml" mc:Ignorable="w14 wp14 w15">
-  <w:p>
+<w:ftr xmlns:o="urn:schemas-microsoft-com:office:office" xmlns:r="http://schemas.openxmlformats.org/officeDocument/2006/relationships" xmlns:v="urn:schemas-microsoft-com:vml" xmlns:w="http://schemas.openxmlformats.org/wordprocessingml/2006/main" xmlns:w10="urn:schemas-microsoft-com:office:word" xmlns:wp="http://schemas.openxmlformats.org/drawingml/2006/wordprocessingDrawing" xmlns:wps="http://schemas.microsoft.com/office/word/2010/wordprocessingShape" xmlns:wpg="http://schemas.microsoft.com/office/word/2010/wordprocessingGroup" xmlns:mc="http://schemas.openxmlformats.org/markup-compatibility/2006" xmlns:wp14="http://schemas.microsoft.com/office/word/2010/wordprocessingDrawing" xmlns:w14="http://schemas.microsoft.com/office/word/2010/wordml" xmlns:w15="http://schemas.microsoft.com/office/word/2012/wordml" xmlns:a="http://schemas.openxmlformats.org/drawingml/2006/main" xmlns:pic="http://schemas.openxmlformats.org/drawingml/2006/picture" mc:Ignorable="w14 wp14 w15">
+  <w:p xmlns:wp14="http://schemas.microsoft.com/office/word/2010/wordml" wp14:textId="77777777">
     <w:pPr>
-      <w:pStyle w:val="Cabecera"/>
+      <w:pStyle w:val="Header"/>
       <w:tabs>
         <w:tab w:val="clear" w:pos="4986"/>
         <w:tab w:val="clear" w:pos="9972"/>
       </w:tabs>
-      <w:spacing w:lineRule="exact" w:line="227"/>
+      <w:spacing w:line="227" w:lineRule="exact"/>
       <w:jc w:val="center"/>
       <w:rPr>
         <w:rFonts w:ascii="MicrogrammaDMedExt" w:hAnsi="MicrogrammaDMedExt"/>
@@ -2442,14 +5640,14 @@
       </w:rPr>
     </w:r>
   </w:p>
-  <w:p>
+  <w:p xmlns:wp14="http://schemas.microsoft.com/office/word/2010/wordml" wp14:textId="77777777">
     <w:pPr>
-      <w:pStyle w:val="Cabecera"/>
+      <w:pStyle w:val="Header"/>
       <w:tabs>
         <w:tab w:val="clear" w:pos="4986"/>
         <w:tab w:val="clear" w:pos="9972"/>
       </w:tabs>
-      <w:spacing w:lineRule="exact" w:line="227"/>
+      <w:spacing w:line="227" w:lineRule="exact"/>
       <w:jc w:val="left"/>
       <w:rPr/>
     </w:pPr>
@@ -2494,7 +5692,7 @@
     </w:r>
     <w:r>
       <w:drawing>
-        <wp:anchor behindDoc="1" distT="0" distB="0" distL="114300" distR="114300" simplePos="0" locked="0" layoutInCell="0" allowOverlap="1" relativeHeight="7">
+        <wp:anchor xmlns:wp14="http://schemas.microsoft.com/office/word/2010/wordprocessingDrawing" distT="0" distB="0" distL="114300" distR="114300" simplePos="0" relativeHeight="7" behindDoc="0" locked="0" layoutInCell="0" allowOverlap="1" wp14:anchorId="650CE1BD" wp14:editId="7777777">
           <wp:simplePos x="0" y="0"/>
           <wp:positionH relativeFrom="column">
             <wp:posOffset>5492115</wp:posOffset>
@@ -2550,10 +5748,10 @@
       <w:t xml:space="preserve">                                                                                                                         55 8590 8505 </w:t>
     </w:r>
   </w:p>
-  <w:p>
+  <w:p xmlns:wp14="http://schemas.microsoft.com/office/word/2010/wordml" wp14:textId="77777777">
     <w:pPr>
       <w:pStyle w:val="Standard"/>
-      <w:spacing w:lineRule="auto" w:line="276"/>
+      <w:spacing w:line="276" w:lineRule="auto"/>
       <w:jc w:val="left"/>
       <w:rPr/>
     </w:pPr>
@@ -2584,8 +5782,8 @@
 </file>
 
 <file path=word/header1.xml><?xml version="1.0" encoding="utf-8"?>
-<w:hdr xmlns:o="urn:schemas-microsoft-com:office:office" xmlns:r="http://schemas.openxmlformats.org/officeDocument/2006/relationships" xmlns:v="urn:schemas-microsoft-com:vml" xmlns:w="http://schemas.openxmlformats.org/wordprocessingml/2006/main" xmlns:w10="urn:schemas-microsoft-com:office:word" xmlns:wp="http://schemas.openxmlformats.org/drawingml/2006/wordprocessingDrawing" xmlns:wps="http://schemas.microsoft.com/office/word/2010/wordprocessingShape" xmlns:wpg="http://schemas.microsoft.com/office/word/2010/wordprocessingGroup" xmlns:mc="http://schemas.openxmlformats.org/markup-compatibility/2006" xmlns:wp14="http://schemas.microsoft.com/office/word/2010/wordprocessingDrawing" xmlns:w14="http://schemas.microsoft.com/office/word/2010/wordml" xmlns:w15="http://schemas.microsoft.com/office/word/2012/wordml" mc:Ignorable="w14 wp14 w15">
-  <w:p>
+<w:hdr xmlns:o="urn:schemas-microsoft-com:office:office" xmlns:r="http://schemas.openxmlformats.org/officeDocument/2006/relationships" xmlns:v="urn:schemas-microsoft-com:vml" xmlns:w="http://schemas.openxmlformats.org/wordprocessingml/2006/main" xmlns:w10="urn:schemas-microsoft-com:office:word" xmlns:wp="http://schemas.openxmlformats.org/drawingml/2006/wordprocessingDrawing" xmlns:wps="http://schemas.microsoft.com/office/word/2010/wordprocessingShape" xmlns:wpg="http://schemas.microsoft.com/office/word/2010/wordprocessingGroup" xmlns:mc="http://schemas.openxmlformats.org/markup-compatibility/2006" xmlns:wp14="http://schemas.microsoft.com/office/word/2010/wordprocessingDrawing" xmlns:w14="http://schemas.microsoft.com/office/word/2010/wordml" xmlns:w15="http://schemas.microsoft.com/office/word/2012/wordml" xmlns:a="http://schemas.openxmlformats.org/drawingml/2006/main" xmlns:pic="http://schemas.openxmlformats.org/drawingml/2006/picture" mc:Ignorable="w14 wp14 w15">
+  <w:p xmlns:wp14="http://schemas.microsoft.com/office/word/2010/wordml" wp14:textId="77777777">
     <w:pPr>
       <w:pStyle w:val="Standard"/>
       <w:jc w:val="right"/>
@@ -2594,7 +5792,7 @@
     <w:r>
       <w:rPr/>
       <w:drawing>
-        <wp:anchor behindDoc="1" distT="0" distB="0" distL="114300" distR="114300" simplePos="0" locked="0" layoutInCell="0" allowOverlap="1" relativeHeight="4">
+        <wp:anchor xmlns:wp14="http://schemas.microsoft.com/office/word/2010/wordprocessingDrawing" distT="0" distB="0" distL="114300" distR="114300" simplePos="0" relativeHeight="4" behindDoc="0" locked="0" layoutInCell="0" allowOverlap="1" wp14:anchorId="23DB91B5" wp14:editId="7777777">
           <wp:simplePos x="0" y="0"/>
           <wp:positionH relativeFrom="column">
             <wp:posOffset>-22225</wp:posOffset>
@@ -2640,7 +5838,7 @@
       </w:drawing>
     </w:r>
   </w:p>
-  <w:p>
+  <w:p xmlns:wp14="http://schemas.microsoft.com/office/word/2010/wordml" wp14:textId="77777777">
     <w:pPr>
       <w:pStyle w:val="Standard"/>
       <w:jc w:val="right"/>
@@ -2659,10 +5857,10 @@
       <w:t>Entra al mundo de los dispositivos conectados</w:t>
     </w:r>
   </w:p>
-  <w:p>
+  <w:p xmlns:wp14="http://schemas.microsoft.com/office/word/2010/wordml" wp14:textId="77777777">
     <w:pPr>
-      <w:pStyle w:val="Cabecera"/>
-      <w:spacing w:lineRule="exact" w:line="227"/>
+      <w:pStyle w:val="Header"/>
+      <w:spacing w:line="227" w:lineRule="exact"/>
       <w:rPr>
         <w:rFonts w:ascii="MicrogrammaDMedExt" w:hAnsi="MicrogrammaDMedExt"/>
         <w:b/>
@@ -2685,12 +5883,837 @@
 </w:hdr>
 </file>
 
+<file path=word/intelligence2.xml><?xml version="1.0" encoding="utf-8"?>
+<int2:intelligence xmlns:int2="http://schemas.microsoft.com/office/intelligence/2020/intelligence">
+  <int2:observations>
+    <int2:textHash int2:hashCode="U7HQF77x8GWKPG" int2:id="UnXkn9MH">
+      <int2:state int2:type="AugLoop_Text_Critique" int2:value="Rejected"/>
+    </int2:textHash>
+    <int2:textHash int2:hashCode="HQag128ADm7dGN" int2:id="BjwJ8XY1">
+      <int2:state int2:type="AugLoop_Text_Critique" int2:value="Rejected"/>
+    </int2:textHash>
+    <int2:textHash int2:hashCode="wSMW7Q9kbr/Jo4" int2:id="VxheuXgp">
+      <int2:state int2:type="AugLoop_Text_Critique" int2:value="Rejected"/>
+    </int2:textHash>
+    <int2:textHash int2:hashCode="Qp5vU4ltm6BATk" int2:id="OliWq9Vv">
+      <int2:state int2:type="AugLoop_Text_Critique" int2:value="Rejected"/>
+    </int2:textHash>
+    <int2:textHash int2:hashCode="nqXpfS9IHVQnkC" int2:id="161zx63A">
+      <int2:state int2:type="AugLoop_Text_Critique" int2:value="Rejected"/>
+    </int2:textHash>
+    <int2:textHash int2:hashCode="+YlhAVoKw5NjD0" int2:id="9AmlAUVr">
+      <int2:state int2:type="AugLoop_Text_Critique" int2:value="Rejected"/>
+    </int2:textHash>
+    <int2:textHash int2:hashCode="zlDoJQ36yclIx/" int2:id="SnrjHux1">
+      <int2:state int2:type="AugLoop_Text_Critique" int2:value="Rejected"/>
+    </int2:textHash>
+    <int2:textHash int2:hashCode="5vsGIQ+vwC/XR5" int2:id="YKwtlJMY">
+      <int2:state int2:type="AugLoop_Text_Critique" int2:value="Rejected"/>
+    </int2:textHash>
+    <int2:textHash int2:hashCode="cSraJ5l1kDN8f8" int2:id="UDhhcXpR">
+      <int2:state int2:type="AugLoop_Text_Critique" int2:value="Rejected"/>
+    </int2:textHash>
+    <int2:textHash int2:hashCode="ZE46BbS2DyP5O7" int2:id="pRicxRRY">
+      <int2:state int2:type="AugLoop_Text_Critique" int2:value="Rejected"/>
+    </int2:textHash>
+    <int2:bookmark int2:bookmarkName="_Int_TLmCvCMd" int2:invalidationBookmarkName="" int2:hashCode="qW0oHKPm0Za0+c" int2:id="33536mNP">
+      <int2:state int2:type="AugLoop_Acronyms_AcronymsCritique" int2:value="Rejected"/>
+    </int2:bookmark>
+  </int2:observations>
+  <int2:intelligenceSettings/>
+</int2:intelligence>
+</file>
+
 <file path=word/numbering.xml><?xml version="1.0" encoding="utf-8"?>
 <w:numbering xmlns:w="http://schemas.openxmlformats.org/wordprocessingml/2006/main" xmlns:o="urn:schemas-microsoft-com:office:office" xmlns:r="http://schemas.openxmlformats.org/officeDocument/2006/relationships" xmlns:v="urn:schemas-microsoft-com:vml" xmlns:mc="http://schemas.openxmlformats.org/markup-compatibility/2006" xmlns:w14="http://schemas.microsoft.com/office/word/2010/wordml" mc:Ignorable="w14">
+  <w:abstractNum xmlns:w="http://schemas.openxmlformats.org/wordprocessingml/2006/main" w:abstractNumId="8">
+    <w:nsid w:val="4681846e"/>
+    <w:multiLevelType xmlns:w="http://schemas.openxmlformats.org/wordprocessingml/2006/main" w:val="hybridMultilevel"/>
+    <w:lvl xmlns:w="http://schemas.openxmlformats.org/wordprocessingml/2006/main" w:ilvl="0">
+      <w:start w:val="1"/>
+      <w:numFmt w:val="bullet"/>
+      <w:lvlText w:val=""/>
+      <w:lvlJc w:val="left"/>
+      <w:pPr>
+        <w:ind w:left="720" w:hanging="360"/>
+      </w:pPr>
+      <w:rPr>
+        <w:rFonts w:hint="default" w:ascii="Symbol" w:hAnsi="Symbol"/>
+      </w:rPr>
+    </w:lvl>
+    <w:lvl xmlns:w="http://schemas.openxmlformats.org/wordprocessingml/2006/main" w:ilvl="1">
+      <w:start w:val="1"/>
+      <w:numFmt w:val="bullet"/>
+      <w:lvlText w:val="o"/>
+      <w:lvlJc w:val="left"/>
+      <w:pPr>
+        <w:ind w:left="1440" w:hanging="360"/>
+      </w:pPr>
+      <w:rPr>
+        <w:rFonts w:hint="default" w:ascii="Courier New" w:hAnsi="Courier New"/>
+      </w:rPr>
+    </w:lvl>
+    <w:lvl xmlns:w="http://schemas.openxmlformats.org/wordprocessingml/2006/main" w:ilvl="2">
+      <w:start w:val="1"/>
+      <w:numFmt w:val="bullet"/>
+      <w:lvlText w:val=""/>
+      <w:lvlJc w:val="left"/>
+      <w:pPr>
+        <w:ind w:left="2160" w:hanging="360"/>
+      </w:pPr>
+      <w:rPr>
+        <w:rFonts w:hint="default" w:ascii="Wingdings" w:hAnsi="Wingdings"/>
+      </w:rPr>
+    </w:lvl>
+    <w:lvl xmlns:w="http://schemas.openxmlformats.org/wordprocessingml/2006/main" w:ilvl="3">
+      <w:start w:val="1"/>
+      <w:numFmt w:val="bullet"/>
+      <w:lvlText w:val=""/>
+      <w:lvlJc w:val="left"/>
+      <w:pPr>
+        <w:ind w:left="2880" w:hanging="360"/>
+      </w:pPr>
+      <w:rPr>
+        <w:rFonts w:hint="default" w:ascii="Symbol" w:hAnsi="Symbol"/>
+      </w:rPr>
+    </w:lvl>
+    <w:lvl xmlns:w="http://schemas.openxmlformats.org/wordprocessingml/2006/main" w:ilvl="4">
+      <w:start w:val="1"/>
+      <w:numFmt w:val="bullet"/>
+      <w:lvlText w:val="o"/>
+      <w:lvlJc w:val="left"/>
+      <w:pPr>
+        <w:ind w:left="3600" w:hanging="360"/>
+      </w:pPr>
+      <w:rPr>
+        <w:rFonts w:hint="default" w:ascii="Courier New" w:hAnsi="Courier New"/>
+      </w:rPr>
+    </w:lvl>
+    <w:lvl xmlns:w="http://schemas.openxmlformats.org/wordprocessingml/2006/main" w:ilvl="5">
+      <w:start w:val="1"/>
+      <w:numFmt w:val="bullet"/>
+      <w:lvlText w:val=""/>
+      <w:lvlJc w:val="left"/>
+      <w:pPr>
+        <w:ind w:left="4320" w:hanging="360"/>
+      </w:pPr>
+      <w:rPr>
+        <w:rFonts w:hint="default" w:ascii="Wingdings" w:hAnsi="Wingdings"/>
+      </w:rPr>
+    </w:lvl>
+    <w:lvl xmlns:w="http://schemas.openxmlformats.org/wordprocessingml/2006/main" w:ilvl="6">
+      <w:start w:val="1"/>
+      <w:numFmt w:val="bullet"/>
+      <w:lvlText w:val=""/>
+      <w:lvlJc w:val="left"/>
+      <w:pPr>
+        <w:ind w:left="5040" w:hanging="360"/>
+      </w:pPr>
+      <w:rPr>
+        <w:rFonts w:hint="default" w:ascii="Symbol" w:hAnsi="Symbol"/>
+      </w:rPr>
+    </w:lvl>
+    <w:lvl xmlns:w="http://schemas.openxmlformats.org/wordprocessingml/2006/main" w:ilvl="7">
+      <w:start w:val="1"/>
+      <w:numFmt w:val="bullet"/>
+      <w:lvlText w:val="o"/>
+      <w:lvlJc w:val="left"/>
+      <w:pPr>
+        <w:ind w:left="5760" w:hanging="360"/>
+      </w:pPr>
+      <w:rPr>
+        <w:rFonts w:hint="default" w:ascii="Courier New" w:hAnsi="Courier New"/>
+      </w:rPr>
+    </w:lvl>
+    <w:lvl xmlns:w="http://schemas.openxmlformats.org/wordprocessingml/2006/main" w:ilvl="8">
+      <w:start w:val="1"/>
+      <w:numFmt w:val="bullet"/>
+      <w:lvlText w:val=""/>
+      <w:lvlJc w:val="left"/>
+      <w:pPr>
+        <w:ind w:left="6480" w:hanging="360"/>
+      </w:pPr>
+      <w:rPr>
+        <w:rFonts w:hint="default" w:ascii="Wingdings" w:hAnsi="Wingdings"/>
+      </w:rPr>
+    </w:lvl>
+  </w:abstractNum>
+  <w:abstractNum xmlns:w="http://schemas.openxmlformats.org/wordprocessingml/2006/main" w:abstractNumId="7">
+    <w:nsid w:val="18ef8a55"/>
+    <w:multiLevelType xmlns:w="http://schemas.openxmlformats.org/wordprocessingml/2006/main" w:val="hybridMultilevel"/>
+    <w:lvl xmlns:w="http://schemas.openxmlformats.org/wordprocessingml/2006/main" w:ilvl="0">
+      <w:start w:val="1"/>
+      <w:numFmt w:val="bullet"/>
+      <w:lvlText w:val=""/>
+      <w:lvlJc w:val="left"/>
+      <w:pPr>
+        <w:ind w:left="720" w:hanging="360"/>
+      </w:pPr>
+      <w:rPr>
+        <w:rFonts w:hint="default" w:ascii="Symbol" w:hAnsi="Symbol"/>
+      </w:rPr>
+    </w:lvl>
+    <w:lvl xmlns:w="http://schemas.openxmlformats.org/wordprocessingml/2006/main" w:ilvl="1">
+      <w:start w:val="1"/>
+      <w:numFmt w:val="bullet"/>
+      <w:lvlText w:val="o"/>
+      <w:lvlJc w:val="left"/>
+      <w:pPr>
+        <w:ind w:left="1440" w:hanging="360"/>
+      </w:pPr>
+      <w:rPr>
+        <w:rFonts w:hint="default" w:ascii="Courier New" w:hAnsi="Courier New"/>
+      </w:rPr>
+    </w:lvl>
+    <w:lvl xmlns:w="http://schemas.openxmlformats.org/wordprocessingml/2006/main" w:ilvl="2">
+      <w:start w:val="1"/>
+      <w:numFmt w:val="bullet"/>
+      <w:lvlText w:val=""/>
+      <w:lvlJc w:val="left"/>
+      <w:pPr>
+        <w:ind w:left="2160" w:hanging="360"/>
+      </w:pPr>
+      <w:rPr>
+        <w:rFonts w:hint="default" w:ascii="Wingdings" w:hAnsi="Wingdings"/>
+      </w:rPr>
+    </w:lvl>
+    <w:lvl xmlns:w="http://schemas.openxmlformats.org/wordprocessingml/2006/main" w:ilvl="3">
+      <w:start w:val="1"/>
+      <w:numFmt w:val="bullet"/>
+      <w:lvlText w:val=""/>
+      <w:lvlJc w:val="left"/>
+      <w:pPr>
+        <w:ind w:left="2880" w:hanging="360"/>
+      </w:pPr>
+      <w:rPr>
+        <w:rFonts w:hint="default" w:ascii="Symbol" w:hAnsi="Symbol"/>
+      </w:rPr>
+    </w:lvl>
+    <w:lvl xmlns:w="http://schemas.openxmlformats.org/wordprocessingml/2006/main" w:ilvl="4">
+      <w:start w:val="1"/>
+      <w:numFmt w:val="bullet"/>
+      <w:lvlText w:val="o"/>
+      <w:lvlJc w:val="left"/>
+      <w:pPr>
+        <w:ind w:left="3600" w:hanging="360"/>
+      </w:pPr>
+      <w:rPr>
+        <w:rFonts w:hint="default" w:ascii="Courier New" w:hAnsi="Courier New"/>
+      </w:rPr>
+    </w:lvl>
+    <w:lvl xmlns:w="http://schemas.openxmlformats.org/wordprocessingml/2006/main" w:ilvl="5">
+      <w:start w:val="1"/>
+      <w:numFmt w:val="bullet"/>
+      <w:lvlText w:val=""/>
+      <w:lvlJc w:val="left"/>
+      <w:pPr>
+        <w:ind w:left="4320" w:hanging="360"/>
+      </w:pPr>
+      <w:rPr>
+        <w:rFonts w:hint="default" w:ascii="Wingdings" w:hAnsi="Wingdings"/>
+      </w:rPr>
+    </w:lvl>
+    <w:lvl xmlns:w="http://schemas.openxmlformats.org/wordprocessingml/2006/main" w:ilvl="6">
+      <w:start w:val="1"/>
+      <w:numFmt w:val="bullet"/>
+      <w:lvlText w:val=""/>
+      <w:lvlJc w:val="left"/>
+      <w:pPr>
+        <w:ind w:left="5040" w:hanging="360"/>
+      </w:pPr>
+      <w:rPr>
+        <w:rFonts w:hint="default" w:ascii="Symbol" w:hAnsi="Symbol"/>
+      </w:rPr>
+    </w:lvl>
+    <w:lvl xmlns:w="http://schemas.openxmlformats.org/wordprocessingml/2006/main" w:ilvl="7">
+      <w:start w:val="1"/>
+      <w:numFmt w:val="bullet"/>
+      <w:lvlText w:val="o"/>
+      <w:lvlJc w:val="left"/>
+      <w:pPr>
+        <w:ind w:left="5760" w:hanging="360"/>
+      </w:pPr>
+      <w:rPr>
+        <w:rFonts w:hint="default" w:ascii="Courier New" w:hAnsi="Courier New"/>
+      </w:rPr>
+    </w:lvl>
+    <w:lvl xmlns:w="http://schemas.openxmlformats.org/wordprocessingml/2006/main" w:ilvl="8">
+      <w:start w:val="1"/>
+      <w:numFmt w:val="bullet"/>
+      <w:lvlText w:val=""/>
+      <w:lvlJc w:val="left"/>
+      <w:pPr>
+        <w:ind w:left="6480" w:hanging="360"/>
+      </w:pPr>
+      <w:rPr>
+        <w:rFonts w:hint="default" w:ascii="Wingdings" w:hAnsi="Wingdings"/>
+      </w:rPr>
+    </w:lvl>
+  </w:abstractNum>
+  <w:abstractNum xmlns:w="http://schemas.openxmlformats.org/wordprocessingml/2006/main" w:abstractNumId="6">
+    <w:nsid w:val="ec2576b"/>
+    <w:multiLevelType xmlns:w="http://schemas.openxmlformats.org/wordprocessingml/2006/main" w:val="hybridMultilevel"/>
+    <w:lvl xmlns:w="http://schemas.openxmlformats.org/wordprocessingml/2006/main" w:ilvl="0">
+      <w:start w:val="1"/>
+      <w:numFmt w:val="bullet"/>
+      <w:lvlText w:val=""/>
+      <w:lvlJc w:val="left"/>
+      <w:pPr>
+        <w:ind w:left="720" w:hanging="360"/>
+      </w:pPr>
+      <w:rPr>
+        <w:rFonts w:hint="default" w:ascii="Symbol" w:hAnsi="Symbol"/>
+      </w:rPr>
+    </w:lvl>
+    <w:lvl xmlns:w="http://schemas.openxmlformats.org/wordprocessingml/2006/main" w:ilvl="1">
+      <w:start w:val="1"/>
+      <w:numFmt w:val="bullet"/>
+      <w:lvlText w:val="o"/>
+      <w:lvlJc w:val="left"/>
+      <w:pPr>
+        <w:ind w:left="1440" w:hanging="360"/>
+      </w:pPr>
+      <w:rPr>
+        <w:rFonts w:hint="default" w:ascii="Courier New" w:hAnsi="Courier New"/>
+      </w:rPr>
+    </w:lvl>
+    <w:lvl xmlns:w="http://schemas.openxmlformats.org/wordprocessingml/2006/main" w:ilvl="2">
+      <w:start w:val="1"/>
+      <w:numFmt w:val="bullet"/>
+      <w:lvlText w:val=""/>
+      <w:lvlJc w:val="left"/>
+      <w:pPr>
+        <w:ind w:left="2160" w:hanging="360"/>
+      </w:pPr>
+      <w:rPr>
+        <w:rFonts w:hint="default" w:ascii="Wingdings" w:hAnsi="Wingdings"/>
+      </w:rPr>
+    </w:lvl>
+    <w:lvl xmlns:w="http://schemas.openxmlformats.org/wordprocessingml/2006/main" w:ilvl="3">
+      <w:start w:val="1"/>
+      <w:numFmt w:val="bullet"/>
+      <w:lvlText w:val=""/>
+      <w:lvlJc w:val="left"/>
+      <w:pPr>
+        <w:ind w:left="2880" w:hanging="360"/>
+      </w:pPr>
+      <w:rPr>
+        <w:rFonts w:hint="default" w:ascii="Symbol" w:hAnsi="Symbol"/>
+      </w:rPr>
+    </w:lvl>
+    <w:lvl xmlns:w="http://schemas.openxmlformats.org/wordprocessingml/2006/main" w:ilvl="4">
+      <w:start w:val="1"/>
+      <w:numFmt w:val="bullet"/>
+      <w:lvlText w:val="o"/>
+      <w:lvlJc w:val="left"/>
+      <w:pPr>
+        <w:ind w:left="3600" w:hanging="360"/>
+      </w:pPr>
+      <w:rPr>
+        <w:rFonts w:hint="default" w:ascii="Courier New" w:hAnsi="Courier New"/>
+      </w:rPr>
+    </w:lvl>
+    <w:lvl xmlns:w="http://schemas.openxmlformats.org/wordprocessingml/2006/main" w:ilvl="5">
+      <w:start w:val="1"/>
+      <w:numFmt w:val="bullet"/>
+      <w:lvlText w:val=""/>
+      <w:lvlJc w:val="left"/>
+      <w:pPr>
+        <w:ind w:left="4320" w:hanging="360"/>
+      </w:pPr>
+      <w:rPr>
+        <w:rFonts w:hint="default" w:ascii="Wingdings" w:hAnsi="Wingdings"/>
+      </w:rPr>
+    </w:lvl>
+    <w:lvl xmlns:w="http://schemas.openxmlformats.org/wordprocessingml/2006/main" w:ilvl="6">
+      <w:start w:val="1"/>
+      <w:numFmt w:val="bullet"/>
+      <w:lvlText w:val=""/>
+      <w:lvlJc w:val="left"/>
+      <w:pPr>
+        <w:ind w:left="5040" w:hanging="360"/>
+      </w:pPr>
+      <w:rPr>
+        <w:rFonts w:hint="default" w:ascii="Symbol" w:hAnsi="Symbol"/>
+      </w:rPr>
+    </w:lvl>
+    <w:lvl xmlns:w="http://schemas.openxmlformats.org/wordprocessingml/2006/main" w:ilvl="7">
+      <w:start w:val="1"/>
+      <w:numFmt w:val="bullet"/>
+      <w:lvlText w:val="o"/>
+      <w:lvlJc w:val="left"/>
+      <w:pPr>
+        <w:ind w:left="5760" w:hanging="360"/>
+      </w:pPr>
+      <w:rPr>
+        <w:rFonts w:hint="default" w:ascii="Courier New" w:hAnsi="Courier New"/>
+      </w:rPr>
+    </w:lvl>
+    <w:lvl xmlns:w="http://schemas.openxmlformats.org/wordprocessingml/2006/main" w:ilvl="8">
+      <w:start w:val="1"/>
+      <w:numFmt w:val="bullet"/>
+      <w:lvlText w:val=""/>
+      <w:lvlJc w:val="left"/>
+      <w:pPr>
+        <w:ind w:left="6480" w:hanging="360"/>
+      </w:pPr>
+      <w:rPr>
+        <w:rFonts w:hint="default" w:ascii="Wingdings" w:hAnsi="Wingdings"/>
+      </w:rPr>
+    </w:lvl>
+  </w:abstractNum>
+  <w:abstractNum xmlns:w="http://schemas.openxmlformats.org/wordprocessingml/2006/main" w:abstractNumId="5">
+    <w:nsid w:val="1ea44d54"/>
+    <w:multiLevelType xmlns:w="http://schemas.openxmlformats.org/wordprocessingml/2006/main" w:val="hybridMultilevel"/>
+    <w:lvl xmlns:w="http://schemas.openxmlformats.org/wordprocessingml/2006/main" w:ilvl="0">
+      <w:start w:val="1"/>
+      <w:numFmt w:val="bullet"/>
+      <w:lvlText w:val=""/>
+      <w:lvlJc w:val="left"/>
+      <w:pPr>
+        <w:ind w:left="720" w:hanging="360"/>
+      </w:pPr>
+      <w:rPr>
+        <w:rFonts w:hint="default" w:ascii="Symbol" w:hAnsi="Symbol"/>
+      </w:rPr>
+    </w:lvl>
+    <w:lvl xmlns:w="http://schemas.openxmlformats.org/wordprocessingml/2006/main" w:ilvl="1">
+      <w:start w:val="1"/>
+      <w:numFmt w:val="bullet"/>
+      <w:lvlText w:val="o"/>
+      <w:lvlJc w:val="left"/>
+      <w:pPr>
+        <w:ind w:left="1440" w:hanging="360"/>
+      </w:pPr>
+      <w:rPr>
+        <w:rFonts w:hint="default" w:ascii="Courier New" w:hAnsi="Courier New"/>
+      </w:rPr>
+    </w:lvl>
+    <w:lvl xmlns:w="http://schemas.openxmlformats.org/wordprocessingml/2006/main" w:ilvl="2">
+      <w:start w:val="1"/>
+      <w:numFmt w:val="bullet"/>
+      <w:lvlText w:val=""/>
+      <w:lvlJc w:val="left"/>
+      <w:pPr>
+        <w:ind w:left="2160" w:hanging="360"/>
+      </w:pPr>
+      <w:rPr>
+        <w:rFonts w:hint="default" w:ascii="Wingdings" w:hAnsi="Wingdings"/>
+      </w:rPr>
+    </w:lvl>
+    <w:lvl xmlns:w="http://schemas.openxmlformats.org/wordprocessingml/2006/main" w:ilvl="3">
+      <w:start w:val="1"/>
+      <w:numFmt w:val="bullet"/>
+      <w:lvlText w:val=""/>
+      <w:lvlJc w:val="left"/>
+      <w:pPr>
+        <w:ind w:left="2880" w:hanging="360"/>
+      </w:pPr>
+      <w:rPr>
+        <w:rFonts w:hint="default" w:ascii="Symbol" w:hAnsi="Symbol"/>
+      </w:rPr>
+    </w:lvl>
+    <w:lvl xmlns:w="http://schemas.openxmlformats.org/wordprocessingml/2006/main" w:ilvl="4">
+      <w:start w:val="1"/>
+      <w:numFmt w:val="bullet"/>
+      <w:lvlText w:val="o"/>
+      <w:lvlJc w:val="left"/>
+      <w:pPr>
+        <w:ind w:left="3600" w:hanging="360"/>
+      </w:pPr>
+      <w:rPr>
+        <w:rFonts w:hint="default" w:ascii="Courier New" w:hAnsi="Courier New"/>
+      </w:rPr>
+    </w:lvl>
+    <w:lvl xmlns:w="http://schemas.openxmlformats.org/wordprocessingml/2006/main" w:ilvl="5">
+      <w:start w:val="1"/>
+      <w:numFmt w:val="bullet"/>
+      <w:lvlText w:val=""/>
+      <w:lvlJc w:val="left"/>
+      <w:pPr>
+        <w:ind w:left="4320" w:hanging="360"/>
+      </w:pPr>
+      <w:rPr>
+        <w:rFonts w:hint="default" w:ascii="Wingdings" w:hAnsi="Wingdings"/>
+      </w:rPr>
+    </w:lvl>
+    <w:lvl xmlns:w="http://schemas.openxmlformats.org/wordprocessingml/2006/main" w:ilvl="6">
+      <w:start w:val="1"/>
+      <w:numFmt w:val="bullet"/>
+      <w:lvlText w:val=""/>
+      <w:lvlJc w:val="left"/>
+      <w:pPr>
+        <w:ind w:left="5040" w:hanging="360"/>
+      </w:pPr>
+      <w:rPr>
+        <w:rFonts w:hint="default" w:ascii="Symbol" w:hAnsi="Symbol"/>
+      </w:rPr>
+    </w:lvl>
+    <w:lvl xmlns:w="http://schemas.openxmlformats.org/wordprocessingml/2006/main" w:ilvl="7">
+      <w:start w:val="1"/>
+      <w:numFmt w:val="bullet"/>
+      <w:lvlText w:val="o"/>
+      <w:lvlJc w:val="left"/>
+      <w:pPr>
+        <w:ind w:left="5760" w:hanging="360"/>
+      </w:pPr>
+      <w:rPr>
+        <w:rFonts w:hint="default" w:ascii="Courier New" w:hAnsi="Courier New"/>
+      </w:rPr>
+    </w:lvl>
+    <w:lvl xmlns:w="http://schemas.openxmlformats.org/wordprocessingml/2006/main" w:ilvl="8">
+      <w:start w:val="1"/>
+      <w:numFmt w:val="bullet"/>
+      <w:lvlText w:val=""/>
+      <w:lvlJc w:val="left"/>
+      <w:pPr>
+        <w:ind w:left="6480" w:hanging="360"/>
+      </w:pPr>
+      <w:rPr>
+        <w:rFonts w:hint="default" w:ascii="Wingdings" w:hAnsi="Wingdings"/>
+      </w:rPr>
+    </w:lvl>
+  </w:abstractNum>
+  <w:abstractNum xmlns:w="http://schemas.openxmlformats.org/wordprocessingml/2006/main" w:abstractNumId="4">
+    <w:nsid w:val="76c5a908"/>
+    <w:multiLevelType xmlns:w="http://schemas.openxmlformats.org/wordprocessingml/2006/main" w:val="hybridMultilevel"/>
+    <w:lvl xmlns:w="http://schemas.openxmlformats.org/wordprocessingml/2006/main" w:ilvl="0">
+      <w:start w:val="1"/>
+      <w:numFmt w:val="bullet"/>
+      <w:lvlText w:val=""/>
+      <w:lvlJc w:val="left"/>
+      <w:pPr>
+        <w:ind w:left="720" w:hanging="360"/>
+      </w:pPr>
+      <w:rPr>
+        <w:rFonts w:hint="default" w:ascii="Symbol" w:hAnsi="Symbol"/>
+      </w:rPr>
+    </w:lvl>
+    <w:lvl xmlns:w="http://schemas.openxmlformats.org/wordprocessingml/2006/main" w:ilvl="1">
+      <w:start w:val="1"/>
+      <w:numFmt w:val="bullet"/>
+      <w:lvlText w:val="o"/>
+      <w:lvlJc w:val="left"/>
+      <w:pPr>
+        <w:ind w:left="1440" w:hanging="360"/>
+      </w:pPr>
+      <w:rPr>
+        <w:rFonts w:hint="default" w:ascii="Courier New" w:hAnsi="Courier New"/>
+      </w:rPr>
+    </w:lvl>
+    <w:lvl xmlns:w="http://schemas.openxmlformats.org/wordprocessingml/2006/main" w:ilvl="2">
+      <w:start w:val="1"/>
+      <w:numFmt w:val="bullet"/>
+      <w:lvlText w:val=""/>
+      <w:lvlJc w:val="left"/>
+      <w:pPr>
+        <w:ind w:left="2160" w:hanging="360"/>
+      </w:pPr>
+      <w:rPr>
+        <w:rFonts w:hint="default" w:ascii="Wingdings" w:hAnsi="Wingdings"/>
+      </w:rPr>
+    </w:lvl>
+    <w:lvl xmlns:w="http://schemas.openxmlformats.org/wordprocessingml/2006/main" w:ilvl="3">
+      <w:start w:val="1"/>
+      <w:numFmt w:val="bullet"/>
+      <w:lvlText w:val=""/>
+      <w:lvlJc w:val="left"/>
+      <w:pPr>
+        <w:ind w:left="2880" w:hanging="360"/>
+      </w:pPr>
+      <w:rPr>
+        <w:rFonts w:hint="default" w:ascii="Symbol" w:hAnsi="Symbol"/>
+      </w:rPr>
+    </w:lvl>
+    <w:lvl xmlns:w="http://schemas.openxmlformats.org/wordprocessingml/2006/main" w:ilvl="4">
+      <w:start w:val="1"/>
+      <w:numFmt w:val="bullet"/>
+      <w:lvlText w:val="o"/>
+      <w:lvlJc w:val="left"/>
+      <w:pPr>
+        <w:ind w:left="3600" w:hanging="360"/>
+      </w:pPr>
+      <w:rPr>
+        <w:rFonts w:hint="default" w:ascii="Courier New" w:hAnsi="Courier New"/>
+      </w:rPr>
+    </w:lvl>
+    <w:lvl xmlns:w="http://schemas.openxmlformats.org/wordprocessingml/2006/main" w:ilvl="5">
+      <w:start w:val="1"/>
+      <w:numFmt w:val="bullet"/>
+      <w:lvlText w:val=""/>
+      <w:lvlJc w:val="left"/>
+      <w:pPr>
+        <w:ind w:left="4320" w:hanging="360"/>
+      </w:pPr>
+      <w:rPr>
+        <w:rFonts w:hint="default" w:ascii="Wingdings" w:hAnsi="Wingdings"/>
+      </w:rPr>
+    </w:lvl>
+    <w:lvl xmlns:w="http://schemas.openxmlformats.org/wordprocessingml/2006/main" w:ilvl="6">
+      <w:start w:val="1"/>
+      <w:numFmt w:val="bullet"/>
+      <w:lvlText w:val=""/>
+      <w:lvlJc w:val="left"/>
+      <w:pPr>
+        <w:ind w:left="5040" w:hanging="360"/>
+      </w:pPr>
+      <w:rPr>
+        <w:rFonts w:hint="default" w:ascii="Symbol" w:hAnsi="Symbol"/>
+      </w:rPr>
+    </w:lvl>
+    <w:lvl xmlns:w="http://schemas.openxmlformats.org/wordprocessingml/2006/main" w:ilvl="7">
+      <w:start w:val="1"/>
+      <w:numFmt w:val="bullet"/>
+      <w:lvlText w:val="o"/>
+      <w:lvlJc w:val="left"/>
+      <w:pPr>
+        <w:ind w:left="5760" w:hanging="360"/>
+      </w:pPr>
+      <w:rPr>
+        <w:rFonts w:hint="default" w:ascii="Courier New" w:hAnsi="Courier New"/>
+      </w:rPr>
+    </w:lvl>
+    <w:lvl xmlns:w="http://schemas.openxmlformats.org/wordprocessingml/2006/main" w:ilvl="8">
+      <w:start w:val="1"/>
+      <w:numFmt w:val="bullet"/>
+      <w:lvlText w:val=""/>
+      <w:lvlJc w:val="left"/>
+      <w:pPr>
+        <w:ind w:left="6480" w:hanging="360"/>
+      </w:pPr>
+      <w:rPr>
+        <w:rFonts w:hint="default" w:ascii="Wingdings" w:hAnsi="Wingdings"/>
+      </w:rPr>
+    </w:lvl>
+  </w:abstractNum>
+  <w:abstractNum xmlns:w="http://schemas.openxmlformats.org/wordprocessingml/2006/main" w:abstractNumId="3">
+    <w:nsid w:val="7dcc5f0b"/>
+    <w:multiLevelType xmlns:w="http://schemas.openxmlformats.org/wordprocessingml/2006/main" w:val="hybridMultilevel"/>
+    <w:lvl xmlns:w="http://schemas.openxmlformats.org/wordprocessingml/2006/main" w:ilvl="0">
+      <w:start w:val="1"/>
+      <w:numFmt w:val="bullet"/>
+      <w:lvlText w:val=""/>
+      <w:lvlJc w:val="left"/>
+      <w:pPr>
+        <w:ind w:left="720" w:hanging="360"/>
+      </w:pPr>
+      <w:rPr>
+        <w:rFonts w:hint="default" w:ascii="Symbol" w:hAnsi="Symbol"/>
+      </w:rPr>
+    </w:lvl>
+    <w:lvl xmlns:w="http://schemas.openxmlformats.org/wordprocessingml/2006/main" w:ilvl="1">
+      <w:start w:val="1"/>
+      <w:numFmt w:val="bullet"/>
+      <w:lvlText w:val="o"/>
+      <w:lvlJc w:val="left"/>
+      <w:pPr>
+        <w:ind w:left="1440" w:hanging="360"/>
+      </w:pPr>
+      <w:rPr>
+        <w:rFonts w:hint="default" w:ascii="Courier New" w:hAnsi="Courier New"/>
+      </w:rPr>
+    </w:lvl>
+    <w:lvl xmlns:w="http://schemas.openxmlformats.org/wordprocessingml/2006/main" w:ilvl="2">
+      <w:start w:val="1"/>
+      <w:numFmt w:val="bullet"/>
+      <w:lvlText w:val=""/>
+      <w:lvlJc w:val="left"/>
+      <w:pPr>
+        <w:ind w:left="2160" w:hanging="360"/>
+      </w:pPr>
+      <w:rPr>
+        <w:rFonts w:hint="default" w:ascii="Wingdings" w:hAnsi="Wingdings"/>
+      </w:rPr>
+    </w:lvl>
+    <w:lvl xmlns:w="http://schemas.openxmlformats.org/wordprocessingml/2006/main" w:ilvl="3">
+      <w:start w:val="1"/>
+      <w:numFmt w:val="bullet"/>
+      <w:lvlText w:val=""/>
+      <w:lvlJc w:val="left"/>
+      <w:pPr>
+        <w:ind w:left="2880" w:hanging="360"/>
+      </w:pPr>
+      <w:rPr>
+        <w:rFonts w:hint="default" w:ascii="Symbol" w:hAnsi="Symbol"/>
+      </w:rPr>
+    </w:lvl>
+    <w:lvl xmlns:w="http://schemas.openxmlformats.org/wordprocessingml/2006/main" w:ilvl="4">
+      <w:start w:val="1"/>
+      <w:numFmt w:val="bullet"/>
+      <w:lvlText w:val="o"/>
+      <w:lvlJc w:val="left"/>
+      <w:pPr>
+        <w:ind w:left="3600" w:hanging="360"/>
+      </w:pPr>
+      <w:rPr>
+        <w:rFonts w:hint="default" w:ascii="Courier New" w:hAnsi="Courier New"/>
+      </w:rPr>
+    </w:lvl>
+    <w:lvl xmlns:w="http://schemas.openxmlformats.org/wordprocessingml/2006/main" w:ilvl="5">
+      <w:start w:val="1"/>
+      <w:numFmt w:val="bullet"/>
+      <w:lvlText w:val=""/>
+      <w:lvlJc w:val="left"/>
+      <w:pPr>
+        <w:ind w:left="4320" w:hanging="360"/>
+      </w:pPr>
+      <w:rPr>
+        <w:rFonts w:hint="default" w:ascii="Wingdings" w:hAnsi="Wingdings"/>
+      </w:rPr>
+    </w:lvl>
+    <w:lvl xmlns:w="http://schemas.openxmlformats.org/wordprocessingml/2006/main" w:ilvl="6">
+      <w:start w:val="1"/>
+      <w:numFmt w:val="bullet"/>
+      <w:lvlText w:val=""/>
+      <w:lvlJc w:val="left"/>
+      <w:pPr>
+        <w:ind w:left="5040" w:hanging="360"/>
+      </w:pPr>
+      <w:rPr>
+        <w:rFonts w:hint="default" w:ascii="Symbol" w:hAnsi="Symbol"/>
+      </w:rPr>
+    </w:lvl>
+    <w:lvl xmlns:w="http://schemas.openxmlformats.org/wordprocessingml/2006/main" w:ilvl="7">
+      <w:start w:val="1"/>
+      <w:numFmt w:val="bullet"/>
+      <w:lvlText w:val="o"/>
+      <w:lvlJc w:val="left"/>
+      <w:pPr>
+        <w:ind w:left="5760" w:hanging="360"/>
+      </w:pPr>
+      <w:rPr>
+        <w:rFonts w:hint="default" w:ascii="Courier New" w:hAnsi="Courier New"/>
+      </w:rPr>
+    </w:lvl>
+    <w:lvl xmlns:w="http://schemas.openxmlformats.org/wordprocessingml/2006/main" w:ilvl="8">
+      <w:start w:val="1"/>
+      <w:numFmt w:val="bullet"/>
+      <w:lvlText w:val=""/>
+      <w:lvlJc w:val="left"/>
+      <w:pPr>
+        <w:ind w:left="6480" w:hanging="360"/>
+      </w:pPr>
+      <w:rPr>
+        <w:rFonts w:hint="default" w:ascii="Wingdings" w:hAnsi="Wingdings"/>
+      </w:rPr>
+    </w:lvl>
+  </w:abstractNum>
+  <w:abstractNum xmlns:w="http://schemas.openxmlformats.org/wordprocessingml/2006/main" w:abstractNumId="2">
+    <w:nsid w:val="13bb7302"/>
+    <w:multiLevelType xmlns:w="http://schemas.openxmlformats.org/wordprocessingml/2006/main" w:val="hybridMultilevel"/>
+    <w:lvl xmlns:w="http://schemas.openxmlformats.org/wordprocessingml/2006/main" w:ilvl="0">
+      <w:start w:val="1"/>
+      <w:numFmt w:val="bullet"/>
+      <w:lvlText w:val=""/>
+      <w:lvlJc w:val="left"/>
+      <w:pPr>
+        <w:ind w:left="720" w:hanging="360"/>
+      </w:pPr>
+      <w:rPr>
+        <w:rFonts w:hint="default" w:ascii="Symbol" w:hAnsi="Symbol"/>
+      </w:rPr>
+    </w:lvl>
+    <w:lvl xmlns:w="http://schemas.openxmlformats.org/wordprocessingml/2006/main" w:ilvl="1">
+      <w:start w:val="1"/>
+      <w:numFmt w:val="bullet"/>
+      <w:lvlText w:val="o"/>
+      <w:lvlJc w:val="left"/>
+      <w:pPr>
+        <w:ind w:left="1440" w:hanging="360"/>
+      </w:pPr>
+      <w:rPr>
+        <w:rFonts w:hint="default" w:ascii="Courier New" w:hAnsi="Courier New"/>
+      </w:rPr>
+    </w:lvl>
+    <w:lvl xmlns:w="http://schemas.openxmlformats.org/wordprocessingml/2006/main" w:ilvl="2">
+      <w:start w:val="1"/>
+      <w:numFmt w:val="bullet"/>
+      <w:lvlText w:val=""/>
+      <w:lvlJc w:val="left"/>
+      <w:pPr>
+        <w:ind w:left="2160" w:hanging="360"/>
+      </w:pPr>
+      <w:rPr>
+        <w:rFonts w:hint="default" w:ascii="Wingdings" w:hAnsi="Wingdings"/>
+      </w:rPr>
+    </w:lvl>
+    <w:lvl xmlns:w="http://schemas.openxmlformats.org/wordprocessingml/2006/main" w:ilvl="3">
+      <w:start w:val="1"/>
+      <w:numFmt w:val="bullet"/>
+      <w:lvlText w:val=""/>
+      <w:lvlJc w:val="left"/>
+      <w:pPr>
+        <w:ind w:left="2880" w:hanging="360"/>
+      </w:pPr>
+      <w:rPr>
+        <w:rFonts w:hint="default" w:ascii="Symbol" w:hAnsi="Symbol"/>
+      </w:rPr>
+    </w:lvl>
+    <w:lvl xmlns:w="http://schemas.openxmlformats.org/wordprocessingml/2006/main" w:ilvl="4">
+      <w:start w:val="1"/>
+      <w:numFmt w:val="bullet"/>
+      <w:lvlText w:val="o"/>
+      <w:lvlJc w:val="left"/>
+      <w:pPr>
+        <w:ind w:left="3600" w:hanging="360"/>
+      </w:pPr>
+      <w:rPr>
+        <w:rFonts w:hint="default" w:ascii="Courier New" w:hAnsi="Courier New"/>
+      </w:rPr>
+    </w:lvl>
+    <w:lvl xmlns:w="http://schemas.openxmlformats.org/wordprocessingml/2006/main" w:ilvl="5">
+      <w:start w:val="1"/>
+      <w:numFmt w:val="bullet"/>
+      <w:lvlText w:val=""/>
+      <w:lvlJc w:val="left"/>
+      <w:pPr>
+        <w:ind w:left="4320" w:hanging="360"/>
+      </w:pPr>
+      <w:rPr>
+        <w:rFonts w:hint="default" w:ascii="Wingdings" w:hAnsi="Wingdings"/>
+      </w:rPr>
+    </w:lvl>
+    <w:lvl xmlns:w="http://schemas.openxmlformats.org/wordprocessingml/2006/main" w:ilvl="6">
+      <w:start w:val="1"/>
+      <w:numFmt w:val="bullet"/>
+      <w:lvlText w:val=""/>
+      <w:lvlJc w:val="left"/>
+      <w:pPr>
+        <w:ind w:left="5040" w:hanging="360"/>
+      </w:pPr>
+      <w:rPr>
+        <w:rFonts w:hint="default" w:ascii="Symbol" w:hAnsi="Symbol"/>
+      </w:rPr>
+    </w:lvl>
+    <w:lvl xmlns:w="http://schemas.openxmlformats.org/wordprocessingml/2006/main" w:ilvl="7">
+      <w:start w:val="1"/>
+      <w:numFmt w:val="bullet"/>
+      <w:lvlText w:val="o"/>
+      <w:lvlJc w:val="left"/>
+      <w:pPr>
+        <w:ind w:left="5760" w:hanging="360"/>
+      </w:pPr>
+      <w:rPr>
+        <w:rFonts w:hint="default" w:ascii="Courier New" w:hAnsi="Courier New"/>
+      </w:rPr>
+    </w:lvl>
+    <w:lvl xmlns:w="http://schemas.openxmlformats.org/wordprocessingml/2006/main" w:ilvl="8">
+      <w:start w:val="1"/>
+      <w:numFmt w:val="bullet"/>
+      <w:lvlText w:val=""/>
+      <w:lvlJc w:val="left"/>
+      <w:pPr>
+        <w:ind w:left="6480" w:hanging="360"/>
+      </w:pPr>
+      <w:rPr>
+        <w:rFonts w:hint="default" w:ascii="Wingdings" w:hAnsi="Wingdings"/>
+      </w:rPr>
+    </w:lvl>
+  </w:abstractNum>
   <w:abstractNum w:abstractNumId="1">
     <w:lvl w:ilvl="0">
       <w:start w:val="1"/>
-      <w:pStyle w:val="Ttulo1"/>
+      <w:pStyle w:val="Heading1"/>
       <w:numFmt w:val="upperRoman"/>
       <w:lvlText w:val="%1. "/>
       <w:lvlJc w:val="left"/>
@@ -2704,7 +6727,7 @@
     </w:lvl>
     <w:lvl w:ilvl="1">
       <w:start w:val="1"/>
-      <w:pStyle w:val="Ttulo2"/>
+      <w:pStyle w:val="Heading2"/>
       <w:numFmt w:val="lowerLetter"/>
       <w:lvlText w:val="(%2) "/>
       <w:lvlJc w:val="left"/>
@@ -2732,7 +6755,7 @@
     </w:lvl>
     <w:lvl w:ilvl="3">
       <w:start w:val="1"/>
-      <w:pStyle w:val="Ttulo4"/>
+      <w:pStyle w:val="Heading4"/>
       <w:numFmt w:val="upperLetter"/>
       <w:lvlText w:val=" %4."/>
       <w:lvlJc w:val="left"/>
@@ -2814,7 +6837,29 @@
       </w:pPr>
       <w:rPr/>
     </w:lvl>
+    <w:nsid w:val="18b1eeb9"/>
   </w:abstractNum>
+  <w:num w:numId="8">
+    <w:abstractNumId w:val="8"/>
+  </w:num>
+  <w:num w:numId="7">
+    <w:abstractNumId w:val="7"/>
+  </w:num>
+  <w:num w:numId="6">
+    <w:abstractNumId w:val="6"/>
+  </w:num>
+  <w:num w:numId="5">
+    <w:abstractNumId w:val="5"/>
+  </w:num>
+  <w:num w:numId="4">
+    <w:abstractNumId w:val="4"/>
+  </w:num>
+  <w:num w:numId="3">
+    <w:abstractNumId w:val="3"/>
+  </w:num>
+  <w:num w:numId="2">
+    <w:abstractNumId w:val="2"/>
+  </w:num>
   <w:num w:numId="1">
     <w:abstractNumId w:val="1"/>
   </w:num>
@@ -2822,7 +6867,7 @@
 </file>
 
 <file path=word/styles.xml><?xml version="1.0" encoding="utf-8"?>
-<w:styles xmlns:w="http://schemas.openxmlformats.org/wordprocessingml/2006/main" xmlns:w14="http://schemas.microsoft.com/office/word/2010/wordml" xmlns:mc="http://schemas.openxmlformats.org/markup-compatibility/2006" mc:Ignorable="w14">
+<w:styles xmlns:wp14="http://schemas.microsoft.com/office/word/2010/wordprocessingDrawing" xmlns:w="http://schemas.openxmlformats.org/wordprocessingml/2006/main" xmlns:w14="http://schemas.microsoft.com/office/word/2010/wordml" xmlns:mc="http://schemas.openxmlformats.org/markup-compatibility/2006" mc:Ignorable="w14 wp14">
   <w:docDefaults>
     <w:rPrDefault>
       <w:rPr>
@@ -3237,10 +7282,10 @@
       <w:lang w:val="es-MX" w:eastAsia="zh-CN" w:bidi="hi-IN"/>
     </w:rPr>
   </w:style>
-  <w:style w:type="paragraph" w:styleId="Ttulo1">
-    <w:name w:val="Heading 1"/>
-    <w:basedOn w:val="Cabecera"/>
-    <w:next w:val="Textbody"/>
+  <w:style w:type="paragraph" w:styleId="Heading1">
+    <w:name w:val="heading 1"/>
+    <w:basedOn w:val="Header"/>
+    <w:next w:val="Textbody1"/>
     <w:uiPriority w:val="9"/>
     <w:qFormat/>
     <w:pPr>
@@ -3264,10 +7309,10 @@
       <w:sz w:val="24"/>
     </w:rPr>
   </w:style>
-  <w:style w:type="paragraph" w:styleId="Ttulo2">
-    <w:name w:val="Heading 2"/>
-    <w:basedOn w:val="Cabecera"/>
-    <w:next w:val="Textbody"/>
+  <w:style w:type="paragraph" w:styleId="Heading2">
+    <w:name w:val="heading 2"/>
+    <w:basedOn w:val="Header"/>
+    <w:next w:val="Textbody1"/>
     <w:uiPriority w:val="9"/>
     <w:semiHidden/>
     <w:unhideWhenUsed/>
@@ -3292,10 +7337,10 @@
       <w:szCs w:val="28"/>
     </w:rPr>
   </w:style>
-  <w:style w:type="paragraph" w:styleId="Ttulo3">
-    <w:name w:val="Heading 3"/>
-    <w:basedOn w:val="Cabecera"/>
-    <w:next w:val="Textbody"/>
+  <w:style w:type="paragraph" w:styleId="Heading3">
+    <w:name w:val="heading 3"/>
+    <w:basedOn w:val="Header"/>
+    <w:next w:val="Textbody1"/>
     <w:uiPriority w:val="9"/>
     <w:semiHidden/>
     <w:unhideWhenUsed/>
@@ -3315,10 +7360,10 @@
       <w:szCs w:val="28"/>
     </w:rPr>
   </w:style>
-  <w:style w:type="paragraph" w:styleId="Ttulo4">
-    <w:name w:val="Heading 4"/>
-    <w:basedOn w:val="Cabecera"/>
-    <w:next w:val="Textbody"/>
+  <w:style w:type="paragraph" w:styleId="Heading4">
+    <w:name w:val="heading 4"/>
+    <w:basedOn w:val="Header"/>
+    <w:next w:val="Textbody1"/>
     <w:uiPriority w:val="9"/>
     <w:semiHidden/>
     <w:unhideWhenUsed/>
@@ -3342,10 +7387,10 @@
       <w:u w:val="single"/>
     </w:rPr>
   </w:style>
-  <w:style w:type="paragraph" w:styleId="Ttulo5">
-    <w:name w:val="Heading 5"/>
-    <w:basedOn w:val="Ttulo"/>
-    <w:next w:val="Textbody"/>
+  <w:style w:type="paragraph" w:styleId="Heading5">
+    <w:name w:val="heading 5"/>
+    <w:basedOn w:val="Heading"/>
+    <w:next w:val="Textbody1"/>
     <w:uiPriority w:val="9"/>
     <w:semiHidden/>
     <w:unhideWhenUsed/>
@@ -3379,8 +7424,8 @@
       <w:szCs w:val="18"/>
     </w:rPr>
   </w:style>
-  <w:style w:type="character" w:styleId="Smbolosdenumeracin" w:customStyle="1">
-    <w:name w:val="Símbolos de numeración"/>
+  <w:style w:type="character" w:styleId="NumberingSymbols" w:customStyle="1">
+    <w:name w:val="Numbering Symbols"/>
     <w:qFormat/>
     <w:rPr/>
   </w:style>
@@ -3391,13 +7436,12 @@
   </w:style>
   <w:style w:type="character" w:styleId="FootnoteAnchor" w:customStyle="1">
     <w:name w:val="Footnote Anchor"/>
-    <w:qFormat/>
     <w:rPr>
       <w:vertAlign w:val="superscript"/>
     </w:rPr>
   </w:style>
-  <w:style w:type="character" w:styleId="EnlacedeInternet">
-    <w:name w:val="Enlace de Internet"/>
+  <w:style w:type="character" w:styleId="InternetLink">
+    <w:name w:val="Hyperlink"/>
     <w:basedOn w:val="DefaultParagraphFont"/>
     <w:uiPriority w:val="99"/>
     <w:unhideWhenUsed/>
@@ -3407,38 +7451,38 @@
       <w:u w:val="single"/>
     </w:rPr>
   </w:style>
-  <w:style w:type="character" w:styleId="Textooriginal" w:customStyle="1">
-    <w:name w:val="Texto original"/>
+  <w:style w:type="character" w:styleId="SourceText" w:customStyle="1">
+    <w:name w:val="Source Text"/>
     <w:qFormat/>
     <w:rPr>
       <w:rFonts w:ascii="DejaVu Sans Mono" w:hAnsi="DejaVu Sans Mono" w:eastAsia="DejaVu Sans Mono" w:cs="DejaVu Sans Mono"/>
     </w:rPr>
   </w:style>
-  <w:style w:type="character" w:styleId="Enlacedelndice" w:customStyle="1">
-    <w:name w:val="Enlace del índice"/>
+  <w:style w:type="character" w:styleId="IndexLink" w:customStyle="1">
+    <w:name w:val="Index Link"/>
     <w:qFormat/>
     <w:rPr/>
   </w:style>
-  <w:style w:type="character" w:styleId="Destaquemayor" w:customStyle="1">
-    <w:name w:val="Destaque mayor"/>
+  <w:style w:type="character" w:styleId="StrongEmphasis" w:customStyle="1">
+    <w:name w:val="Strong Emphasis"/>
     <w:qFormat/>
     <w:rPr>
       <w:b/>
       <w:bCs/>
     </w:rPr>
   </w:style>
-  <w:style w:type="character" w:styleId="Destacado">
-    <w:name w:val="Destacado"/>
+  <w:style w:type="character" w:styleId="Emphasis">
+    <w:name w:val="Emphasis"/>
     <w:qFormat/>
     <w:rPr>
       <w:i/>
       <w:iCs/>
     </w:rPr>
   </w:style>
-  <w:style w:type="paragraph" w:styleId="Ttulo" w:customStyle="1">
-    <w:name w:val="Título"/>
+  <w:style w:type="paragraph" w:styleId="Heading" w:customStyle="1">
+    <w:name w:val="Heading"/>
     <w:basedOn w:val="Standard"/>
-    <w:next w:val="Textbody"/>
+    <w:next w:val="Textbody1"/>
     <w:qFormat/>
     <w:pPr>
       <w:keepNext w:val="true"/>
@@ -3450,24 +7494,24 @@
       <w:szCs w:val="28"/>
     </w:rPr>
   </w:style>
-  <w:style w:type="paragraph" w:styleId="Cuerpodetexto">
+  <w:style w:type="paragraph" w:styleId="TextBody">
     <w:name w:val="Body Text"/>
     <w:basedOn w:val="Normal"/>
     <w:pPr>
-      <w:spacing w:lineRule="auto" w:line="276" w:before="0" w:after="140"/>
+      <w:spacing w:before="0" w:after="140" w:line="276" w:lineRule="auto"/>
     </w:pPr>
     <w:rPr/>
   </w:style>
-  <w:style w:type="paragraph" w:styleId="Lista">
+  <w:style w:type="paragraph" w:styleId="List">
     <w:name w:val="List"/>
-    <w:basedOn w:val="Textbody"/>
+    <w:basedOn w:val="Textbody1"/>
     <w:pPr/>
     <w:rPr>
       <w:rFonts w:ascii="Verdana" w:hAnsi="Verdana" w:eastAsia="Verdana" w:cs="Mangal"/>
       <w:sz w:val="24"/>
     </w:rPr>
   </w:style>
-  <w:style w:type="paragraph" w:styleId="Leyenda">
+  <w:style w:type="paragraph" w:styleId="Caption">
     <w:name w:val="Caption"/>
     <w:basedOn w:val="Normal"/>
     <w:qFormat/>
@@ -3483,8 +7527,8 @@
       <w:szCs w:val="24"/>
     </w:rPr>
   </w:style>
-  <w:style w:type="paragraph" w:styleId="Ndice" w:customStyle="1">
-    <w:name w:val="Índice"/>
+  <w:style w:type="paragraph" w:styleId="Index" w:customStyle="1">
+    <w:name w:val="Index"/>
     <w:basedOn w:val="Standard"/>
     <w:qFormat/>
     <w:pPr>
@@ -3495,29 +7539,29 @@
       <w:sz w:val="24"/>
     </w:rPr>
   </w:style>
-  <w:style w:type="paragraph" w:styleId="Cabeceraypie" w:customStyle="1">
-    <w:name w:val="Cabecera y pie"/>
+  <w:style w:type="paragraph" w:styleId="HeaderandFooter" w:customStyle="1">
+    <w:name w:val="Header and Footer"/>
     <w:basedOn w:val="Standard"/>
     <w:qFormat/>
     <w:pPr>
       <w:suppressLineNumbers/>
       <w:tabs>
         <w:tab w:val="clear" w:pos="709"/>
-        <w:tab w:val="center" w:pos="4986" w:leader="none"/>
-        <w:tab w:val="right" w:pos="9972" w:leader="none"/>
+        <w:tab w:val="center" w:leader="none" w:pos="4986"/>
+        <w:tab w:val="right" w:leader="none" w:pos="9972"/>
       </w:tabs>
     </w:pPr>
     <w:rPr/>
   </w:style>
-  <w:style w:type="paragraph" w:styleId="Cabecera">
-    <w:name w:val="Header"/>
+  <w:style w:type="paragraph" w:styleId="Header">
+    <w:name w:val="header"/>
     <w:basedOn w:val="Standard"/>
     <w:pPr>
       <w:suppressLineNumbers/>
       <w:tabs>
         <w:tab w:val="clear" w:pos="709"/>
-        <w:tab w:val="center" w:pos="4986" w:leader="none"/>
-        <w:tab w:val="right" w:pos="9972" w:leader="none"/>
+        <w:tab w:val="center" w:leader="none" w:pos="4986"/>
+        <w:tab w:val="right" w:leader="none" w:pos="9972"/>
       </w:tabs>
       <w:jc w:val="right"/>
     </w:pPr>
@@ -3533,7 +7577,7 @@
       <w:widowControl/>
       <w:suppressAutoHyphens w:val="true"/>
       <w:bidi w:val="0"/>
-      <w:spacing w:lineRule="auto" w:line="360" w:before="0" w:after="0"/>
+      <w:spacing w:before="0" w:after="0" w:line="360" w:lineRule="auto"/>
       <w:jc w:val="both"/>
       <w:textAlignment w:val="baseline"/>
     </w:pPr>
@@ -3546,7 +7590,7 @@
       <w:lang w:val="es-MX" w:eastAsia="zh-CN" w:bidi="hi-IN"/>
     </w:rPr>
   </w:style>
-  <w:style w:type="paragraph" w:styleId="Textbody" w:customStyle="1">
+  <w:style w:type="paragraph" w:styleId="Textbody1" w:customStyle="1">
     <w:name w:val="Text body"/>
     <w:basedOn w:val="Standard"/>
     <w:qFormat/>
@@ -3555,7 +7599,7 @@
     </w:pPr>
     <w:rPr/>
   </w:style>
-  <w:style w:type="paragraph" w:styleId="Caption">
+  <w:style w:type="paragraph" w:styleId="Caption1">
     <w:name w:val="caption"/>
     <w:basedOn w:val="Standard"/>
     <w:qFormat/>
@@ -3570,8 +7614,8 @@
       <w:sz w:val="24"/>
     </w:rPr>
   </w:style>
-  <w:style w:type="paragraph" w:styleId="Contenidodelatabla" w:customStyle="1">
-    <w:name w:val="Contenido de la tabla"/>
+  <w:style w:type="paragraph" w:styleId="TableContents" w:customStyle="1">
+    <w:name w:val="Table Contents"/>
     <w:basedOn w:val="Standard"/>
     <w:qFormat/>
     <w:pPr>
@@ -3579,25 +7623,25 @@
     </w:pPr>
     <w:rPr/>
   </w:style>
-  <w:style w:type="paragraph" w:styleId="Piedepgina">
-    <w:name w:val="Footer"/>
+  <w:style w:type="paragraph" w:styleId="Footer">
+    <w:name w:val="footer"/>
     <w:basedOn w:val="Standard"/>
     <w:pPr>
       <w:suppressLineNumbers/>
       <w:tabs>
         <w:tab w:val="clear" w:pos="709"/>
-        <w:tab w:val="center" w:pos="4986" w:leader="none"/>
-        <w:tab w:val="right" w:pos="9972" w:leader="none"/>
+        <w:tab w:val="center" w:leader="none" w:pos="4986"/>
+        <w:tab w:val="right" w:leader="none" w:pos="9972"/>
       </w:tabs>
     </w:pPr>
     <w:rPr>
       <w:color w:val="4C4C4C"/>
     </w:rPr>
   </w:style>
-  <w:style w:type="paragraph" w:styleId="Ttulogeneral">
+  <w:style w:type="paragraph" w:styleId="Title">
     <w:name w:val="Title"/>
-    <w:basedOn w:val="Cabecera"/>
-    <w:next w:val="Subttulo"/>
+    <w:basedOn w:val="Header"/>
+    <w:next w:val="Subtitle"/>
     <w:uiPriority w:val="10"/>
     <w:qFormat/>
     <w:pPr>
@@ -3610,10 +7654,10 @@
       <w:szCs w:val="36"/>
     </w:rPr>
   </w:style>
-  <w:style w:type="paragraph" w:styleId="Subttulo">
+  <w:style w:type="paragraph" w:styleId="Subtitle">
     <w:name w:val="Subtitle"/>
-    <w:basedOn w:val="Cabecera"/>
-    <w:next w:val="Textbody"/>
+    <w:basedOn w:val="Header"/>
+    <w:next w:val="Textbody1"/>
     <w:uiPriority w:val="11"/>
     <w:qFormat/>
     <w:pPr>
@@ -3628,15 +7672,15 @@
   </w:style>
   <w:style w:type="paragraph" w:styleId="Indexheading">
     <w:name w:val="index heading"/>
-    <w:basedOn w:val="Ttulo"/>
+    <w:basedOn w:val="Heading"/>
     <w:qFormat/>
     <w:pPr>
       <w:keepNext w:val="false"/>
-      <w:spacing w:lineRule="auto" w:line="240" w:before="120" w:after="120"/>
+      <w:spacing w:before="120" w:after="120" w:line="240" w:lineRule="auto"/>
       <w:jc w:val="left"/>
     </w:pPr>
     <w:rPr>
-      <w:rFonts w:ascii="Calibri" w:hAnsi="Calibri" w:eastAsia="Noto Sans CJK SC Regular" w:cs="Calibri" w:asciiTheme="minorHAnsi" w:cstheme="minorHAnsi" w:hAnsiTheme="minorHAnsi"/>
+      <w:rFonts w:ascii="Calibri" w:hAnsi="Calibri" w:eastAsia="Noto Sans CJK SC Regular" w:cs="Calibri" w:asciiTheme="minorHAnsi" w:hAnsiTheme="minorHAnsi" w:cstheme="minorHAnsi"/>
       <w:b/>
       <w:bCs/>
       <w:i/>
@@ -3645,15 +7689,15 @@
       <w:szCs w:val="20"/>
     </w:rPr>
   </w:style>
-  <w:style w:type="paragraph" w:styleId="Ttulodelndice">
+  <w:style w:type="paragraph" w:styleId="IndexHeading1">
     <w:name w:val="Index Heading"/>
-    <w:basedOn w:val="Ttulo"/>
+    <w:basedOn w:val="Heading"/>
     <w:pPr/>
     <w:rPr/>
   </w:style>
-  <w:style w:type="paragraph" w:styleId="Ttulodelsumario">
+  <w:style w:type="paragraph" w:styleId="ContentsHeading">
     <w:name w:val="TOC Heading"/>
-    <w:basedOn w:val="Ttulo1"/>
+    <w:basedOn w:val="Heading1"/>
     <w:next w:val="Normal"/>
     <w:uiPriority w:val="39"/>
     <w:unhideWhenUsed/>
@@ -3667,12 +7711,12 @@
         <w:numId w:val="0"/>
       </w:numPr>
       <w:suppressAutoHyphens w:val="false"/>
-      <w:spacing w:lineRule="auto" w:line="259" w:before="240" w:after="0"/>
+      <w:spacing w:before="240" w:after="0" w:line="259" w:lineRule="auto"/>
       <w:textAlignment w:val="auto"/>
       <w:outlineLvl w:val="9"/>
     </w:pPr>
     <w:rPr>
-      <w:rFonts w:ascii="Calibri Light" w:hAnsi="Calibri Light" w:eastAsia="" w:cs="" w:asciiTheme="majorHAnsi" w:cstheme="majorBidi" w:eastAsiaTheme="majorEastAsia" w:hAnsiTheme="majorHAnsi"/>
+      <w:rFonts w:ascii="Calibri Light" w:hAnsi="Calibri Light" w:eastAsia="" w:cs="" w:asciiTheme="majorHAnsi" w:hAnsiTheme="majorHAnsi" w:eastAsiaTheme="majorEastAsia" w:cstheme="majorBidi"/>
       <w:b w:val="false"/>
       <w:bCs w:val="false"/>
       <w:color w:val="2F5496" w:themeColor="accent1" w:themeShade="bf"/>
@@ -3682,7 +7726,7 @@
       <w:lang w:eastAsia="es-MX" w:bidi="ar-SA"/>
     </w:rPr>
   </w:style>
-  <w:style w:type="paragraph" w:styleId="Sumario1">
+  <w:style w:type="paragraph" w:styleId="Contents1">
     <w:name w:val="TOC 1"/>
     <w:basedOn w:val="Normal"/>
     <w:next w:val="Normal"/>
@@ -3698,13 +7742,13 @@
       <w:szCs w:val="21"/>
     </w:rPr>
   </w:style>
-  <w:style w:type="paragraph" w:styleId="Sumario2" w:customStyle="1">
+  <w:style w:type="paragraph" w:styleId="Contents2" w:customStyle="1">
     <w:name w:val="TOC 2"/>
-    <w:basedOn w:val="Ndice"/>
+    <w:basedOn w:val="Index"/>
     <w:pPr>
       <w:tabs>
         <w:tab w:val="clear" w:pos="709"/>
-        <w:tab w:val="right" w:pos="9972" w:leader="dot"/>
+        <w:tab w:val="right" w:leader="dot" w:pos="9972"/>
       </w:tabs>
       <w:ind w:left="283" w:hanging="0"/>
     </w:pPr>
@@ -3713,13 +7757,13 @@
       <w:sz w:val="20"/>
     </w:rPr>
   </w:style>
-  <w:style w:type="paragraph" w:styleId="Sumario3" w:customStyle="1">
+  <w:style w:type="paragraph" w:styleId="Contents3" w:customStyle="1">
     <w:name w:val="TOC 3"/>
-    <w:basedOn w:val="Ndice"/>
+    <w:basedOn w:val="Index"/>
     <w:pPr>
       <w:tabs>
         <w:tab w:val="clear" w:pos="709"/>
-        <w:tab w:val="right" w:pos="9972" w:leader="dot"/>
+        <w:tab w:val="right" w:leader="dot" w:pos="9972"/>
       </w:tabs>
       <w:ind w:left="566" w:hanging="0"/>
     </w:pPr>
@@ -3728,9 +7772,9 @@
       <w:sz w:val="20"/>
     </w:rPr>
   </w:style>
-  <w:style w:type="paragraph" w:styleId="Ttulodelatabla" w:customStyle="1">
-    <w:name w:val="Título de la tabla"/>
-    <w:basedOn w:val="Contenidodelatabla"/>
+  <w:style w:type="paragraph" w:styleId="TableHeading" w:customStyle="1">
+    <w:name w:val="Table Heading"/>
+    <w:basedOn w:val="TableContents"/>
     <w:qFormat/>
     <w:pPr>
       <w:jc w:val="center"/>
@@ -3740,7 +7784,7 @@
       <w:bCs/>
     </w:rPr>
   </w:style>
-  <w:style w:type="paragraph" w:styleId="Notaalpie" w:customStyle="1">
+  <w:style w:type="paragraph" w:styleId="Footnote" w:customStyle="1">
     <w:name w:val="Footnote Text"/>
     <w:basedOn w:val="Standard"/>
     <w:pPr>
@@ -3752,8 +7796,8 @@
       <w:szCs w:val="20"/>
     </w:rPr>
   </w:style>
-  <w:style w:type="paragraph" w:styleId="Cita" w:customStyle="1">
-    <w:name w:val="Cita"/>
+  <w:style w:type="paragraph" w:styleId="Quotations" w:customStyle="1">
+    <w:name w:val="Quotations"/>
     <w:basedOn w:val="Standard"/>
     <w:qFormat/>
     <w:pPr>
@@ -3784,7 +7828,7 @@
       <w:ind w:left="240" w:hanging="240"/>
     </w:pPr>
     <w:rPr>
-      <w:rFonts w:ascii="Calibri" w:hAnsi="Calibri" w:cs="Calibri" w:asciiTheme="minorHAnsi" w:cstheme="minorHAnsi" w:hAnsiTheme="minorHAnsi"/>
+      <w:rFonts w:ascii="Calibri" w:hAnsi="Calibri" w:cs="Calibri" w:asciiTheme="minorHAnsi" w:hAnsiTheme="minorHAnsi" w:cstheme="minorHAnsi"/>
       <w:sz w:val="20"/>
       <w:szCs w:val="20"/>
     </w:rPr>
@@ -3802,7 +7846,7 @@
       <w:ind w:left="480" w:hanging="240"/>
     </w:pPr>
     <w:rPr>
-      <w:rFonts w:ascii="Calibri" w:hAnsi="Calibri" w:cs="Calibri" w:asciiTheme="minorHAnsi" w:cstheme="minorHAnsi" w:hAnsiTheme="minorHAnsi"/>
+      <w:rFonts w:ascii="Calibri" w:hAnsi="Calibri" w:cs="Calibri" w:asciiTheme="minorHAnsi" w:hAnsiTheme="minorHAnsi" w:cstheme="minorHAnsi"/>
       <w:sz w:val="20"/>
       <w:szCs w:val="20"/>
     </w:rPr>
@@ -3820,7 +7864,7 @@
       <w:ind w:left="720" w:hanging="240"/>
     </w:pPr>
     <w:rPr>
-      <w:rFonts w:ascii="Calibri" w:hAnsi="Calibri" w:cs="Calibri" w:asciiTheme="minorHAnsi" w:cstheme="minorHAnsi" w:hAnsiTheme="minorHAnsi"/>
+      <w:rFonts w:ascii="Calibri" w:hAnsi="Calibri" w:cs="Calibri" w:asciiTheme="minorHAnsi" w:hAnsiTheme="minorHAnsi" w:cstheme="minorHAnsi"/>
       <w:sz w:val="20"/>
       <w:szCs w:val="20"/>
     </w:rPr>
@@ -3838,7 +7882,7 @@
       <w:ind w:left="960" w:hanging="240"/>
     </w:pPr>
     <w:rPr>
-      <w:rFonts w:ascii="Calibri" w:hAnsi="Calibri" w:cs="Calibri" w:asciiTheme="minorHAnsi" w:cstheme="minorHAnsi" w:hAnsiTheme="minorHAnsi"/>
+      <w:rFonts w:ascii="Calibri" w:hAnsi="Calibri" w:cs="Calibri" w:asciiTheme="minorHAnsi" w:hAnsiTheme="minorHAnsi" w:cstheme="minorHAnsi"/>
       <w:sz w:val="20"/>
       <w:szCs w:val="20"/>
     </w:rPr>
@@ -3856,7 +7900,7 @@
       <w:ind w:left="1200" w:hanging="240"/>
     </w:pPr>
     <w:rPr>
-      <w:rFonts w:ascii="Calibri" w:hAnsi="Calibri" w:cs="Calibri" w:asciiTheme="minorHAnsi" w:cstheme="minorHAnsi" w:hAnsiTheme="minorHAnsi"/>
+      <w:rFonts w:ascii="Calibri" w:hAnsi="Calibri" w:cs="Calibri" w:asciiTheme="minorHAnsi" w:hAnsiTheme="minorHAnsi" w:cstheme="minorHAnsi"/>
       <w:sz w:val="20"/>
       <w:szCs w:val="20"/>
     </w:rPr>
@@ -3874,7 +7918,7 @@
       <w:ind w:left="1440" w:hanging="240"/>
     </w:pPr>
     <w:rPr>
-      <w:rFonts w:ascii="Calibri" w:hAnsi="Calibri" w:cs="Calibri" w:asciiTheme="minorHAnsi" w:cstheme="minorHAnsi" w:hAnsiTheme="minorHAnsi"/>
+      <w:rFonts w:ascii="Calibri" w:hAnsi="Calibri" w:cs="Calibri" w:asciiTheme="minorHAnsi" w:hAnsiTheme="minorHAnsi" w:cstheme="minorHAnsi"/>
       <w:sz w:val="20"/>
       <w:szCs w:val="20"/>
     </w:rPr>
@@ -3892,7 +7936,7 @@
       <w:ind w:left="1680" w:hanging="240"/>
     </w:pPr>
     <w:rPr>
-      <w:rFonts w:ascii="Calibri" w:hAnsi="Calibri" w:cs="Calibri" w:asciiTheme="minorHAnsi" w:cstheme="minorHAnsi" w:hAnsiTheme="minorHAnsi"/>
+      <w:rFonts w:ascii="Calibri" w:hAnsi="Calibri" w:cs="Calibri" w:asciiTheme="minorHAnsi" w:hAnsiTheme="minorHAnsi" w:cstheme="minorHAnsi"/>
       <w:sz w:val="20"/>
       <w:szCs w:val="20"/>
     </w:rPr>
@@ -3910,7 +7954,7 @@
       <w:ind w:left="1920" w:hanging="240"/>
     </w:pPr>
     <w:rPr>
-      <w:rFonts w:ascii="Calibri" w:hAnsi="Calibri" w:cs="Calibri" w:asciiTheme="minorHAnsi" w:cstheme="minorHAnsi" w:hAnsiTheme="minorHAnsi"/>
+      <w:rFonts w:ascii="Calibri" w:hAnsi="Calibri" w:cs="Calibri" w:asciiTheme="minorHAnsi" w:hAnsiTheme="minorHAnsi" w:cstheme="minorHAnsi"/>
       <w:sz w:val="20"/>
       <w:szCs w:val="20"/>
     </w:rPr>
@@ -3928,7 +7972,7 @@
       <w:ind w:left="2160" w:hanging="240"/>
     </w:pPr>
     <w:rPr>
-      <w:rFonts w:ascii="Calibri" w:hAnsi="Calibri" w:cs="Calibri" w:asciiTheme="minorHAnsi" w:cstheme="minorHAnsi" w:hAnsiTheme="minorHAnsi"/>
+      <w:rFonts w:ascii="Calibri" w:hAnsi="Calibri" w:cs="Calibri" w:asciiTheme="minorHAnsi" w:hAnsiTheme="minorHAnsi" w:cstheme="minorHAnsi"/>
       <w:sz w:val="20"/>
       <w:szCs w:val="20"/>
     </w:rPr>
@@ -3948,7 +7992,7 @@
     <w:name w:val="WW8Num1"/>
     <w:qFormat/>
   </w:style>
-  <w:style w:type="table" w:default="1" w:styleId="Tablanormal">
+  <w:style w:type="table" w:styleId="Tablanormal" w:default="1">
     <w:name w:val="Normal Table"/>
     <w:uiPriority w:val="99"/>
     <w:semiHidden/>
